--- a/Q3&4.docx
+++ b/Q3&4.docx
@@ -38,45 +38,46 @@
       <w:pPr>
         <w:bidi/>
         <w:rPr>
+          <w:rtl/>
+        </w:rPr>
+      </w:pPr>
+      <w:r>
+        <w:rPr>
           <w:rFonts w:hint="cs"/>
           <w:rtl/>
         </w:rPr>
-      </w:pPr>
+        <w:t xml:space="preserve">נראה סדרת חישוב לפי </w:t>
+      </w:r>
+      <w:r>
+        <w:t>call by value</w:t>
+      </w:r>
       <w:r>
         <w:rPr>
           <w:rFonts w:hint="cs"/>
           <w:rtl/>
         </w:rPr>
-        <w:t xml:space="preserve">נראה סדרת חישוב לפי </w:t>
-      </w:r>
-      <w:r>
-        <w:t>call by value</w:t>
-      </w:r>
+        <w:t xml:space="preserve"> (כאשר</w:t>
+      </w:r>
+      <w:proofErr w:type="spellStart"/>
+      <w:r>
+        <w:t>a,b</w:t>
+      </w:r>
+      <w:proofErr w:type="spellEnd"/>
       <w:r>
         <w:rPr>
           <w:rFonts w:hint="cs"/>
           <w:rtl/>
         </w:rPr>
-        <w:t xml:space="preserve"> (כאשר</w:t>
-      </w:r>
-      <w:r>
-        <w:t>a,b</w:t>
+        <w:t xml:space="preserve"> הם </w:t>
+      </w:r>
+      <w:r>
+        <w:t>value</w:t>
       </w:r>
       <w:r>
         <w:rPr>
           <w:rFonts w:hint="cs"/>
           <w:rtl/>
         </w:rPr>
-        <w:t xml:space="preserve"> הם </w:t>
-      </w:r>
-      <w:r>
-        <w:t>value</w:t>
-      </w:r>
-      <w:r>
-        <w:rPr>
-          <w:rFonts w:hint="cs"/>
-          <w:rtl/>
-        </w:rPr>
         <w:t>)</w:t>
       </w:r>
     </w:p>
@@ -86,11 +87,47 @@
           <w:rFonts w:asciiTheme="minorBidi" w:eastAsia="ArialMT" w:hAnsiTheme="minorBidi"/>
         </w:rPr>
       </w:pPr>
-      <w:r>
-        <w:rPr>
-          <w:rFonts w:asciiTheme="minorBidi" w:eastAsia="ArialMT" w:hAnsiTheme="minorBidi"/>
-        </w:rPr>
-        <w:t>test (and tru fls) a b</w:t>
+      <w:proofErr w:type="gramStart"/>
+      <w:r>
+        <w:rPr>
+          <w:rFonts w:asciiTheme="minorBidi" w:eastAsia="ArialMT" w:hAnsiTheme="minorBidi"/>
+        </w:rPr>
+        <w:t>test</w:t>
+      </w:r>
+      <w:proofErr w:type="gramEnd"/>
+      <w:r>
+        <w:rPr>
+          <w:rFonts w:asciiTheme="minorBidi" w:eastAsia="ArialMT" w:hAnsiTheme="minorBidi"/>
+        </w:rPr>
+        <w:t xml:space="preserve"> (and </w:t>
+      </w:r>
+      <w:proofErr w:type="spellStart"/>
+      <w:r>
+        <w:rPr>
+          <w:rFonts w:asciiTheme="minorBidi" w:eastAsia="ArialMT" w:hAnsiTheme="minorBidi"/>
+        </w:rPr>
+        <w:t>tru</w:t>
+      </w:r>
+      <w:proofErr w:type="spellEnd"/>
+      <w:r>
+        <w:rPr>
+          <w:rFonts w:asciiTheme="minorBidi" w:eastAsia="ArialMT" w:hAnsiTheme="minorBidi"/>
+        </w:rPr>
+        <w:t xml:space="preserve"> </w:t>
+      </w:r>
+      <w:proofErr w:type="spellStart"/>
+      <w:r>
+        <w:rPr>
+          <w:rFonts w:asciiTheme="minorBidi" w:eastAsia="ArialMT" w:hAnsiTheme="minorBidi"/>
+        </w:rPr>
+        <w:t>fls</w:t>
+      </w:r>
+      <w:proofErr w:type="spellEnd"/>
+      <w:r>
+        <w:rPr>
+          <w:rFonts w:asciiTheme="minorBidi" w:eastAsia="ArialMT" w:hAnsiTheme="minorBidi"/>
+        </w:rPr>
+        <w:t>) a b</w:t>
       </w:r>
       <w:r>
         <w:rPr>
@@ -105,32 +142,42 @@
           <w:rFonts w:asciiTheme="minorBidi" w:eastAsia="ArialMT" w:hAnsiTheme="minorBidi"/>
         </w:rPr>
       </w:pPr>
-      <w:r>
-        <w:rPr>
-          <w:rFonts w:asciiTheme="minorBidi" w:eastAsia="ArialMT" w:hAnsiTheme="minorBidi"/>
-        </w:rPr>
-        <w:t>test false a b =&gt;</w:t>
-      </w:r>
-    </w:p>
-    <w:p>
-      <w:pPr>
-        <w:rPr>
-          <w:rFonts w:asciiTheme="minorBidi" w:eastAsia="ArialMT" w:hAnsiTheme="minorBidi"/>
-        </w:rPr>
-      </w:pPr>
+      <w:proofErr w:type="gramStart"/>
+      <w:r>
+        <w:rPr>
+          <w:rFonts w:asciiTheme="minorBidi" w:eastAsia="ArialMT" w:hAnsiTheme="minorBidi"/>
+        </w:rPr>
+        <w:t>test</w:t>
+      </w:r>
+      <w:proofErr w:type="gramEnd"/>
+      <w:r>
+        <w:rPr>
+          <w:rFonts w:asciiTheme="minorBidi" w:eastAsia="ArialMT" w:hAnsiTheme="minorBidi"/>
+        </w:rPr>
+        <w:t xml:space="preserve"> false a b =&gt;</w:t>
+      </w:r>
+    </w:p>
+    <w:p>
+      <w:pPr>
+        <w:rPr>
+          <w:rFonts w:asciiTheme="minorBidi" w:eastAsia="ArialMT" w:hAnsiTheme="minorBidi"/>
+        </w:rPr>
+      </w:pPr>
+      <w:proofErr w:type="gramStart"/>
       <w:r>
         <w:rPr>
           <w:rFonts w:asciiTheme="minorBidi" w:eastAsia="ArialMT" w:hAnsiTheme="minorBidi"/>
         </w:rPr>
         <w:t>b</w:t>
       </w:r>
+      <w:proofErr w:type="gramEnd"/>
     </w:p>
     <w:p>
       <w:pPr>
         <w:pStyle w:val="Heading3"/>
         <w:bidi/>
         <w:rPr>
-          <w:rFonts w:eastAsia="ArialMT" w:hint="cs"/>
+          <w:rFonts w:eastAsia="ArialMT"/>
           <w:rtl/>
         </w:rPr>
       </w:pPr>
@@ -173,11 +220,51 @@
           <w:rFonts w:asciiTheme="minorBidi" w:eastAsia="ArialMT" w:hAnsiTheme="minorBidi"/>
         </w:rPr>
       </w:pPr>
-      <w:r>
-        <w:rPr>
-          <w:rFonts w:asciiTheme="minorBidi" w:eastAsia="ArialMT" w:hAnsiTheme="minorBidi"/>
-        </w:rPr>
-        <w:t xml:space="preserve">λb. λc. b </w:t>
+      <w:proofErr w:type="spellStart"/>
+      <w:proofErr w:type="gramStart"/>
+      <w:r>
+        <w:rPr>
+          <w:rFonts w:asciiTheme="minorBidi" w:eastAsia="ArialMT" w:hAnsiTheme="minorBidi"/>
+        </w:rPr>
+        <w:t>λb</w:t>
+      </w:r>
+      <w:proofErr w:type="spellEnd"/>
+      <w:proofErr w:type="gramEnd"/>
+      <w:r>
+        <w:rPr>
+          <w:rFonts w:asciiTheme="minorBidi" w:eastAsia="ArialMT" w:hAnsiTheme="minorBidi"/>
+        </w:rPr>
+        <w:t xml:space="preserve">. </w:t>
+      </w:r>
+      <w:proofErr w:type="spellStart"/>
+      <w:proofErr w:type="gramStart"/>
+      <w:r>
+        <w:rPr>
+          <w:rFonts w:asciiTheme="minorBidi" w:eastAsia="ArialMT" w:hAnsiTheme="minorBidi"/>
+        </w:rPr>
+        <w:t>λc</w:t>
+      </w:r>
+      <w:proofErr w:type="spellEnd"/>
+      <w:proofErr w:type="gramEnd"/>
+      <w:r>
+        <w:rPr>
+          <w:rFonts w:asciiTheme="minorBidi" w:eastAsia="ArialMT" w:hAnsiTheme="minorBidi"/>
+        </w:rPr>
+        <w:t xml:space="preserve">. </w:t>
+      </w:r>
+      <w:proofErr w:type="gramStart"/>
+      <w:r>
+        <w:rPr>
+          <w:rFonts w:asciiTheme="minorBidi" w:eastAsia="ArialMT" w:hAnsiTheme="minorBidi"/>
+        </w:rPr>
+        <w:t>b</w:t>
+      </w:r>
+      <w:proofErr w:type="gramEnd"/>
+      <w:r>
+        <w:rPr>
+          <w:rFonts w:asciiTheme="minorBidi" w:eastAsia="ArialMT" w:hAnsiTheme="minorBidi"/>
+        </w:rPr>
+        <w:t xml:space="preserve"> </w:t>
       </w:r>
       <w:r>
         <w:rPr>
@@ -253,16 +340,38 @@
         </w:rPr>
         <w:t>(</w:t>
       </w:r>
+      <w:proofErr w:type="spellStart"/>
       <w:r>
         <w:rPr>
           <w:rFonts w:ascii="Arial" w:hAnsi="Arial" w:cs="Arial"/>
         </w:rPr>
-        <w:t>λt. λf. t</w:t>
-      </w:r>
+        <w:t>λt</w:t>
+      </w:r>
+      <w:proofErr w:type="spellEnd"/>
       <w:r>
         <w:rPr>
           <w:rFonts w:ascii="Arial" w:hAnsi="Arial" w:cs="Arial"/>
         </w:rPr>
+        <w:t xml:space="preserve">. </w:t>
+      </w:r>
+      <w:proofErr w:type="spellStart"/>
+      <w:r>
+        <w:rPr>
+          <w:rFonts w:ascii="Arial" w:hAnsi="Arial" w:cs="Arial"/>
+        </w:rPr>
+        <w:t>λf</w:t>
+      </w:r>
+      <w:proofErr w:type="spellEnd"/>
+      <w:r>
+        <w:rPr>
+          <w:rFonts w:ascii="Arial" w:hAnsi="Arial" w:cs="Arial"/>
+        </w:rPr>
+        <w:t>. t</w:t>
+      </w:r>
+      <w:r>
+        <w:rPr>
+          <w:rFonts w:ascii="Arial" w:hAnsi="Arial" w:cs="Arial"/>
+        </w:rPr>
         <w:t>) true c</w:t>
       </w:r>
     </w:p>
@@ -270,63 +379,63 @@
       <w:pPr>
         <w:bidi/>
         <w:rPr>
+          <w:rFonts w:asciiTheme="minorBidi" w:hAnsiTheme="minorBidi"/>
+          <w:rtl/>
+        </w:rPr>
+      </w:pPr>
+      <w:r>
+        <w:rPr>
           <w:rFonts w:asciiTheme="minorBidi" w:hAnsiTheme="minorBidi" w:hint="cs"/>
           <w:rtl/>
         </w:rPr>
-      </w:pPr>
+        <w:t xml:space="preserve">לכן נחזיר </w:t>
+      </w:r>
+      <w:r>
+        <w:rPr>
+          <w:rFonts w:asciiTheme="minorBidi" w:hAnsiTheme="minorBidi"/>
+        </w:rPr>
+        <w:t>true</w:t>
+      </w:r>
       <w:r>
         <w:rPr>
           <w:rFonts w:asciiTheme="minorBidi" w:hAnsiTheme="minorBidi" w:hint="cs"/>
           <w:rtl/>
         </w:rPr>
-        <w:t xml:space="preserve">לכן נחזיר </w:t>
+        <w:t>.</w:t>
       </w:r>
       <w:r>
         <w:rPr>
           <w:rFonts w:asciiTheme="minorBidi" w:hAnsiTheme="minorBidi"/>
+          <w:rtl/>
+        </w:rPr>
+        <w:br/>
+      </w:r>
+      <w:r>
+        <w:rPr>
+          <w:rFonts w:asciiTheme="minorBidi" w:hAnsiTheme="minorBidi" w:hint="cs"/>
+          <w:rtl/>
+        </w:rPr>
+        <w:t xml:space="preserve">זה נכון, כי לא משנה מה </w:t>
+      </w:r>
+      <w:r>
+        <w:rPr>
+          <w:rFonts w:asciiTheme="minorBidi" w:hAnsiTheme="minorBidi"/>
+        </w:rPr>
+        <w:t>c</w:t>
+      </w:r>
+      <w:r>
+        <w:rPr>
+          <w:rFonts w:asciiTheme="minorBidi" w:hAnsiTheme="minorBidi" w:hint="cs"/>
+          <w:rtl/>
+        </w:rPr>
+        <w:t xml:space="preserve"> בכל מקרה צריך להחזיר </w:t>
+      </w:r>
+      <w:r>
+        <w:rPr>
+          <w:rFonts w:asciiTheme="minorBidi" w:hAnsiTheme="minorBidi"/>
         </w:rPr>
         <w:t>true</w:t>
       </w:r>
-      <w:r>
-        <w:rPr>
-          <w:rFonts w:asciiTheme="minorBidi" w:hAnsiTheme="minorBidi" w:hint="cs"/>
-          <w:rtl/>
-        </w:rPr>
-        <w:t>.</w:t>
-      </w:r>
-      <w:r>
-        <w:rPr>
-          <w:rFonts w:asciiTheme="minorBidi" w:hAnsiTheme="minorBidi"/>
-          <w:rtl/>
-        </w:rPr>
-        <w:br/>
-      </w:r>
-      <w:r>
-        <w:rPr>
-          <w:rFonts w:asciiTheme="minorBidi" w:hAnsiTheme="minorBidi" w:hint="cs"/>
-          <w:rtl/>
-        </w:rPr>
-        <w:t xml:space="preserve">זה נכון, כי לא משנה מה </w:t>
-      </w:r>
-      <w:r>
-        <w:rPr>
-          <w:rFonts w:asciiTheme="minorBidi" w:hAnsiTheme="minorBidi"/>
-        </w:rPr>
-        <w:t>c</w:t>
-      </w:r>
-      <w:r>
-        <w:rPr>
-          <w:rFonts w:asciiTheme="minorBidi" w:hAnsiTheme="minorBidi" w:hint="cs"/>
-          <w:rtl/>
-        </w:rPr>
-        <w:t xml:space="preserve"> בכל מקרה צריך להחזיר </w:t>
-      </w:r>
-      <w:r>
-        <w:rPr>
-          <w:rFonts w:asciiTheme="minorBidi" w:hAnsiTheme="minorBidi"/>
-        </w:rPr>
-        <w:t>true</w:t>
-      </w:r>
     </w:p>
     <w:p>
       <w:pPr>
@@ -388,30 +497,46 @@
         </w:rPr>
         <w:t>(</w:t>
       </w:r>
+      <w:proofErr w:type="spellStart"/>
       <w:r>
         <w:rPr>
           <w:rFonts w:ascii="Arial" w:hAnsi="Arial" w:cs="Arial"/>
         </w:rPr>
-        <w:t xml:space="preserve">λt. λf. </w:t>
-      </w:r>
+        <w:t>λt</w:t>
+      </w:r>
+      <w:proofErr w:type="spellEnd"/>
       <w:r>
         <w:rPr>
           <w:rFonts w:ascii="Arial" w:hAnsi="Arial" w:cs="Arial"/>
         </w:rPr>
-        <w:t>f</w:t>
-      </w:r>
+        <w:t xml:space="preserve">. </w:t>
+      </w:r>
+      <w:proofErr w:type="spellStart"/>
       <w:r>
         <w:rPr>
           <w:rFonts w:ascii="Arial" w:hAnsi="Arial" w:cs="Arial"/>
         </w:rPr>
-        <w:t>) true c</w:t>
+        <w:t>λf</w:t>
+      </w:r>
+      <w:proofErr w:type="spellEnd"/>
+      <w:r>
+        <w:rPr>
+          <w:rFonts w:ascii="Arial" w:hAnsi="Arial" w:cs="Arial"/>
+        </w:rPr>
+        <w:t xml:space="preserve">. </w:t>
+      </w:r>
+      <w:r>
+        <w:rPr>
+          <w:rFonts w:ascii="Arial" w:hAnsi="Arial" w:cs="Arial"/>
+        </w:rPr>
+        <w:t>f) true c</w:t>
       </w:r>
     </w:p>
     <w:p>
       <w:pPr>
         <w:bidi/>
         <w:rPr>
-          <w:rFonts w:asciiTheme="minorBidi" w:eastAsia="ArialMT" w:hAnsiTheme="minorBidi" w:hint="cs"/>
+          <w:rFonts w:asciiTheme="minorBidi" w:eastAsia="ArialMT" w:hAnsiTheme="minorBidi"/>
           <w:rtl/>
         </w:rPr>
       </w:pPr>
@@ -591,6 +716,8 @@
           <w:rFonts w:ascii="Arial" w:hAnsi="Arial" w:cs="Arial"/>
         </w:rPr>
       </w:pPr>
+      <w:proofErr w:type="spellStart"/>
+      <w:proofErr w:type="gramStart"/>
       <w:r>
         <w:rPr>
           <w:rFonts w:ascii="Arial" w:hAnsi="Arial" w:cs="Arial"/>
@@ -601,8 +728,52 @@
         <w:rPr>
           <w:rFonts w:ascii="Arial" w:hAnsi="Arial" w:cs="Arial"/>
         </w:rPr>
-        <w:t>b. b fls tru</w:t>
-      </w:r>
+        <w:t>b</w:t>
+      </w:r>
+      <w:proofErr w:type="spellEnd"/>
+      <w:proofErr w:type="gramEnd"/>
+      <w:r>
+        <w:rPr>
+          <w:rFonts w:ascii="Arial" w:hAnsi="Arial" w:cs="Arial"/>
+        </w:rPr>
+        <w:t xml:space="preserve">. </w:t>
+      </w:r>
+      <w:proofErr w:type="gramStart"/>
+      <w:r>
+        <w:rPr>
+          <w:rFonts w:ascii="Arial" w:hAnsi="Arial" w:cs="Arial"/>
+        </w:rPr>
+        <w:t>b</w:t>
+      </w:r>
+      <w:proofErr w:type="gramEnd"/>
+      <w:r>
+        <w:rPr>
+          <w:rFonts w:ascii="Arial" w:hAnsi="Arial" w:cs="Arial"/>
+        </w:rPr>
+        <w:t xml:space="preserve"> </w:t>
+      </w:r>
+      <w:proofErr w:type="spellStart"/>
+      <w:r>
+        <w:rPr>
+          <w:rFonts w:ascii="Arial" w:hAnsi="Arial" w:cs="Arial"/>
+        </w:rPr>
+        <w:t>fls</w:t>
+      </w:r>
+      <w:proofErr w:type="spellEnd"/>
+      <w:r>
+        <w:rPr>
+          <w:rFonts w:ascii="Arial" w:hAnsi="Arial" w:cs="Arial"/>
+        </w:rPr>
+        <w:t xml:space="preserve"> </w:t>
+      </w:r>
+      <w:proofErr w:type="spellStart"/>
+      <w:r>
+        <w:rPr>
+          <w:rFonts w:ascii="Arial" w:hAnsi="Arial" w:cs="Arial"/>
+        </w:rPr>
+        <w:t>tru</w:t>
+      </w:r>
+      <w:proofErr w:type="spellEnd"/>
     </w:p>
     <w:p>
       <w:pPr>
@@ -789,11 +960,37 @@
           <w:rtl/>
         </w:rPr>
       </w:pPr>
-      <w:r>
-        <w:rPr>
-          <w:rFonts w:asciiTheme="minorBidi" w:eastAsia="ArialMT" w:hAnsiTheme="minorBidi"/>
-        </w:rPr>
-        <w:t>λb. λc.</w:t>
+      <w:proofErr w:type="spellStart"/>
+      <w:proofErr w:type="gramStart"/>
+      <w:r>
+        <w:rPr>
+          <w:rFonts w:asciiTheme="minorBidi" w:eastAsia="ArialMT" w:hAnsiTheme="minorBidi"/>
+        </w:rPr>
+        <w:t>λb</w:t>
+      </w:r>
+      <w:proofErr w:type="spellEnd"/>
+      <w:proofErr w:type="gramEnd"/>
+      <w:r>
+        <w:rPr>
+          <w:rFonts w:asciiTheme="minorBidi" w:eastAsia="ArialMT" w:hAnsiTheme="minorBidi"/>
+        </w:rPr>
+        <w:t xml:space="preserve">. </w:t>
+      </w:r>
+      <w:proofErr w:type="spellStart"/>
+      <w:proofErr w:type="gramStart"/>
+      <w:r>
+        <w:rPr>
+          <w:rFonts w:asciiTheme="minorBidi" w:eastAsia="ArialMT" w:hAnsiTheme="minorBidi"/>
+        </w:rPr>
+        <w:t>λc</w:t>
+      </w:r>
+      <w:proofErr w:type="spellEnd"/>
+      <w:proofErr w:type="gramEnd"/>
+      <w:r>
+        <w:rPr>
+          <w:rFonts w:asciiTheme="minorBidi" w:eastAsia="ArialMT" w:hAnsiTheme="minorBidi"/>
+        </w:rPr>
+        <w:t>.</w:t>
       </w:r>
       <w:r>
         <w:rPr>
@@ -801,11 +998,19 @@
         </w:rPr>
         <w:t xml:space="preserve"> </w:t>
       </w:r>
-      <w:r>
-        <w:rPr>
-          <w:rFonts w:asciiTheme="minorBidi" w:eastAsia="ArialMT" w:hAnsiTheme="minorBidi"/>
-        </w:rPr>
-        <w:t>not (and (</w:t>
+      <w:proofErr w:type="gramStart"/>
+      <w:r>
+        <w:rPr>
+          <w:rFonts w:asciiTheme="minorBidi" w:eastAsia="ArialMT" w:hAnsiTheme="minorBidi"/>
+        </w:rPr>
+        <w:t>not</w:t>
+      </w:r>
+      <w:proofErr w:type="gramEnd"/>
+      <w:r>
+        <w:rPr>
+          <w:rFonts w:asciiTheme="minorBidi" w:eastAsia="ArialMT" w:hAnsiTheme="minorBidi"/>
+        </w:rPr>
+        <w:t xml:space="preserve"> (and (</w:t>
       </w:r>
       <w:r>
         <w:rPr>
@@ -848,7 +1053,7 @@
       <w:pPr>
         <w:bidi/>
         <w:rPr>
-          <w:rFonts w:asciiTheme="minorBidi" w:eastAsia="ArialMT" w:hAnsiTheme="minorBidi" w:hint="cs"/>
+          <w:rFonts w:asciiTheme="minorBidi" w:eastAsia="ArialMT" w:hAnsiTheme="minorBidi"/>
           <w:rtl/>
         </w:rPr>
       </w:pPr>
@@ -929,6 +1134,7 @@
         </w:rPr>
         <w:t xml:space="preserve">אם </w:t>
       </w:r>
+      <w:proofErr w:type="spellStart"/>
       <w:r>
         <w:rPr>
           <w:rFonts w:asciiTheme="minorBidi" w:eastAsia="ArialMT" w:hAnsiTheme="minorBidi"/>
@@ -936,6 +1142,7 @@
         </w:rPr>
         <w:t>b,c</w:t>
       </w:r>
+      <w:proofErr w:type="spellEnd"/>
       <w:r>
         <w:rPr>
           <w:rFonts w:asciiTheme="minorBidi" w:eastAsia="ArialMT" w:hAnsiTheme="minorBidi" w:hint="cs"/>
@@ -966,17 +1173,57 @@
           <w:rFonts w:asciiTheme="minorBidi" w:eastAsia="ArialMT" w:hAnsiTheme="minorBidi"/>
         </w:rPr>
       </w:pPr>
-      <w:r>
-        <w:rPr>
-          <w:rFonts w:asciiTheme="minorBidi" w:eastAsia="ArialMT" w:hAnsiTheme="minorBidi"/>
-        </w:rPr>
-        <w:t>λb. λc.</w:t>
-      </w:r>
-      <w:r>
-        <w:rPr>
-          <w:rFonts w:asciiTheme="minorBidi" w:eastAsia="ArialMT" w:hAnsiTheme="minorBidi"/>
-        </w:rPr>
-        <w:t xml:space="preserve"> not (and (b </w:t>
+      <w:proofErr w:type="spellStart"/>
+      <w:proofErr w:type="gramStart"/>
+      <w:r>
+        <w:rPr>
+          <w:rFonts w:asciiTheme="minorBidi" w:eastAsia="ArialMT" w:hAnsiTheme="minorBidi"/>
+        </w:rPr>
+        <w:t>λb</w:t>
+      </w:r>
+      <w:proofErr w:type="spellEnd"/>
+      <w:proofErr w:type="gramEnd"/>
+      <w:r>
+        <w:rPr>
+          <w:rFonts w:asciiTheme="minorBidi" w:eastAsia="ArialMT" w:hAnsiTheme="minorBidi"/>
+        </w:rPr>
+        <w:t xml:space="preserve">. </w:t>
+      </w:r>
+      <w:proofErr w:type="spellStart"/>
+      <w:proofErr w:type="gramStart"/>
+      <w:r>
+        <w:rPr>
+          <w:rFonts w:asciiTheme="minorBidi" w:eastAsia="ArialMT" w:hAnsiTheme="minorBidi"/>
+        </w:rPr>
+        <w:t>λc</w:t>
+      </w:r>
+      <w:proofErr w:type="spellEnd"/>
+      <w:proofErr w:type="gramEnd"/>
+      <w:r>
+        <w:rPr>
+          <w:rFonts w:asciiTheme="minorBidi" w:eastAsia="ArialMT" w:hAnsiTheme="minorBidi"/>
+        </w:rPr>
+        <w:t>.</w:t>
+      </w:r>
+      <w:r>
+        <w:rPr>
+          <w:rFonts w:asciiTheme="minorBidi" w:eastAsia="ArialMT" w:hAnsiTheme="minorBidi"/>
+        </w:rPr>
+        <w:t xml:space="preserve"> </w:t>
+      </w:r>
+      <w:proofErr w:type="gramStart"/>
+      <w:r>
+        <w:rPr>
+          <w:rFonts w:asciiTheme="minorBidi" w:eastAsia="ArialMT" w:hAnsiTheme="minorBidi"/>
+        </w:rPr>
+        <w:t>not</w:t>
+      </w:r>
+      <w:proofErr w:type="gramEnd"/>
+      <w:r>
+        <w:rPr>
+          <w:rFonts w:asciiTheme="minorBidi" w:eastAsia="ArialMT" w:hAnsiTheme="minorBidi"/>
+        </w:rPr>
+        <w:t xml:space="preserve"> (and (b </w:t>
       </w:r>
       <w:r>
         <w:rPr>
@@ -1002,85 +1249,64 @@
         <w:rPr>
           <w:rFonts w:asciiTheme="minorBidi" w:eastAsia="ArialMT" w:hAnsiTheme="minorBidi"/>
         </w:rPr>
-        <w:t xml:space="preserve"> true))</w:t>
-      </w:r>
+        <w:t xml:space="preserve"> true)) =&gt; not (and </w:t>
+      </w:r>
+      <w:r>
+        <w:rPr>
+          <w:rFonts w:asciiTheme="minorBidi" w:eastAsia="ArialMT" w:hAnsiTheme="minorBidi"/>
+          <w:color w:val="FF0000"/>
+        </w:rPr>
+        <w:t xml:space="preserve">c </w:t>
+      </w:r>
+      <w:r>
+        <w:rPr>
+          <w:rFonts w:asciiTheme="minorBidi" w:eastAsia="ArialMT" w:hAnsiTheme="minorBidi"/>
+          <w:color w:val="7030A0"/>
+        </w:rPr>
+        <w:t>b</w:t>
+      </w:r>
+      <w:r>
+        <w:rPr>
+          <w:rFonts w:asciiTheme="minorBidi" w:eastAsia="ArialMT" w:hAnsiTheme="minorBidi"/>
+        </w:rPr>
+        <w:t>) =&gt;</w:t>
+      </w:r>
+    </w:p>
+    <w:p>
+      <w:pPr>
+        <w:rPr>
+          <w:rFonts w:asciiTheme="minorBidi" w:eastAsia="ArialMT" w:hAnsiTheme="minorBidi"/>
+        </w:rPr>
+      </w:pPr>
+      <w:proofErr w:type="gramStart"/>
+      <w:r>
+        <w:rPr>
+          <w:rFonts w:asciiTheme="minorBidi" w:eastAsia="ArialMT" w:hAnsiTheme="minorBidi"/>
+        </w:rPr>
+        <w:t>not  true</w:t>
+      </w:r>
+      <w:proofErr w:type="gramEnd"/>
       <w:r>
         <w:rPr>
           <w:rFonts w:asciiTheme="minorBidi" w:eastAsia="ArialMT" w:hAnsiTheme="minorBidi"/>
         </w:rPr>
         <w:t xml:space="preserve"> =&gt; </w:t>
       </w:r>
-      <w:r>
-        <w:rPr>
-          <w:rFonts w:asciiTheme="minorBidi" w:eastAsia="ArialMT" w:hAnsiTheme="minorBidi"/>
-        </w:rPr>
-        <w:t>not (</w:t>
-      </w:r>
-      <w:r>
-        <w:rPr>
-          <w:rFonts w:asciiTheme="minorBidi" w:eastAsia="ArialMT" w:hAnsiTheme="minorBidi"/>
-        </w:rPr>
-        <w:t xml:space="preserve">and </w:t>
-      </w:r>
-      <w:r>
-        <w:rPr>
-          <w:rFonts w:asciiTheme="minorBidi" w:eastAsia="ArialMT" w:hAnsiTheme="minorBidi"/>
-          <w:color w:val="FF0000"/>
-        </w:rPr>
-        <w:t>c</w:t>
-      </w:r>
-      <w:r>
-        <w:rPr>
-          <w:rFonts w:asciiTheme="minorBidi" w:eastAsia="ArialMT" w:hAnsiTheme="minorBidi"/>
-          <w:color w:val="FF0000"/>
-        </w:rPr>
-        <w:t xml:space="preserve"> </w:t>
-      </w:r>
-      <w:r>
-        <w:rPr>
-          <w:rFonts w:asciiTheme="minorBidi" w:eastAsia="ArialMT" w:hAnsiTheme="minorBidi"/>
-          <w:color w:val="7030A0"/>
-        </w:rPr>
-        <w:t>b</w:t>
-      </w:r>
-      <w:r>
-        <w:rPr>
-          <w:rFonts w:asciiTheme="minorBidi" w:eastAsia="ArialMT" w:hAnsiTheme="minorBidi"/>
-        </w:rPr>
-        <w:t>)</w:t>
-      </w:r>
-      <w:r>
-        <w:rPr>
-          <w:rFonts w:asciiTheme="minorBidi" w:eastAsia="ArialMT" w:hAnsiTheme="minorBidi"/>
-        </w:rPr>
-        <w:t xml:space="preserve"> =&gt;</w:t>
-      </w:r>
-    </w:p>
-    <w:p>
-      <w:pPr>
-        <w:rPr>
-          <w:rFonts w:asciiTheme="minorBidi" w:eastAsia="ArialMT" w:hAnsiTheme="minorBidi"/>
-        </w:rPr>
-      </w:pPr>
-      <w:r>
-        <w:rPr>
-          <w:rFonts w:asciiTheme="minorBidi" w:eastAsia="ArialMT" w:hAnsiTheme="minorBidi"/>
-        </w:rPr>
-        <w:t xml:space="preserve">not  true =&gt; </w:t>
-      </w:r>
-    </w:p>
-    <w:p>
-      <w:pPr>
-        <w:rPr>
-          <w:rFonts w:asciiTheme="minorBidi" w:eastAsia="ArialMT" w:hAnsiTheme="minorBidi"/>
-        </w:rPr>
-      </w:pPr>
+    </w:p>
+    <w:p>
+      <w:pPr>
+        <w:rPr>
+          <w:rFonts w:asciiTheme="minorBidi" w:eastAsia="ArialMT" w:hAnsiTheme="minorBidi"/>
+        </w:rPr>
+      </w:pPr>
+      <w:proofErr w:type="gramStart"/>
       <w:r>
         <w:rPr>
           <w:rFonts w:asciiTheme="minorBidi" w:eastAsia="ArialMT" w:hAnsiTheme="minorBidi"/>
         </w:rPr>
         <w:t>false</w:t>
       </w:r>
+      <w:proofErr w:type="gramEnd"/>
     </w:p>
     <w:p>
       <w:pPr>
@@ -1115,6 +1341,7 @@
         <w:lastRenderedPageBreak/>
         <w:t xml:space="preserve">אם </w:t>
       </w:r>
+      <w:proofErr w:type="spellStart"/>
       <w:r>
         <w:rPr>
           <w:rFonts w:asciiTheme="minorBidi" w:eastAsia="ArialMT" w:hAnsiTheme="minorBidi"/>
@@ -1122,6 +1349,7 @@
         </w:rPr>
         <w:t>b,c</w:t>
       </w:r>
+      <w:proofErr w:type="spellEnd"/>
       <w:r>
         <w:rPr>
           <w:rFonts w:asciiTheme="minorBidi" w:eastAsia="ArialMT" w:hAnsiTheme="minorBidi" w:hint="cs"/>
@@ -1152,17 +1380,57 @@
           <w:rFonts w:asciiTheme="minorBidi" w:eastAsia="ArialMT" w:hAnsiTheme="minorBidi"/>
         </w:rPr>
       </w:pPr>
-      <w:r>
-        <w:rPr>
-          <w:rFonts w:asciiTheme="minorBidi" w:eastAsia="ArialMT" w:hAnsiTheme="minorBidi"/>
-        </w:rPr>
-        <w:t>λb. λc.</w:t>
-      </w:r>
-      <w:r>
-        <w:rPr>
-          <w:rFonts w:asciiTheme="minorBidi" w:eastAsia="ArialMT" w:hAnsiTheme="minorBidi"/>
-        </w:rPr>
-        <w:t xml:space="preserve"> not (and (</w:t>
+      <w:proofErr w:type="spellStart"/>
+      <w:proofErr w:type="gramStart"/>
+      <w:r>
+        <w:rPr>
+          <w:rFonts w:asciiTheme="minorBidi" w:eastAsia="ArialMT" w:hAnsiTheme="minorBidi"/>
+        </w:rPr>
+        <w:t>λb</w:t>
+      </w:r>
+      <w:proofErr w:type="spellEnd"/>
+      <w:proofErr w:type="gramEnd"/>
+      <w:r>
+        <w:rPr>
+          <w:rFonts w:asciiTheme="minorBidi" w:eastAsia="ArialMT" w:hAnsiTheme="minorBidi"/>
+        </w:rPr>
+        <w:t xml:space="preserve">. </w:t>
+      </w:r>
+      <w:proofErr w:type="spellStart"/>
+      <w:proofErr w:type="gramStart"/>
+      <w:r>
+        <w:rPr>
+          <w:rFonts w:asciiTheme="minorBidi" w:eastAsia="ArialMT" w:hAnsiTheme="minorBidi"/>
+        </w:rPr>
+        <w:t>λc</w:t>
+      </w:r>
+      <w:proofErr w:type="spellEnd"/>
+      <w:proofErr w:type="gramEnd"/>
+      <w:r>
+        <w:rPr>
+          <w:rFonts w:asciiTheme="minorBidi" w:eastAsia="ArialMT" w:hAnsiTheme="minorBidi"/>
+        </w:rPr>
+        <w:t>.</w:t>
+      </w:r>
+      <w:r>
+        <w:rPr>
+          <w:rFonts w:asciiTheme="minorBidi" w:eastAsia="ArialMT" w:hAnsiTheme="minorBidi"/>
+        </w:rPr>
+        <w:t xml:space="preserve"> </w:t>
+      </w:r>
+      <w:proofErr w:type="gramStart"/>
+      <w:r>
+        <w:rPr>
+          <w:rFonts w:asciiTheme="minorBidi" w:eastAsia="ArialMT" w:hAnsiTheme="minorBidi"/>
+        </w:rPr>
+        <w:t>not</w:t>
+      </w:r>
+      <w:proofErr w:type="gramEnd"/>
+      <w:r>
+        <w:rPr>
+          <w:rFonts w:asciiTheme="minorBidi" w:eastAsia="ArialMT" w:hAnsiTheme="minorBidi"/>
+        </w:rPr>
+        <w:t xml:space="preserve"> (and (</w:t>
       </w:r>
       <w:r>
         <w:rPr>
@@ -1241,25 +1509,35 @@
           <w:rFonts w:asciiTheme="minorBidi" w:eastAsia="ArialMT" w:hAnsiTheme="minorBidi"/>
         </w:rPr>
       </w:pPr>
-      <w:r>
-        <w:rPr>
-          <w:rFonts w:asciiTheme="minorBidi" w:eastAsia="ArialMT" w:hAnsiTheme="minorBidi"/>
-        </w:rPr>
-        <w:t xml:space="preserve">not  true =&gt; </w:t>
-      </w:r>
-    </w:p>
-    <w:p>
-      <w:pPr>
-        <w:rPr>
-          <w:rFonts w:asciiTheme="minorBidi" w:eastAsia="ArialMT" w:hAnsiTheme="minorBidi"/>
-        </w:rPr>
-      </w:pPr>
+      <w:proofErr w:type="gramStart"/>
+      <w:r>
+        <w:rPr>
+          <w:rFonts w:asciiTheme="minorBidi" w:eastAsia="ArialMT" w:hAnsiTheme="minorBidi"/>
+        </w:rPr>
+        <w:t>not  true</w:t>
+      </w:r>
+      <w:proofErr w:type="gramEnd"/>
+      <w:r>
+        <w:rPr>
+          <w:rFonts w:asciiTheme="minorBidi" w:eastAsia="ArialMT" w:hAnsiTheme="minorBidi"/>
+        </w:rPr>
+        <w:t xml:space="preserve"> =&gt; </w:t>
+      </w:r>
+    </w:p>
+    <w:p>
+      <w:pPr>
+        <w:rPr>
+          <w:rFonts w:asciiTheme="minorBidi" w:eastAsia="ArialMT" w:hAnsiTheme="minorBidi"/>
+        </w:rPr>
+      </w:pPr>
+      <w:proofErr w:type="gramStart"/>
       <w:r>
         <w:rPr>
           <w:rFonts w:asciiTheme="minorBidi" w:eastAsia="ArialMT" w:hAnsiTheme="minorBidi"/>
         </w:rPr>
         <w:t>false</w:t>
       </w:r>
+      <w:proofErr w:type="gramEnd"/>
     </w:p>
     <w:p>
       <w:pPr>
@@ -1368,17 +1646,57 @@
           <w:rFonts w:asciiTheme="minorBidi" w:eastAsia="ArialMT" w:hAnsiTheme="minorBidi"/>
         </w:rPr>
       </w:pPr>
-      <w:r>
-        <w:rPr>
-          <w:rFonts w:asciiTheme="minorBidi" w:eastAsia="ArialMT" w:hAnsiTheme="minorBidi"/>
-        </w:rPr>
-        <w:t>λb. λc.</w:t>
-      </w:r>
-      <w:r>
-        <w:rPr>
-          <w:rFonts w:asciiTheme="minorBidi" w:eastAsia="ArialMT" w:hAnsiTheme="minorBidi"/>
-        </w:rPr>
-        <w:t xml:space="preserve"> not (and (</w:t>
+      <w:proofErr w:type="spellStart"/>
+      <w:proofErr w:type="gramStart"/>
+      <w:r>
+        <w:rPr>
+          <w:rFonts w:asciiTheme="minorBidi" w:eastAsia="ArialMT" w:hAnsiTheme="minorBidi"/>
+        </w:rPr>
+        <w:t>λb</w:t>
+      </w:r>
+      <w:proofErr w:type="spellEnd"/>
+      <w:proofErr w:type="gramEnd"/>
+      <w:r>
+        <w:rPr>
+          <w:rFonts w:asciiTheme="minorBidi" w:eastAsia="ArialMT" w:hAnsiTheme="minorBidi"/>
+        </w:rPr>
+        <w:t xml:space="preserve">. </w:t>
+      </w:r>
+      <w:proofErr w:type="spellStart"/>
+      <w:proofErr w:type="gramStart"/>
+      <w:r>
+        <w:rPr>
+          <w:rFonts w:asciiTheme="minorBidi" w:eastAsia="ArialMT" w:hAnsiTheme="minorBidi"/>
+        </w:rPr>
+        <w:t>λc</w:t>
+      </w:r>
+      <w:proofErr w:type="spellEnd"/>
+      <w:proofErr w:type="gramEnd"/>
+      <w:r>
+        <w:rPr>
+          <w:rFonts w:asciiTheme="minorBidi" w:eastAsia="ArialMT" w:hAnsiTheme="minorBidi"/>
+        </w:rPr>
+        <w:t>.</w:t>
+      </w:r>
+      <w:r>
+        <w:rPr>
+          <w:rFonts w:asciiTheme="minorBidi" w:eastAsia="ArialMT" w:hAnsiTheme="minorBidi"/>
+        </w:rPr>
+        <w:t xml:space="preserve"> </w:t>
+      </w:r>
+      <w:proofErr w:type="gramStart"/>
+      <w:r>
+        <w:rPr>
+          <w:rFonts w:asciiTheme="minorBidi" w:eastAsia="ArialMT" w:hAnsiTheme="minorBidi"/>
+        </w:rPr>
+        <w:t>not</w:t>
+      </w:r>
+      <w:proofErr w:type="gramEnd"/>
+      <w:r>
+        <w:rPr>
+          <w:rFonts w:asciiTheme="minorBidi" w:eastAsia="ArialMT" w:hAnsiTheme="minorBidi"/>
+        </w:rPr>
+        <w:t xml:space="preserve"> (and (</w:t>
       </w:r>
       <w:r>
         <w:rPr>
@@ -1458,6 +1776,7 @@
           <w:rFonts w:asciiTheme="minorBidi" w:eastAsia="ArialMT" w:hAnsiTheme="minorBidi"/>
         </w:rPr>
       </w:pPr>
+      <w:proofErr w:type="gramStart"/>
       <w:r>
         <w:rPr>
           <w:rFonts w:asciiTheme="minorBidi" w:eastAsia="ArialMT" w:hAnsiTheme="minorBidi"/>
@@ -1470,6 +1789,7 @@
         </w:rPr>
         <w:t>false</w:t>
       </w:r>
+      <w:proofErr w:type="gramEnd"/>
       <w:r>
         <w:rPr>
           <w:rFonts w:asciiTheme="minorBidi" w:eastAsia="ArialMT" w:hAnsiTheme="minorBidi"/>
@@ -1483,12 +1803,14 @@
           <w:rFonts w:asciiTheme="minorBidi" w:eastAsia="ArialMT" w:hAnsiTheme="minorBidi"/>
         </w:rPr>
       </w:pPr>
+      <w:proofErr w:type="gramStart"/>
       <w:r>
         <w:rPr>
           <w:rFonts w:asciiTheme="minorBidi" w:eastAsia="ArialMT" w:hAnsiTheme="minorBidi"/>
         </w:rPr>
         <w:t>true</w:t>
       </w:r>
+      <w:proofErr w:type="gramEnd"/>
     </w:p>
     <w:p>
       <w:pPr>
@@ -1615,17 +1937,57 @@
           <w:rFonts w:asciiTheme="minorBidi" w:eastAsia="ArialMT" w:hAnsiTheme="minorBidi"/>
         </w:rPr>
       </w:pPr>
-      <w:r>
-        <w:rPr>
-          <w:rFonts w:asciiTheme="minorBidi" w:eastAsia="ArialMT" w:hAnsiTheme="minorBidi"/>
-        </w:rPr>
-        <w:t>λb. λc.</w:t>
-      </w:r>
-      <w:r>
-        <w:rPr>
-          <w:rFonts w:asciiTheme="minorBidi" w:eastAsia="ArialMT" w:hAnsiTheme="minorBidi"/>
-        </w:rPr>
-        <w:t xml:space="preserve"> not (and (</w:t>
+      <w:proofErr w:type="spellStart"/>
+      <w:proofErr w:type="gramStart"/>
+      <w:r>
+        <w:rPr>
+          <w:rFonts w:asciiTheme="minorBidi" w:eastAsia="ArialMT" w:hAnsiTheme="minorBidi"/>
+        </w:rPr>
+        <w:t>λb</w:t>
+      </w:r>
+      <w:proofErr w:type="spellEnd"/>
+      <w:proofErr w:type="gramEnd"/>
+      <w:r>
+        <w:rPr>
+          <w:rFonts w:asciiTheme="minorBidi" w:eastAsia="ArialMT" w:hAnsiTheme="minorBidi"/>
+        </w:rPr>
+        <w:t xml:space="preserve">. </w:t>
+      </w:r>
+      <w:proofErr w:type="spellStart"/>
+      <w:proofErr w:type="gramStart"/>
+      <w:r>
+        <w:rPr>
+          <w:rFonts w:asciiTheme="minorBidi" w:eastAsia="ArialMT" w:hAnsiTheme="minorBidi"/>
+        </w:rPr>
+        <w:t>λc</w:t>
+      </w:r>
+      <w:proofErr w:type="spellEnd"/>
+      <w:proofErr w:type="gramEnd"/>
+      <w:r>
+        <w:rPr>
+          <w:rFonts w:asciiTheme="minorBidi" w:eastAsia="ArialMT" w:hAnsiTheme="minorBidi"/>
+        </w:rPr>
+        <w:t>.</w:t>
+      </w:r>
+      <w:r>
+        <w:rPr>
+          <w:rFonts w:asciiTheme="minorBidi" w:eastAsia="ArialMT" w:hAnsiTheme="minorBidi"/>
+        </w:rPr>
+        <w:t xml:space="preserve"> </w:t>
+      </w:r>
+      <w:proofErr w:type="gramStart"/>
+      <w:r>
+        <w:rPr>
+          <w:rFonts w:asciiTheme="minorBidi" w:eastAsia="ArialMT" w:hAnsiTheme="minorBidi"/>
+        </w:rPr>
+        <w:t>not</w:t>
+      </w:r>
+      <w:proofErr w:type="gramEnd"/>
+      <w:r>
+        <w:rPr>
+          <w:rFonts w:asciiTheme="minorBidi" w:eastAsia="ArialMT" w:hAnsiTheme="minorBidi"/>
+        </w:rPr>
+        <w:t xml:space="preserve"> (and (</w:t>
       </w:r>
       <w:r>
         <w:rPr>
@@ -1711,32 +2073,42 @@
           <w:rFonts w:asciiTheme="minorBidi" w:eastAsia="ArialMT" w:hAnsiTheme="minorBidi"/>
         </w:rPr>
       </w:pPr>
-      <w:r>
-        <w:rPr>
-          <w:rFonts w:asciiTheme="minorBidi" w:eastAsia="ArialMT" w:hAnsiTheme="minorBidi"/>
-        </w:rPr>
-        <w:t xml:space="preserve">not  false =&gt; </w:t>
-      </w:r>
-    </w:p>
-    <w:p>
-      <w:pPr>
-        <w:rPr>
-          <w:rFonts w:asciiTheme="minorBidi" w:eastAsia="ArialMT" w:hAnsiTheme="minorBidi"/>
-          <w:rtl/>
-        </w:rPr>
-      </w:pPr>
+      <w:proofErr w:type="gramStart"/>
+      <w:r>
+        <w:rPr>
+          <w:rFonts w:asciiTheme="minorBidi" w:eastAsia="ArialMT" w:hAnsiTheme="minorBidi"/>
+        </w:rPr>
+        <w:t>not  false</w:t>
+      </w:r>
+      <w:proofErr w:type="gramEnd"/>
+      <w:r>
+        <w:rPr>
+          <w:rFonts w:asciiTheme="minorBidi" w:eastAsia="ArialMT" w:hAnsiTheme="minorBidi"/>
+        </w:rPr>
+        <w:t xml:space="preserve"> =&gt; </w:t>
+      </w:r>
+    </w:p>
+    <w:p>
+      <w:pPr>
+        <w:rPr>
+          <w:rFonts w:asciiTheme="minorBidi" w:eastAsia="ArialMT" w:hAnsiTheme="minorBidi"/>
+          <w:rtl/>
+        </w:rPr>
+      </w:pPr>
+      <w:proofErr w:type="gramStart"/>
       <w:r>
         <w:rPr>
           <w:rFonts w:asciiTheme="minorBidi" w:eastAsia="ArialMT" w:hAnsiTheme="minorBidi"/>
         </w:rPr>
         <w:t>true</w:t>
       </w:r>
+      <w:proofErr w:type="gramEnd"/>
     </w:p>
     <w:p>
       <w:pPr>
         <w:bidi/>
         <w:rPr>
-          <w:rFonts w:asciiTheme="minorBidi" w:eastAsia="ArialMT" w:hAnsiTheme="minorBidi" w:hint="cs"/>
+          <w:rFonts w:asciiTheme="minorBidi" w:eastAsia="ArialMT" w:hAnsiTheme="minorBidi"/>
           <w:u w:val="single"/>
           <w:rtl/>
         </w:rPr>
@@ -1798,7 +2170,7 @@
       <w:pPr>
         <w:bidi/>
         <w:rPr>
-          <w:rFonts w:asciiTheme="minorBidi" w:eastAsia="ArialMT" w:hAnsiTheme="minorBidi" w:hint="cs"/>
+          <w:rFonts w:asciiTheme="minorBidi" w:eastAsia="ArialMT" w:hAnsiTheme="minorBidi"/>
           <w:rtl/>
         </w:rPr>
       </w:pPr>
@@ -1841,11 +2213,81 @@
           <w:rFonts w:asciiTheme="minorBidi" w:eastAsia="ArialMT" w:hAnsiTheme="minorBidi"/>
         </w:rPr>
       </w:pPr>
-      <w:r>
-        <w:rPr>
-          <w:rFonts w:asciiTheme="minorBidi" w:eastAsia="ArialMT" w:hAnsiTheme="minorBidi"/>
-        </w:rPr>
-        <w:t>scc = λn. λs. λz. s (n s z)</w:t>
+      <w:proofErr w:type="spellStart"/>
+      <w:proofErr w:type="gramStart"/>
+      <w:r>
+        <w:rPr>
+          <w:rFonts w:asciiTheme="minorBidi" w:eastAsia="ArialMT" w:hAnsiTheme="minorBidi"/>
+        </w:rPr>
+        <w:t>scc</w:t>
+      </w:r>
+      <w:proofErr w:type="spellEnd"/>
+      <w:proofErr w:type="gramEnd"/>
+      <w:r>
+        <w:rPr>
+          <w:rFonts w:asciiTheme="minorBidi" w:eastAsia="ArialMT" w:hAnsiTheme="minorBidi"/>
+        </w:rPr>
+        <w:t xml:space="preserve"> = </w:t>
+      </w:r>
+      <w:proofErr w:type="spellStart"/>
+      <w:r>
+        <w:rPr>
+          <w:rFonts w:asciiTheme="minorBidi" w:eastAsia="ArialMT" w:hAnsiTheme="minorBidi"/>
+        </w:rPr>
+        <w:t>λn</w:t>
+      </w:r>
+      <w:proofErr w:type="spellEnd"/>
+      <w:r>
+        <w:rPr>
+          <w:rFonts w:asciiTheme="minorBidi" w:eastAsia="ArialMT" w:hAnsiTheme="minorBidi"/>
+        </w:rPr>
+        <w:t xml:space="preserve">. </w:t>
+      </w:r>
+      <w:proofErr w:type="spellStart"/>
+      <w:proofErr w:type="gramStart"/>
+      <w:r>
+        <w:rPr>
+          <w:rFonts w:asciiTheme="minorBidi" w:eastAsia="ArialMT" w:hAnsiTheme="minorBidi"/>
+        </w:rPr>
+        <w:t>λs</w:t>
+      </w:r>
+      <w:proofErr w:type="spellEnd"/>
+      <w:proofErr w:type="gramEnd"/>
+      <w:r>
+        <w:rPr>
+          <w:rFonts w:asciiTheme="minorBidi" w:eastAsia="ArialMT" w:hAnsiTheme="minorBidi"/>
+        </w:rPr>
+        <w:t xml:space="preserve">. </w:t>
+      </w:r>
+      <w:proofErr w:type="spellStart"/>
+      <w:proofErr w:type="gramStart"/>
+      <w:r>
+        <w:rPr>
+          <w:rFonts w:asciiTheme="minorBidi" w:eastAsia="ArialMT" w:hAnsiTheme="minorBidi"/>
+        </w:rPr>
+        <w:t>λz</w:t>
+      </w:r>
+      <w:proofErr w:type="spellEnd"/>
+      <w:proofErr w:type="gramEnd"/>
+      <w:r>
+        <w:rPr>
+          <w:rFonts w:asciiTheme="minorBidi" w:eastAsia="ArialMT" w:hAnsiTheme="minorBidi"/>
+        </w:rPr>
+        <w:t xml:space="preserve">. </w:t>
+      </w:r>
+      <w:proofErr w:type="gramStart"/>
+      <w:r>
+        <w:rPr>
+          <w:rFonts w:asciiTheme="minorBidi" w:eastAsia="ArialMT" w:hAnsiTheme="minorBidi"/>
+        </w:rPr>
+        <w:t>s</w:t>
+      </w:r>
+      <w:proofErr w:type="gramEnd"/>
+      <w:r>
+        <w:rPr>
+          <w:rFonts w:asciiTheme="minorBidi" w:eastAsia="ArialMT" w:hAnsiTheme="minorBidi"/>
+        </w:rPr>
+        <w:t xml:space="preserve"> (n s z)</w:t>
       </w:r>
     </w:p>
     <w:p>
@@ -1872,13 +2314,51 @@
         <w:rPr>
           <w:rFonts w:asciiTheme="minorBidi" w:eastAsia="ArialMT" w:hAnsiTheme="minorBidi"/>
         </w:rPr>
-        <w:t xml:space="preserve">= λs. λz. </w:t>
-      </w:r>
-      <w:r>
-        <w:rPr>
-          <w:rFonts w:asciiTheme="minorBidi" w:eastAsia="ArialMT" w:hAnsiTheme="minorBidi"/>
-        </w:rPr>
-        <w:t xml:space="preserve">z </w:t>
+        <w:t xml:space="preserve">= </w:t>
+      </w:r>
+      <w:proofErr w:type="spellStart"/>
+      <w:r>
+        <w:rPr>
+          <w:rFonts w:asciiTheme="minorBidi" w:eastAsia="ArialMT" w:hAnsiTheme="minorBidi"/>
+        </w:rPr>
+        <w:t>λs</w:t>
+      </w:r>
+      <w:proofErr w:type="spellEnd"/>
+      <w:r>
+        <w:rPr>
+          <w:rFonts w:asciiTheme="minorBidi" w:eastAsia="ArialMT" w:hAnsiTheme="minorBidi"/>
+        </w:rPr>
+        <w:t xml:space="preserve">. </w:t>
+      </w:r>
+      <w:proofErr w:type="spellStart"/>
+      <w:proofErr w:type="gramStart"/>
+      <w:r>
+        <w:rPr>
+          <w:rFonts w:asciiTheme="minorBidi" w:eastAsia="ArialMT" w:hAnsiTheme="minorBidi"/>
+        </w:rPr>
+        <w:t>λz</w:t>
+      </w:r>
+      <w:proofErr w:type="spellEnd"/>
+      <w:proofErr w:type="gramEnd"/>
+      <w:r>
+        <w:rPr>
+          <w:rFonts w:asciiTheme="minorBidi" w:eastAsia="ArialMT" w:hAnsiTheme="minorBidi"/>
+        </w:rPr>
+        <w:t xml:space="preserve">. </w:t>
+      </w:r>
+      <w:proofErr w:type="gramStart"/>
+      <w:r>
+        <w:rPr>
+          <w:rFonts w:asciiTheme="minorBidi" w:eastAsia="ArialMT" w:hAnsiTheme="minorBidi"/>
+        </w:rPr>
+        <w:t>z</w:t>
+      </w:r>
+      <w:proofErr w:type="gramEnd"/>
+      <w:r>
+        <w:rPr>
+          <w:rFonts w:asciiTheme="minorBidi" w:eastAsia="ArialMT" w:hAnsiTheme="minorBidi"/>
+        </w:rPr>
+        <w:t xml:space="preserve"> </w:t>
       </w:r>
     </w:p>
     <w:p>
@@ -1894,13 +2374,25 @@
           <w:rFonts w:asciiTheme="minorBidi" w:eastAsia="ArialMT" w:hAnsiTheme="minorBidi"/>
         </w:rPr>
       </w:pPr>
+      <w:proofErr w:type="spellStart"/>
+      <w:proofErr w:type="gramStart"/>
       <w:r>
         <w:rPr>
           <w:rFonts w:asciiTheme="minorBidi" w:eastAsia="ArialMT" w:hAnsiTheme="minorBidi"/>
           <w:b/>
           <w:bCs/>
         </w:rPr>
-        <w:t xml:space="preserve">scc c0 = </w:t>
+        <w:t>scc</w:t>
+      </w:r>
+      <w:proofErr w:type="spellEnd"/>
+      <w:proofErr w:type="gramEnd"/>
+      <w:r>
+        <w:rPr>
+          <w:rFonts w:asciiTheme="minorBidi" w:eastAsia="ArialMT" w:hAnsiTheme="minorBidi"/>
+          <w:b/>
+          <w:bCs/>
+        </w:rPr>
+        <w:t xml:space="preserve"> c0 = </w:t>
       </w:r>
       <w:r>
         <w:rPr>
@@ -1908,11 +2400,47 @@
         </w:rPr>
         <w:t>(</w:t>
       </w:r>
-      <w:r>
-        <w:rPr>
-          <w:rFonts w:asciiTheme="minorBidi" w:eastAsia="ArialMT" w:hAnsiTheme="minorBidi"/>
-        </w:rPr>
-        <w:t>λn. λs. λz. s (n s z)</w:t>
+      <w:proofErr w:type="spellStart"/>
+      <w:r>
+        <w:rPr>
+          <w:rFonts w:asciiTheme="minorBidi" w:eastAsia="ArialMT" w:hAnsiTheme="minorBidi"/>
+        </w:rPr>
+        <w:t>λn</w:t>
+      </w:r>
+      <w:proofErr w:type="spellEnd"/>
+      <w:r>
+        <w:rPr>
+          <w:rFonts w:asciiTheme="minorBidi" w:eastAsia="ArialMT" w:hAnsiTheme="minorBidi"/>
+        </w:rPr>
+        <w:t xml:space="preserve">. </w:t>
+      </w:r>
+      <w:proofErr w:type="spellStart"/>
+      <w:r>
+        <w:rPr>
+          <w:rFonts w:asciiTheme="minorBidi" w:eastAsia="ArialMT" w:hAnsiTheme="minorBidi"/>
+        </w:rPr>
+        <w:t>λs</w:t>
+      </w:r>
+      <w:proofErr w:type="spellEnd"/>
+      <w:r>
+        <w:rPr>
+          <w:rFonts w:asciiTheme="minorBidi" w:eastAsia="ArialMT" w:hAnsiTheme="minorBidi"/>
+        </w:rPr>
+        <w:t xml:space="preserve">. </w:t>
+      </w:r>
+      <w:proofErr w:type="spellStart"/>
+      <w:r>
+        <w:rPr>
+          <w:rFonts w:asciiTheme="minorBidi" w:eastAsia="ArialMT" w:hAnsiTheme="minorBidi"/>
+        </w:rPr>
+        <w:t>λz</w:t>
+      </w:r>
+      <w:proofErr w:type="spellEnd"/>
+      <w:r>
+        <w:rPr>
+          <w:rFonts w:asciiTheme="minorBidi" w:eastAsia="ArialMT" w:hAnsiTheme="minorBidi"/>
+        </w:rPr>
+        <w:t>. s (n s z)</w:t>
       </w:r>
       <w:r>
         <w:rPr>
@@ -1926,23 +2454,49 @@
         </w:rPr>
         <w:t xml:space="preserve"> </w:t>
       </w:r>
-      <w:r>
-        <w:rPr>
-          <w:rFonts w:asciiTheme="minorBidi" w:eastAsia="ArialMT" w:hAnsiTheme="minorBidi"/>
-        </w:rPr>
-        <w:t xml:space="preserve">λs. λz. </w:t>
-      </w:r>
-      <w:r>
-        <w:rPr>
-          <w:rFonts w:asciiTheme="minorBidi" w:eastAsia="ArialMT" w:hAnsiTheme="minorBidi"/>
-        </w:rPr>
-        <w:t xml:space="preserve">z </w:t>
-      </w:r>
-      <w:r>
-        <w:rPr>
-          <w:rFonts w:asciiTheme="minorBidi" w:eastAsia="ArialMT" w:hAnsiTheme="minorBidi"/>
-        </w:rPr>
-        <w:t>=&gt;</w:t>
+      <w:proofErr w:type="spellStart"/>
+      <w:r>
+        <w:rPr>
+          <w:rFonts w:asciiTheme="minorBidi" w:eastAsia="ArialMT" w:hAnsiTheme="minorBidi"/>
+        </w:rPr>
+        <w:t>λs</w:t>
+      </w:r>
+      <w:proofErr w:type="spellEnd"/>
+      <w:r>
+        <w:rPr>
+          <w:rFonts w:asciiTheme="minorBidi" w:eastAsia="ArialMT" w:hAnsiTheme="minorBidi"/>
+        </w:rPr>
+        <w:t xml:space="preserve">. </w:t>
+      </w:r>
+      <w:proofErr w:type="spellStart"/>
+      <w:proofErr w:type="gramStart"/>
+      <w:r>
+        <w:rPr>
+          <w:rFonts w:asciiTheme="minorBidi" w:eastAsia="ArialMT" w:hAnsiTheme="minorBidi"/>
+        </w:rPr>
+        <w:t>λz</w:t>
+      </w:r>
+      <w:proofErr w:type="spellEnd"/>
+      <w:proofErr w:type="gramEnd"/>
+      <w:r>
+        <w:rPr>
+          <w:rFonts w:asciiTheme="minorBidi" w:eastAsia="ArialMT" w:hAnsiTheme="minorBidi"/>
+        </w:rPr>
+        <w:t xml:space="preserve">. </w:t>
+      </w:r>
+      <w:proofErr w:type="gramStart"/>
+      <w:r>
+        <w:rPr>
+          <w:rFonts w:asciiTheme="minorBidi" w:eastAsia="ArialMT" w:hAnsiTheme="minorBidi"/>
+        </w:rPr>
+        <w:t>z</w:t>
+      </w:r>
+      <w:proofErr w:type="gramEnd"/>
+      <w:r>
+        <w:rPr>
+          <w:rFonts w:asciiTheme="minorBidi" w:eastAsia="ArialMT" w:hAnsiTheme="minorBidi"/>
+        </w:rPr>
+        <w:t xml:space="preserve"> =&gt;</w:t>
       </w:r>
       <w:r>
         <w:rPr>
@@ -1951,8 +2505,13 @@
         <w:t xml:space="preserve"> (</w:t>
       </w:r>
       <w:r>
-        <w:t>E-AppAbs</w:t>
-      </w:r>
+        <w:t>E-</w:t>
+      </w:r>
+      <w:proofErr w:type="spellStart"/>
+      <w:r>
+        <w:t>AppAbs</w:t>
+      </w:r>
+      <w:proofErr w:type="spellEnd"/>
       <w:r>
         <w:t>)</w:t>
       </w:r>
@@ -1963,11 +2522,51 @@
           <w:rFonts w:asciiTheme="minorBidi" w:eastAsia="ArialMT" w:hAnsiTheme="minorBidi"/>
         </w:rPr>
       </w:pPr>
-      <w:r>
-        <w:rPr>
-          <w:rFonts w:asciiTheme="minorBidi" w:eastAsia="ArialMT" w:hAnsiTheme="minorBidi"/>
-        </w:rPr>
-        <w:t>λs. λz. s (</w:t>
+      <w:proofErr w:type="spellStart"/>
+      <w:proofErr w:type="gramStart"/>
+      <w:r>
+        <w:rPr>
+          <w:rFonts w:asciiTheme="minorBidi" w:eastAsia="ArialMT" w:hAnsiTheme="minorBidi"/>
+        </w:rPr>
+        <w:t>λs</w:t>
+      </w:r>
+      <w:proofErr w:type="spellEnd"/>
+      <w:proofErr w:type="gramEnd"/>
+      <w:r>
+        <w:rPr>
+          <w:rFonts w:asciiTheme="minorBidi" w:eastAsia="ArialMT" w:hAnsiTheme="minorBidi"/>
+        </w:rPr>
+        <w:t xml:space="preserve">. </w:t>
+      </w:r>
+      <w:proofErr w:type="spellStart"/>
+      <w:proofErr w:type="gramStart"/>
+      <w:r>
+        <w:rPr>
+          <w:rFonts w:asciiTheme="minorBidi" w:eastAsia="ArialMT" w:hAnsiTheme="minorBidi"/>
+        </w:rPr>
+        <w:t>λz</w:t>
+      </w:r>
+      <w:proofErr w:type="spellEnd"/>
+      <w:proofErr w:type="gramEnd"/>
+      <w:r>
+        <w:rPr>
+          <w:rFonts w:asciiTheme="minorBidi" w:eastAsia="ArialMT" w:hAnsiTheme="minorBidi"/>
+        </w:rPr>
+        <w:t xml:space="preserve">. </w:t>
+      </w:r>
+      <w:proofErr w:type="gramStart"/>
+      <w:r>
+        <w:rPr>
+          <w:rFonts w:asciiTheme="minorBidi" w:eastAsia="ArialMT" w:hAnsiTheme="minorBidi"/>
+        </w:rPr>
+        <w:t>s</w:t>
+      </w:r>
+      <w:proofErr w:type="gramEnd"/>
+      <w:r>
+        <w:rPr>
+          <w:rFonts w:asciiTheme="minorBidi" w:eastAsia="ArialMT" w:hAnsiTheme="minorBidi"/>
+        </w:rPr>
+        <w:t xml:space="preserve"> (</w:t>
       </w:r>
       <w:r>
         <w:rPr>
@@ -1975,11 +2574,33 @@
         </w:rPr>
         <w:t>(</w:t>
       </w:r>
-      <w:r>
-        <w:rPr>
-          <w:rFonts w:asciiTheme="minorBidi" w:eastAsia="ArialMT" w:hAnsiTheme="minorBidi"/>
-        </w:rPr>
-        <w:t xml:space="preserve">λs. λz. </w:t>
+      <w:proofErr w:type="spellStart"/>
+      <w:r>
+        <w:rPr>
+          <w:rFonts w:asciiTheme="minorBidi" w:eastAsia="ArialMT" w:hAnsiTheme="minorBidi"/>
+        </w:rPr>
+        <w:t>λs</w:t>
+      </w:r>
+      <w:proofErr w:type="spellEnd"/>
+      <w:r>
+        <w:rPr>
+          <w:rFonts w:asciiTheme="minorBidi" w:eastAsia="ArialMT" w:hAnsiTheme="minorBidi"/>
+        </w:rPr>
+        <w:t xml:space="preserve">. </w:t>
+      </w:r>
+      <w:proofErr w:type="spellStart"/>
+      <w:r>
+        <w:rPr>
+          <w:rFonts w:asciiTheme="minorBidi" w:eastAsia="ArialMT" w:hAnsiTheme="minorBidi"/>
+        </w:rPr>
+        <w:t>λz</w:t>
+      </w:r>
+      <w:proofErr w:type="spellEnd"/>
+      <w:r>
+        <w:rPr>
+          <w:rFonts w:asciiTheme="minorBidi" w:eastAsia="ArialMT" w:hAnsiTheme="minorBidi"/>
+        </w:rPr>
+        <w:t xml:space="preserve">. </w:t>
       </w:r>
       <w:r>
         <w:rPr>
@@ -2012,25 +2633,56 @@
         <w:t>(</w:t>
       </w:r>
       <w:r>
-        <w:t>E-Abs</w:t>
-      </w:r>
-      <w:r>
-        <w:t>)</w:t>
-      </w:r>
-    </w:p>
-    <w:p>
-      <w:pPr>
-        <w:rPr>
-          <w:rFonts w:asciiTheme="minorBidi" w:eastAsia="ArialMT" w:hAnsiTheme="minorBidi"/>
-          <w:rtl/>
-        </w:rPr>
-      </w:pPr>
-      <w:r>
-        <w:rPr>
-          <w:rFonts w:asciiTheme="minorBidi" w:eastAsia="ArialMT" w:hAnsiTheme="minorBidi"/>
-        </w:rPr>
-        <w:t>λs. λz. s</w:t>
-      </w:r>
+        <w:t>E-Abs)</w:t>
+      </w:r>
+    </w:p>
+    <w:p>
+      <w:pPr>
+        <w:rPr>
+          <w:rFonts w:asciiTheme="minorBidi" w:eastAsia="ArialMT" w:hAnsiTheme="minorBidi"/>
+          <w:rtl/>
+        </w:rPr>
+      </w:pPr>
+      <w:proofErr w:type="spellStart"/>
+      <w:proofErr w:type="gramStart"/>
+      <w:r>
+        <w:rPr>
+          <w:rFonts w:asciiTheme="minorBidi" w:eastAsia="ArialMT" w:hAnsiTheme="minorBidi"/>
+        </w:rPr>
+        <w:t>λs</w:t>
+      </w:r>
+      <w:proofErr w:type="spellEnd"/>
+      <w:proofErr w:type="gramEnd"/>
+      <w:r>
+        <w:rPr>
+          <w:rFonts w:asciiTheme="minorBidi" w:eastAsia="ArialMT" w:hAnsiTheme="minorBidi"/>
+        </w:rPr>
+        <w:t xml:space="preserve">. </w:t>
+      </w:r>
+      <w:proofErr w:type="spellStart"/>
+      <w:proofErr w:type="gramStart"/>
+      <w:r>
+        <w:rPr>
+          <w:rFonts w:asciiTheme="minorBidi" w:eastAsia="ArialMT" w:hAnsiTheme="minorBidi"/>
+        </w:rPr>
+        <w:t>λz</w:t>
+      </w:r>
+      <w:proofErr w:type="spellEnd"/>
+      <w:proofErr w:type="gramEnd"/>
+      <w:r>
+        <w:rPr>
+          <w:rFonts w:asciiTheme="minorBidi" w:eastAsia="ArialMT" w:hAnsiTheme="minorBidi"/>
+        </w:rPr>
+        <w:t xml:space="preserve">. </w:t>
+      </w:r>
+      <w:proofErr w:type="gramStart"/>
+      <w:r>
+        <w:rPr>
+          <w:rFonts w:asciiTheme="minorBidi" w:eastAsia="ArialMT" w:hAnsiTheme="minorBidi"/>
+        </w:rPr>
+        <w:t>s</w:t>
+      </w:r>
+      <w:proofErr w:type="gramEnd"/>
       <w:r>
         <w:rPr>
           <w:rFonts w:asciiTheme="minorBidi" w:eastAsia="ArialMT" w:hAnsiTheme="minorBidi"/>
@@ -2084,7 +2736,6 @@
     <w:p>
       <w:pPr>
         <w:rPr>
-          <w:rFonts w:hint="cs"/>
           <w:rtl/>
         </w:rPr>
       </w:pPr>
@@ -2094,11 +2745,47 @@
         </w:rPr>
         <w:t>(</w:t>
       </w:r>
-      <w:r>
-        <w:rPr>
-          <w:rFonts w:asciiTheme="minorBidi" w:eastAsia="ArialMT" w:hAnsiTheme="minorBidi"/>
-        </w:rPr>
-        <w:t>λn. λs. λz. s (n s z)</w:t>
+      <w:proofErr w:type="spellStart"/>
+      <w:r>
+        <w:rPr>
+          <w:rFonts w:asciiTheme="minorBidi" w:eastAsia="ArialMT" w:hAnsiTheme="minorBidi"/>
+        </w:rPr>
+        <w:t>λn</w:t>
+      </w:r>
+      <w:proofErr w:type="spellEnd"/>
+      <w:r>
+        <w:rPr>
+          <w:rFonts w:asciiTheme="minorBidi" w:eastAsia="ArialMT" w:hAnsiTheme="minorBidi"/>
+        </w:rPr>
+        <w:t xml:space="preserve">. </w:t>
+      </w:r>
+      <w:proofErr w:type="spellStart"/>
+      <w:r>
+        <w:rPr>
+          <w:rFonts w:asciiTheme="minorBidi" w:eastAsia="ArialMT" w:hAnsiTheme="minorBidi"/>
+        </w:rPr>
+        <w:t>λs</w:t>
+      </w:r>
+      <w:proofErr w:type="spellEnd"/>
+      <w:r>
+        <w:rPr>
+          <w:rFonts w:asciiTheme="minorBidi" w:eastAsia="ArialMT" w:hAnsiTheme="minorBidi"/>
+        </w:rPr>
+        <w:t xml:space="preserve">. </w:t>
+      </w:r>
+      <w:proofErr w:type="spellStart"/>
+      <w:r>
+        <w:rPr>
+          <w:rFonts w:asciiTheme="minorBidi" w:eastAsia="ArialMT" w:hAnsiTheme="minorBidi"/>
+        </w:rPr>
+        <w:t>λz</w:t>
+      </w:r>
+      <w:proofErr w:type="spellEnd"/>
+      <w:r>
+        <w:rPr>
+          <w:rFonts w:asciiTheme="minorBidi" w:eastAsia="ArialMT" w:hAnsiTheme="minorBidi"/>
+        </w:rPr>
+        <w:t>. s (n s z)</w:t>
       </w:r>
       <w:r>
         <w:rPr>
@@ -2110,42 +2797,299 @@
         <w:rPr>
           <w:rFonts w:asciiTheme="minorBidi" w:eastAsia="ArialMT" w:hAnsiTheme="minorBidi"/>
         </w:rPr>
-        <w:t xml:space="preserve"> λs. λz. </w:t>
-      </w:r>
-      <w:r>
-        <w:rPr>
-          <w:rFonts w:asciiTheme="minorBidi" w:eastAsia="ArialMT" w:hAnsiTheme="minorBidi"/>
-        </w:rPr>
-        <w:t>z =&gt;</w:t>
-      </w:r>
-      <w:r>
-        <w:rPr>
-          <w:rFonts w:asciiTheme="minorBidi" w:eastAsia="ArialMT" w:hAnsiTheme="minorBidi"/>
-        </w:rPr>
         <w:t xml:space="preserve"> </w:t>
       </w:r>
+      <w:proofErr w:type="spellStart"/>
+      <w:r>
+        <w:rPr>
+          <w:rFonts w:asciiTheme="minorBidi" w:eastAsia="ArialMT" w:hAnsiTheme="minorBidi"/>
+        </w:rPr>
+        <w:t>λs</w:t>
+      </w:r>
+      <w:proofErr w:type="spellEnd"/>
+      <w:r>
+        <w:rPr>
+          <w:rFonts w:asciiTheme="minorBidi" w:eastAsia="ArialMT" w:hAnsiTheme="minorBidi"/>
+        </w:rPr>
+        <w:t xml:space="preserve">. </w:t>
+      </w:r>
+      <w:proofErr w:type="spellStart"/>
+      <w:proofErr w:type="gramStart"/>
+      <w:r>
+        <w:rPr>
+          <w:rFonts w:asciiTheme="minorBidi" w:eastAsia="ArialMT" w:hAnsiTheme="minorBidi"/>
+        </w:rPr>
+        <w:t>λz</w:t>
+      </w:r>
+      <w:proofErr w:type="spellEnd"/>
+      <w:proofErr w:type="gramEnd"/>
+      <w:r>
+        <w:rPr>
+          <w:rFonts w:asciiTheme="minorBidi" w:eastAsia="ArialMT" w:hAnsiTheme="minorBidi"/>
+        </w:rPr>
+        <w:t xml:space="preserve">. </w:t>
+      </w:r>
+      <w:proofErr w:type="gramStart"/>
+      <w:r>
+        <w:rPr>
+          <w:rFonts w:asciiTheme="minorBidi" w:eastAsia="ArialMT" w:hAnsiTheme="minorBidi"/>
+        </w:rPr>
+        <w:t>z</w:t>
+      </w:r>
+      <w:proofErr w:type="gramEnd"/>
+      <w:r>
+        <w:rPr>
+          <w:rFonts w:asciiTheme="minorBidi" w:eastAsia="ArialMT" w:hAnsiTheme="minorBidi"/>
+        </w:rPr>
+        <w:t xml:space="preserve"> =&gt;</w:t>
+      </w:r>
+      <w:r>
+        <w:rPr>
+          <w:rFonts w:asciiTheme="minorBidi" w:eastAsia="ArialMT" w:hAnsiTheme="minorBidi"/>
+        </w:rPr>
+        <w:t xml:space="preserve"> (</w:t>
+      </w:r>
+      <w:r>
+        <w:t>E-</w:t>
+      </w:r>
+      <w:proofErr w:type="spellStart"/>
+      <w:r>
+        <w:t>AppAbs</w:t>
+      </w:r>
+      <w:proofErr w:type="spellEnd"/>
+      <w:r>
+        <w:t>)</w:t>
+      </w:r>
+    </w:p>
+    <w:p>
+      <w:pPr>
+        <w:rPr>
+          <w:rFonts w:asciiTheme="minorBidi" w:eastAsia="ArialMT" w:hAnsiTheme="minorBidi"/>
+          <w:rtl/>
+        </w:rPr>
+      </w:pPr>
+      <w:proofErr w:type="spellStart"/>
+      <w:proofErr w:type="gramStart"/>
+      <w:r>
+        <w:rPr>
+          <w:rFonts w:asciiTheme="minorBidi" w:eastAsia="ArialMT" w:hAnsiTheme="minorBidi"/>
+        </w:rPr>
+        <w:t>λs</w:t>
+      </w:r>
+      <w:proofErr w:type="spellEnd"/>
+      <w:proofErr w:type="gramEnd"/>
+      <w:r>
+        <w:rPr>
+          <w:rFonts w:asciiTheme="minorBidi" w:eastAsia="ArialMT" w:hAnsiTheme="minorBidi"/>
+        </w:rPr>
+        <w:t xml:space="preserve">. </w:t>
+      </w:r>
+      <w:proofErr w:type="spellStart"/>
+      <w:proofErr w:type="gramStart"/>
+      <w:r>
+        <w:rPr>
+          <w:rFonts w:asciiTheme="minorBidi" w:eastAsia="ArialMT" w:hAnsiTheme="minorBidi"/>
+        </w:rPr>
+        <w:t>λz</w:t>
+      </w:r>
+      <w:proofErr w:type="spellEnd"/>
+      <w:proofErr w:type="gramEnd"/>
+      <w:r>
+        <w:rPr>
+          <w:rFonts w:asciiTheme="minorBidi" w:eastAsia="ArialMT" w:hAnsiTheme="minorBidi"/>
+        </w:rPr>
+        <w:t xml:space="preserve">. </w:t>
+      </w:r>
+      <w:proofErr w:type="gramStart"/>
+      <w:r>
+        <w:rPr>
+          <w:rFonts w:asciiTheme="minorBidi" w:eastAsia="ArialMT" w:hAnsiTheme="minorBidi"/>
+        </w:rPr>
+        <w:t>s</w:t>
+      </w:r>
+      <w:proofErr w:type="gramEnd"/>
+      <w:r>
+        <w:rPr>
+          <w:rFonts w:asciiTheme="minorBidi" w:eastAsia="ArialMT" w:hAnsiTheme="minorBidi"/>
+        </w:rPr>
+        <w:t xml:space="preserve"> (</w:t>
+      </w:r>
       <w:r>
         <w:rPr>
           <w:rFonts w:asciiTheme="minorBidi" w:eastAsia="ArialMT" w:hAnsiTheme="minorBidi"/>
         </w:rPr>
         <w:t>(</w:t>
       </w:r>
-      <w:r>
-        <w:t>E-AppAbs)</w:t>
-      </w:r>
-    </w:p>
-    <w:p>
-      <w:pPr>
-        <w:rPr>
-          <w:rFonts w:asciiTheme="minorBidi" w:eastAsia="ArialMT" w:hAnsiTheme="minorBidi" w:hint="cs"/>
-          <w:rtl/>
-        </w:rPr>
-      </w:pPr>
-      <w:r>
-        <w:rPr>
-          <w:rFonts w:asciiTheme="minorBidi" w:eastAsia="ArialMT" w:hAnsiTheme="minorBidi"/>
-        </w:rPr>
-        <w:t>λs. λz. s (</w:t>
+      <w:proofErr w:type="spellStart"/>
+      <w:r>
+        <w:rPr>
+          <w:rFonts w:asciiTheme="minorBidi" w:eastAsia="ArialMT" w:hAnsiTheme="minorBidi"/>
+        </w:rPr>
+        <w:t>λs</w:t>
+      </w:r>
+      <w:proofErr w:type="spellEnd"/>
+      <w:r>
+        <w:rPr>
+          <w:rFonts w:asciiTheme="minorBidi" w:eastAsia="ArialMT" w:hAnsiTheme="minorBidi"/>
+        </w:rPr>
+        <w:t xml:space="preserve">. </w:t>
+      </w:r>
+      <w:proofErr w:type="spellStart"/>
+      <w:r>
+        <w:rPr>
+          <w:rFonts w:asciiTheme="minorBidi" w:eastAsia="ArialMT" w:hAnsiTheme="minorBidi"/>
+        </w:rPr>
+        <w:t>λz</w:t>
+      </w:r>
+      <w:proofErr w:type="spellEnd"/>
+      <w:r>
+        <w:rPr>
+          <w:rFonts w:asciiTheme="minorBidi" w:eastAsia="ArialMT" w:hAnsiTheme="minorBidi"/>
+        </w:rPr>
+        <w:t xml:space="preserve">. </w:t>
+      </w:r>
+      <w:r>
+        <w:rPr>
+          <w:rFonts w:asciiTheme="minorBidi" w:eastAsia="ArialMT" w:hAnsiTheme="minorBidi"/>
+        </w:rPr>
+        <w:t>z)</w:t>
+      </w:r>
+      <w:r>
+        <w:rPr>
+          <w:rFonts w:asciiTheme="minorBidi" w:eastAsia="ArialMT" w:hAnsiTheme="minorBidi"/>
+        </w:rPr>
+        <w:t xml:space="preserve"> s z)</w:t>
+      </w:r>
+      <w:r>
+        <w:rPr>
+          <w:rFonts w:asciiTheme="minorBidi" w:eastAsia="ArialMT" w:hAnsiTheme="minorBidi"/>
+        </w:rPr>
+        <w:t xml:space="preserve"> =&gt;</w:t>
+      </w:r>
+      <w:r>
+        <w:rPr>
+          <w:rFonts w:asciiTheme="minorBidi" w:eastAsia="ArialMT" w:hAnsiTheme="minorBidi" w:hint="cs"/>
+          <w:rtl/>
+        </w:rPr>
+        <w:t xml:space="preserve">אין איך להמשיך, הגענו לערך  </w:t>
+      </w:r>
+    </w:p>
+    <w:p>
+      <w:pPr>
+        <w:bidi/>
+        <w:rPr>
+          <w:rFonts w:asciiTheme="minorBidi" w:eastAsia="ArialMT" w:hAnsiTheme="minorBidi"/>
+          <w:rtl/>
+        </w:rPr>
+      </w:pPr>
+      <w:r>
+        <w:rPr>
+          <w:rFonts w:asciiTheme="minorBidi" w:eastAsia="ArialMT" w:hAnsiTheme="minorBidi" w:hint="cs"/>
+          <w:rtl/>
+        </w:rPr>
+        <w:t>התוצאה שקולה ל-</w:t>
+      </w:r>
+      <w:r>
+        <w:rPr>
+          <w:rFonts w:asciiTheme="minorBidi" w:eastAsia="ArialMT" w:hAnsiTheme="minorBidi"/>
+        </w:rPr>
+        <w:t>c1</w:t>
+      </w:r>
+      <w:r>
+        <w:rPr>
+          <w:rFonts w:asciiTheme="minorBidi" w:eastAsia="ArialMT" w:hAnsiTheme="minorBidi" w:hint="cs"/>
+          <w:rtl/>
+        </w:rPr>
+        <w:t xml:space="preserve"> במובן </w:t>
+      </w:r>
+      <w:r>
+        <w:rPr>
+          <w:rFonts w:asciiTheme="minorBidi" w:eastAsia="ArialMT" w:hAnsiTheme="minorBidi" w:hint="cs"/>
+          <w:rtl/>
+        </w:rPr>
+        <w:t xml:space="preserve">שהפעלה של הפונקציה הנ"ל על ערכים </w:t>
+      </w:r>
+      <w:proofErr w:type="spellStart"/>
+      <w:r>
+        <w:rPr>
+          <w:rFonts w:asciiTheme="minorBidi" w:eastAsia="ArialMT" w:hAnsiTheme="minorBidi"/>
+        </w:rPr>
+        <w:t>x,y</w:t>
+      </w:r>
+      <w:proofErr w:type="spellEnd"/>
+      <w:r>
+        <w:rPr>
+          <w:rFonts w:asciiTheme="minorBidi" w:eastAsia="ArialMT" w:hAnsiTheme="minorBidi" w:hint="cs"/>
+          <w:rtl/>
+        </w:rPr>
+        <w:t xml:space="preserve"> כלשהם, תוביל לתוצאה זהה להפעלתם על הפונקציה </w:t>
+      </w:r>
+      <w:r>
+        <w:rPr>
+          <w:rFonts w:asciiTheme="minorBidi" w:eastAsia="ArialMT" w:hAnsiTheme="minorBidi"/>
+        </w:rPr>
+        <w:t>c1</w:t>
+      </w:r>
+      <w:r>
+        <w:rPr>
+          <w:rFonts w:asciiTheme="minorBidi" w:eastAsia="ArialMT" w:hAnsiTheme="minorBidi" w:hint="cs"/>
+          <w:rtl/>
+        </w:rPr>
+        <w:t>:</w:t>
+      </w:r>
+    </w:p>
+    <w:p>
+      <w:pPr>
+        <w:rPr>
+          <w:rFonts w:asciiTheme="minorBidi" w:eastAsia="ArialMT" w:hAnsiTheme="minorBidi"/>
+        </w:rPr>
+      </w:pPr>
+      <w:proofErr w:type="spellStart"/>
+      <w:proofErr w:type="gramStart"/>
+      <w:r>
+        <w:rPr>
+          <w:rFonts w:asciiTheme="minorBidi" w:eastAsia="ArialMT" w:hAnsiTheme="minorBidi"/>
+        </w:rPr>
+        <w:lastRenderedPageBreak/>
+        <w:t>λs</w:t>
+      </w:r>
+      <w:proofErr w:type="spellEnd"/>
+      <w:proofErr w:type="gramEnd"/>
+      <w:r>
+        <w:rPr>
+          <w:rFonts w:asciiTheme="minorBidi" w:eastAsia="ArialMT" w:hAnsiTheme="minorBidi"/>
+        </w:rPr>
+        <w:t xml:space="preserve">. </w:t>
+      </w:r>
+      <w:proofErr w:type="spellStart"/>
+      <w:proofErr w:type="gramStart"/>
+      <w:r>
+        <w:rPr>
+          <w:rFonts w:asciiTheme="minorBidi" w:eastAsia="ArialMT" w:hAnsiTheme="minorBidi"/>
+        </w:rPr>
+        <w:t>λz</w:t>
+      </w:r>
+      <w:proofErr w:type="spellEnd"/>
+      <w:proofErr w:type="gramEnd"/>
+      <w:r>
+        <w:rPr>
+          <w:rFonts w:asciiTheme="minorBidi" w:eastAsia="ArialMT" w:hAnsiTheme="minorBidi"/>
+        </w:rPr>
+        <w:t xml:space="preserve">. </w:t>
+      </w:r>
+      <w:proofErr w:type="gramStart"/>
+      <w:r>
+        <w:rPr>
+          <w:rFonts w:asciiTheme="minorBidi" w:eastAsia="ArialMT" w:hAnsiTheme="minorBidi"/>
+        </w:rPr>
+        <w:t>s</w:t>
+      </w:r>
+      <w:proofErr w:type="gramEnd"/>
+      <w:r>
+        <w:rPr>
+          <w:rFonts w:asciiTheme="minorBidi" w:eastAsia="ArialMT" w:hAnsiTheme="minorBidi"/>
+        </w:rPr>
+        <w:t xml:space="preserve"> (</w:t>
       </w:r>
       <w:r>
         <w:rPr>
@@ -2153,11 +3097,33 @@
         </w:rPr>
         <w:t>(</w:t>
       </w:r>
-      <w:r>
-        <w:rPr>
-          <w:rFonts w:asciiTheme="minorBidi" w:eastAsia="ArialMT" w:hAnsiTheme="minorBidi"/>
-        </w:rPr>
-        <w:t xml:space="preserve">λs. λz. </w:t>
+      <w:proofErr w:type="spellStart"/>
+      <w:r>
+        <w:rPr>
+          <w:rFonts w:asciiTheme="minorBidi" w:eastAsia="ArialMT" w:hAnsiTheme="minorBidi"/>
+        </w:rPr>
+        <w:t>λs</w:t>
+      </w:r>
+      <w:proofErr w:type="spellEnd"/>
+      <w:r>
+        <w:rPr>
+          <w:rFonts w:asciiTheme="minorBidi" w:eastAsia="ArialMT" w:hAnsiTheme="minorBidi"/>
+        </w:rPr>
+        <w:t xml:space="preserve">. </w:t>
+      </w:r>
+      <w:proofErr w:type="spellStart"/>
+      <w:r>
+        <w:rPr>
+          <w:rFonts w:asciiTheme="minorBidi" w:eastAsia="ArialMT" w:hAnsiTheme="minorBidi"/>
+        </w:rPr>
+        <w:t>λz</w:t>
+      </w:r>
+      <w:proofErr w:type="spellEnd"/>
+      <w:r>
+        <w:rPr>
+          <w:rFonts w:asciiTheme="minorBidi" w:eastAsia="ArialMT" w:hAnsiTheme="minorBidi"/>
+        </w:rPr>
+        <w:t xml:space="preserve">. </w:t>
       </w:r>
       <w:r>
         <w:rPr>
@@ -2175,14 +3141,314 @@
         <w:rPr>
           <w:rFonts w:asciiTheme="minorBidi" w:eastAsia="ArialMT" w:hAnsiTheme="minorBidi"/>
         </w:rPr>
-        <w:t xml:space="preserve"> =&gt;</w:t>
-      </w:r>
-      <w:r>
-        <w:rPr>
-          <w:rFonts w:asciiTheme="minorBidi" w:eastAsia="ArialMT" w:hAnsiTheme="minorBidi" w:hint="cs"/>
-          <w:rtl/>
-        </w:rPr>
-        <w:t xml:space="preserve">אין איך להמשיך, הגענו לערך  </w:t>
+        <w:t xml:space="preserve"> x y =&gt; </w:t>
+      </w:r>
+      <w:proofErr w:type="spellStart"/>
+      <w:r>
+        <w:rPr>
+          <w:rFonts w:asciiTheme="minorBidi" w:eastAsia="ArialMT" w:hAnsiTheme="minorBidi"/>
+        </w:rPr>
+        <w:t>λz</w:t>
+      </w:r>
+      <w:proofErr w:type="spellEnd"/>
+      <w:r>
+        <w:rPr>
+          <w:rFonts w:asciiTheme="minorBidi" w:eastAsia="ArialMT" w:hAnsiTheme="minorBidi"/>
+        </w:rPr>
+        <w:t xml:space="preserve">. </w:t>
+      </w:r>
+      <w:proofErr w:type="gramStart"/>
+      <w:r>
+        <w:rPr>
+          <w:rFonts w:asciiTheme="minorBidi" w:eastAsia="ArialMT" w:hAnsiTheme="minorBidi"/>
+        </w:rPr>
+        <w:t>x</w:t>
+      </w:r>
+      <w:proofErr w:type="gramEnd"/>
+      <w:r>
+        <w:rPr>
+          <w:rFonts w:asciiTheme="minorBidi" w:eastAsia="ArialMT" w:hAnsiTheme="minorBidi"/>
+        </w:rPr>
+        <w:t xml:space="preserve"> (</w:t>
+      </w:r>
+      <w:r>
+        <w:rPr>
+          <w:rFonts w:asciiTheme="minorBidi" w:eastAsia="ArialMT" w:hAnsiTheme="minorBidi"/>
+        </w:rPr>
+        <w:t>(</w:t>
+      </w:r>
+      <w:proofErr w:type="spellStart"/>
+      <w:r>
+        <w:rPr>
+          <w:rFonts w:asciiTheme="minorBidi" w:eastAsia="ArialMT" w:hAnsiTheme="minorBidi"/>
+        </w:rPr>
+        <w:t>λs</w:t>
+      </w:r>
+      <w:proofErr w:type="spellEnd"/>
+      <w:r>
+        <w:rPr>
+          <w:rFonts w:asciiTheme="minorBidi" w:eastAsia="ArialMT" w:hAnsiTheme="minorBidi"/>
+        </w:rPr>
+        <w:t xml:space="preserve">. </w:t>
+      </w:r>
+      <w:proofErr w:type="spellStart"/>
+      <w:r>
+        <w:rPr>
+          <w:rFonts w:asciiTheme="minorBidi" w:eastAsia="ArialMT" w:hAnsiTheme="minorBidi"/>
+        </w:rPr>
+        <w:t>λz</w:t>
+      </w:r>
+      <w:proofErr w:type="spellEnd"/>
+      <w:r>
+        <w:rPr>
+          <w:rFonts w:asciiTheme="minorBidi" w:eastAsia="ArialMT" w:hAnsiTheme="minorBidi"/>
+        </w:rPr>
+        <w:t xml:space="preserve">. </w:t>
+      </w:r>
+      <w:r>
+        <w:rPr>
+          <w:rFonts w:asciiTheme="minorBidi" w:eastAsia="ArialMT" w:hAnsiTheme="minorBidi"/>
+        </w:rPr>
+        <w:t>z)</w:t>
+      </w:r>
+      <w:r>
+        <w:rPr>
+          <w:rFonts w:asciiTheme="minorBidi" w:eastAsia="ArialMT" w:hAnsiTheme="minorBidi"/>
+        </w:rPr>
+        <w:t xml:space="preserve"> </w:t>
+      </w:r>
+      <w:r>
+        <w:rPr>
+          <w:rFonts w:asciiTheme="minorBidi" w:eastAsia="ArialMT" w:hAnsiTheme="minorBidi"/>
+        </w:rPr>
+        <w:t>x</w:t>
+      </w:r>
+      <w:r>
+        <w:rPr>
+          <w:rFonts w:asciiTheme="minorBidi" w:eastAsia="ArialMT" w:hAnsiTheme="minorBidi"/>
+        </w:rPr>
+        <w:t xml:space="preserve"> z)</w:t>
+      </w:r>
+      <w:r>
+        <w:rPr>
+          <w:rFonts w:asciiTheme="minorBidi" w:eastAsia="ArialMT" w:hAnsiTheme="minorBidi"/>
+        </w:rPr>
+        <w:t xml:space="preserve"> y =&gt; </w:t>
+      </w:r>
+    </w:p>
+    <w:p>
+      <w:pPr>
+        <w:rPr>
+          <w:rFonts w:asciiTheme="minorBidi" w:eastAsia="ArialMT" w:hAnsiTheme="minorBidi"/>
+        </w:rPr>
+      </w:pPr>
+      <w:proofErr w:type="gramStart"/>
+      <w:r>
+        <w:rPr>
+          <w:rFonts w:asciiTheme="minorBidi" w:eastAsia="ArialMT" w:hAnsiTheme="minorBidi"/>
+        </w:rPr>
+        <w:t>x</w:t>
+      </w:r>
+      <w:proofErr w:type="gramEnd"/>
+      <w:r>
+        <w:rPr>
+          <w:rFonts w:asciiTheme="minorBidi" w:eastAsia="ArialMT" w:hAnsiTheme="minorBidi"/>
+        </w:rPr>
+        <w:t xml:space="preserve"> (</w:t>
+      </w:r>
+      <w:r>
+        <w:rPr>
+          <w:rFonts w:asciiTheme="minorBidi" w:eastAsia="ArialMT" w:hAnsiTheme="minorBidi"/>
+        </w:rPr>
+        <w:t>(</w:t>
+      </w:r>
+      <w:proofErr w:type="spellStart"/>
+      <w:r>
+        <w:rPr>
+          <w:rFonts w:asciiTheme="minorBidi" w:eastAsia="ArialMT" w:hAnsiTheme="minorBidi"/>
+        </w:rPr>
+        <w:t>λs</w:t>
+      </w:r>
+      <w:proofErr w:type="spellEnd"/>
+      <w:r>
+        <w:rPr>
+          <w:rFonts w:asciiTheme="minorBidi" w:eastAsia="ArialMT" w:hAnsiTheme="minorBidi"/>
+        </w:rPr>
+        <w:t xml:space="preserve">. </w:t>
+      </w:r>
+      <w:proofErr w:type="spellStart"/>
+      <w:r>
+        <w:rPr>
+          <w:rFonts w:asciiTheme="minorBidi" w:eastAsia="ArialMT" w:hAnsiTheme="minorBidi"/>
+        </w:rPr>
+        <w:t>λz</w:t>
+      </w:r>
+      <w:proofErr w:type="spellEnd"/>
+      <w:r>
+        <w:rPr>
+          <w:rFonts w:asciiTheme="minorBidi" w:eastAsia="ArialMT" w:hAnsiTheme="minorBidi"/>
+        </w:rPr>
+        <w:t xml:space="preserve">. </w:t>
+      </w:r>
+      <w:r>
+        <w:rPr>
+          <w:rFonts w:asciiTheme="minorBidi" w:eastAsia="ArialMT" w:hAnsiTheme="minorBidi"/>
+        </w:rPr>
+        <w:t>z)</w:t>
+      </w:r>
+      <w:r>
+        <w:rPr>
+          <w:rFonts w:asciiTheme="minorBidi" w:eastAsia="ArialMT" w:hAnsiTheme="minorBidi"/>
+        </w:rPr>
+        <w:t xml:space="preserve"> x y</w:t>
+      </w:r>
+      <w:r>
+        <w:rPr>
+          <w:rFonts w:asciiTheme="minorBidi" w:eastAsia="ArialMT" w:hAnsiTheme="minorBidi" w:hint="cs"/>
+          <w:rtl/>
+        </w:rPr>
+        <w:t>(</w:t>
+      </w:r>
+      <w:r>
+        <w:rPr>
+          <w:rFonts w:asciiTheme="minorBidi" w:eastAsia="ArialMT" w:hAnsiTheme="minorBidi"/>
+        </w:rPr>
+        <w:t xml:space="preserve"> =&gt; x (</w:t>
+      </w:r>
+      <w:r>
+        <w:rPr>
+          <w:rFonts w:asciiTheme="minorBidi" w:eastAsia="ArialMT" w:hAnsiTheme="minorBidi"/>
+        </w:rPr>
+        <w:t>(</w:t>
+      </w:r>
+      <w:proofErr w:type="spellStart"/>
+      <w:r>
+        <w:rPr>
+          <w:rFonts w:asciiTheme="minorBidi" w:eastAsia="ArialMT" w:hAnsiTheme="minorBidi"/>
+        </w:rPr>
+        <w:t>λz</w:t>
+      </w:r>
+      <w:proofErr w:type="spellEnd"/>
+      <w:r>
+        <w:rPr>
+          <w:rFonts w:asciiTheme="minorBidi" w:eastAsia="ArialMT" w:hAnsiTheme="minorBidi"/>
+        </w:rPr>
+        <w:t xml:space="preserve">. </w:t>
+      </w:r>
+      <w:r>
+        <w:rPr>
+          <w:rFonts w:asciiTheme="minorBidi" w:eastAsia="ArialMT" w:hAnsiTheme="minorBidi"/>
+        </w:rPr>
+        <w:t>z)</w:t>
+      </w:r>
+      <w:r>
+        <w:rPr>
+          <w:rFonts w:asciiTheme="minorBidi" w:eastAsia="ArialMT" w:hAnsiTheme="minorBidi"/>
+        </w:rPr>
+        <w:t xml:space="preserve"> y) =&gt; x y .</w:t>
+      </w:r>
+    </w:p>
+    <w:p>
+      <w:pPr>
+        <w:rPr>
+          <w:rFonts w:asciiTheme="minorBidi" w:eastAsia="ArialMT" w:hAnsiTheme="minorBidi"/>
+        </w:rPr>
+      </w:pPr>
+      <w:r>
+        <w:rPr>
+          <w:rFonts w:asciiTheme="minorBidi" w:eastAsia="ArialMT" w:hAnsiTheme="minorBidi"/>
+        </w:rPr>
+        <w:t>c1 = (</w:t>
+      </w:r>
+      <w:proofErr w:type="spellStart"/>
+      <w:r>
+        <w:rPr>
+          <w:rFonts w:asciiTheme="minorBidi" w:eastAsia="ArialMT" w:hAnsiTheme="minorBidi"/>
+        </w:rPr>
+        <w:t>λs</w:t>
+      </w:r>
+      <w:proofErr w:type="spellEnd"/>
+      <w:r>
+        <w:rPr>
+          <w:rFonts w:asciiTheme="minorBidi" w:eastAsia="ArialMT" w:hAnsiTheme="minorBidi"/>
+        </w:rPr>
+        <w:t xml:space="preserve">. </w:t>
+      </w:r>
+      <w:proofErr w:type="spellStart"/>
+      <w:r>
+        <w:rPr>
+          <w:rFonts w:asciiTheme="minorBidi" w:eastAsia="ArialMT" w:hAnsiTheme="minorBidi"/>
+        </w:rPr>
+        <w:t>λz</w:t>
+      </w:r>
+      <w:proofErr w:type="spellEnd"/>
+      <w:r>
+        <w:rPr>
+          <w:rFonts w:asciiTheme="minorBidi" w:eastAsia="ArialMT" w:hAnsiTheme="minorBidi"/>
+        </w:rPr>
+        <w:t>. s</w:t>
+      </w:r>
+      <w:r>
+        <w:rPr>
+          <w:rFonts w:asciiTheme="minorBidi" w:eastAsia="ArialMT" w:hAnsiTheme="minorBidi"/>
+        </w:rPr>
+        <w:t xml:space="preserve"> </w:t>
+      </w:r>
+      <w:r>
+        <w:rPr>
+          <w:rFonts w:asciiTheme="minorBidi" w:eastAsia="ArialMT" w:hAnsiTheme="minorBidi"/>
+        </w:rPr>
+        <w:t>z</w:t>
+      </w:r>
+      <w:r>
+        <w:rPr>
+          <w:rFonts w:asciiTheme="minorBidi" w:eastAsia="ArialMT" w:hAnsiTheme="minorBidi"/>
+        </w:rPr>
+        <w:t>) x y =&gt; (</w:t>
+      </w:r>
+      <w:proofErr w:type="spellStart"/>
+      <w:r>
+        <w:rPr>
+          <w:rFonts w:asciiTheme="minorBidi" w:eastAsia="ArialMT" w:hAnsiTheme="minorBidi"/>
+        </w:rPr>
+        <w:t>λz</w:t>
+      </w:r>
+      <w:proofErr w:type="spellEnd"/>
+      <w:r>
+        <w:rPr>
+          <w:rFonts w:asciiTheme="minorBidi" w:eastAsia="ArialMT" w:hAnsiTheme="minorBidi"/>
+        </w:rPr>
+        <w:t xml:space="preserve">. </w:t>
+      </w:r>
+      <w:r>
+        <w:rPr>
+          <w:rFonts w:asciiTheme="minorBidi" w:eastAsia="ArialMT" w:hAnsiTheme="minorBidi"/>
+        </w:rPr>
+        <w:t>x</w:t>
+      </w:r>
+      <w:r>
+        <w:rPr>
+          <w:rFonts w:asciiTheme="minorBidi" w:eastAsia="ArialMT" w:hAnsiTheme="minorBidi"/>
+        </w:rPr>
+        <w:t xml:space="preserve"> </w:t>
+      </w:r>
+      <w:r>
+        <w:rPr>
+          <w:rFonts w:asciiTheme="minorBidi" w:eastAsia="ArialMT" w:hAnsiTheme="minorBidi"/>
+        </w:rPr>
+        <w:t>z</w:t>
+      </w:r>
+      <w:r>
+        <w:rPr>
+          <w:rFonts w:asciiTheme="minorBidi" w:eastAsia="ArialMT" w:hAnsiTheme="minorBidi"/>
+        </w:rPr>
+        <w:t>)</w:t>
+      </w:r>
+      <w:r>
+        <w:rPr>
+          <w:rFonts w:asciiTheme="minorBidi" w:eastAsia="ArialMT" w:hAnsiTheme="minorBidi"/>
+        </w:rPr>
+        <w:t xml:space="preserve"> y =&gt; x y</w:t>
       </w:r>
     </w:p>
     <w:p>
@@ -2199,52 +3465,10 @@
           <w:rFonts w:asciiTheme="minorBidi" w:eastAsia="ArialMT" w:hAnsiTheme="minorBidi" w:hint="cs"/>
           <w:rtl/>
         </w:rPr>
-        <w:t>התוצאה שקולה ל-</w:t>
-      </w:r>
-      <w:r>
-        <w:rPr>
-          <w:rFonts w:asciiTheme="minorBidi" w:eastAsia="ArialMT" w:hAnsiTheme="minorBidi"/>
-        </w:rPr>
-        <w:t>c1</w:t>
-      </w:r>
-      <w:r>
-        <w:rPr>
-          <w:rFonts w:asciiTheme="minorBidi" w:eastAsia="ArialMT" w:hAnsiTheme="minorBidi" w:hint="cs"/>
-          <w:rtl/>
-        </w:rPr>
-        <w:t xml:space="preserve"> במובן </w:t>
-      </w:r>
-      <w:r>
-        <w:rPr>
-          <w:rFonts w:asciiTheme="minorBidi" w:eastAsia="ArialMT" w:hAnsiTheme="minorBidi" w:hint="cs"/>
-          <w:highlight w:val="red"/>
-          <w:rtl/>
-        </w:rPr>
-        <w:t>ש</w:t>
-      </w:r>
-      <w:r>
-        <w:rPr>
-          <w:rFonts w:asciiTheme="minorBidi" w:eastAsia="ArialMT" w:hAnsiTheme="minorBidi" w:hint="cs"/>
-          <w:highlight w:val="red"/>
-          <w:rtl/>
-        </w:rPr>
-        <w:t xml:space="preserve">אם נפתח כמו בסעיף </w:t>
-      </w:r>
-      <w:r>
-        <w:rPr>
-          <w:rFonts w:asciiTheme="minorBidi" w:eastAsia="ArialMT" w:hAnsiTheme="minorBidi" w:hint="cs"/>
-          <w:highlight w:val="red"/>
-        </w:rPr>
-        <w:t>A</w:t>
-      </w:r>
-      <w:r>
-        <w:rPr>
-          <w:rFonts w:asciiTheme="minorBidi" w:eastAsia="ArialMT" w:hAnsiTheme="minorBidi" w:hint="cs"/>
-          <w:highlight w:val="red"/>
-          <w:rtl/>
-        </w:rPr>
-        <w:t xml:space="preserve"> נקבל תוצאה זהה.</w:t>
-      </w:r>
+        <w:t>קיבלנו אותה תוצאה, לכן הפונקציות שקולות.</w:t>
+      </w:r>
+      <w:bookmarkStart w:id="0" w:name="_GoBack"/>
+      <w:bookmarkEnd w:id="0"/>
     </w:p>
     <w:p>
       <w:pPr>
@@ -2258,7 +3482,6 @@
         <w:rPr>
           <w:rFonts w:hint="cs"/>
         </w:rPr>
-        <w:lastRenderedPageBreak/>
         <w:t>C</w:t>
       </w:r>
     </w:p>
@@ -2270,36 +3493,100 @@
           <w:bCs/>
         </w:rPr>
       </w:pPr>
+      <w:proofErr w:type="spellStart"/>
+      <w:proofErr w:type="gramStart"/>
       <w:r>
         <w:rPr>
           <w:rFonts w:asciiTheme="minorBidi" w:eastAsia="ArialMT" w:hAnsiTheme="minorBidi"/>
           <w:b/>
           <w:bCs/>
         </w:rPr>
-        <w:t xml:space="preserve">newScc = </w:t>
-      </w:r>
+        <w:t>newScc</w:t>
+      </w:r>
+      <w:proofErr w:type="spellEnd"/>
+      <w:proofErr w:type="gramEnd"/>
       <w:r>
         <w:rPr>
           <w:rFonts w:asciiTheme="minorBidi" w:eastAsia="ArialMT" w:hAnsiTheme="minorBidi"/>
           <w:b/>
           <w:bCs/>
         </w:rPr>
-        <w:t xml:space="preserve">λn. λs. λz. </w:t>
-      </w:r>
+        <w:t xml:space="preserve"> = </w:t>
+      </w:r>
+      <w:proofErr w:type="spellStart"/>
       <w:r>
         <w:rPr>
           <w:rFonts w:asciiTheme="minorBidi" w:eastAsia="ArialMT" w:hAnsiTheme="minorBidi"/>
           <w:b/>
           <w:bCs/>
         </w:rPr>
-        <w:t>c1</w:t>
-      </w:r>
+        <w:t>λn</w:t>
+      </w:r>
+      <w:proofErr w:type="spellEnd"/>
       <w:r>
         <w:rPr>
           <w:rFonts w:asciiTheme="minorBidi" w:eastAsia="ArialMT" w:hAnsiTheme="minorBidi"/>
           <w:b/>
           <w:bCs/>
         </w:rPr>
+        <w:t xml:space="preserve">. </w:t>
+      </w:r>
+      <w:proofErr w:type="spellStart"/>
+      <w:proofErr w:type="gramStart"/>
+      <w:r>
+        <w:rPr>
+          <w:rFonts w:asciiTheme="minorBidi" w:eastAsia="ArialMT" w:hAnsiTheme="minorBidi"/>
+          <w:b/>
+          <w:bCs/>
+        </w:rPr>
+        <w:t>λs</w:t>
+      </w:r>
+      <w:proofErr w:type="spellEnd"/>
+      <w:proofErr w:type="gramEnd"/>
+      <w:r>
+        <w:rPr>
+          <w:rFonts w:asciiTheme="minorBidi" w:eastAsia="ArialMT" w:hAnsiTheme="minorBidi"/>
+          <w:b/>
+          <w:bCs/>
+        </w:rPr>
+        <w:t xml:space="preserve">. </w:t>
+      </w:r>
+      <w:proofErr w:type="spellStart"/>
+      <w:proofErr w:type="gramStart"/>
+      <w:r>
+        <w:rPr>
+          <w:rFonts w:asciiTheme="minorBidi" w:eastAsia="ArialMT" w:hAnsiTheme="minorBidi"/>
+          <w:b/>
+          <w:bCs/>
+        </w:rPr>
+        <w:t>λz</w:t>
+      </w:r>
+      <w:proofErr w:type="spellEnd"/>
+      <w:proofErr w:type="gramEnd"/>
+      <w:r>
+        <w:rPr>
+          <w:rFonts w:asciiTheme="minorBidi" w:eastAsia="ArialMT" w:hAnsiTheme="minorBidi"/>
+          <w:b/>
+          <w:bCs/>
+        </w:rPr>
+        <w:t xml:space="preserve">. </w:t>
+      </w:r>
+      <w:proofErr w:type="gramStart"/>
+      <w:r>
+        <w:rPr>
+          <w:rFonts w:asciiTheme="minorBidi" w:eastAsia="ArialMT" w:hAnsiTheme="minorBidi"/>
+          <w:b/>
+          <w:bCs/>
+        </w:rPr>
+        <w:t>c1</w:t>
+      </w:r>
+      <w:proofErr w:type="gramEnd"/>
+      <w:r>
+        <w:rPr>
+          <w:rFonts w:asciiTheme="minorBidi" w:eastAsia="ArialMT" w:hAnsiTheme="minorBidi"/>
+          <w:b/>
+          <w:bCs/>
+        </w:rPr>
         <w:t xml:space="preserve"> s (n s z)</w:t>
       </w:r>
     </w:p>
@@ -2408,11 +3695,81 @@
         </w:rPr>
         <w:t>(</w:t>
       </w:r>
-      <w:r>
-        <w:rPr>
-          <w:rFonts w:asciiTheme="minorBidi" w:eastAsia="ArialMT" w:hAnsiTheme="minorBidi"/>
-        </w:rPr>
-        <w:t>λm. λn. λs. λz. m s (n s z)</w:t>
+      <w:proofErr w:type="spellStart"/>
+      <w:r>
+        <w:rPr>
+          <w:rFonts w:asciiTheme="minorBidi" w:eastAsia="ArialMT" w:hAnsiTheme="minorBidi"/>
+        </w:rPr>
+        <w:t>λm</w:t>
+      </w:r>
+      <w:proofErr w:type="spellEnd"/>
+      <w:r>
+        <w:rPr>
+          <w:rFonts w:asciiTheme="minorBidi" w:eastAsia="ArialMT" w:hAnsiTheme="minorBidi"/>
+        </w:rPr>
+        <w:t xml:space="preserve">. </w:t>
+      </w:r>
+      <w:proofErr w:type="spellStart"/>
+      <w:proofErr w:type="gramStart"/>
+      <w:r>
+        <w:rPr>
+          <w:rFonts w:asciiTheme="minorBidi" w:eastAsia="ArialMT" w:hAnsiTheme="minorBidi"/>
+        </w:rPr>
+        <w:t>λn</w:t>
+      </w:r>
+      <w:proofErr w:type="spellEnd"/>
+      <w:proofErr w:type="gramEnd"/>
+      <w:r>
+        <w:rPr>
+          <w:rFonts w:asciiTheme="minorBidi" w:eastAsia="ArialMT" w:hAnsiTheme="minorBidi"/>
+        </w:rPr>
+        <w:t xml:space="preserve">. </w:t>
+      </w:r>
+      <w:proofErr w:type="spellStart"/>
+      <w:proofErr w:type="gramStart"/>
+      <w:r>
+        <w:rPr>
+          <w:rFonts w:asciiTheme="minorBidi" w:eastAsia="ArialMT" w:hAnsiTheme="minorBidi"/>
+        </w:rPr>
+        <w:t>λs</w:t>
+      </w:r>
+      <w:proofErr w:type="spellEnd"/>
+      <w:proofErr w:type="gramEnd"/>
+      <w:r>
+        <w:rPr>
+          <w:rFonts w:asciiTheme="minorBidi" w:eastAsia="ArialMT" w:hAnsiTheme="minorBidi"/>
+        </w:rPr>
+        <w:t xml:space="preserve">. </w:t>
+      </w:r>
+      <w:proofErr w:type="spellStart"/>
+      <w:proofErr w:type="gramStart"/>
+      <w:r>
+        <w:rPr>
+          <w:rFonts w:asciiTheme="minorBidi" w:eastAsia="ArialMT" w:hAnsiTheme="minorBidi"/>
+        </w:rPr>
+        <w:t>λz</w:t>
+      </w:r>
+      <w:proofErr w:type="spellEnd"/>
+      <w:proofErr w:type="gramEnd"/>
+      <w:r>
+        <w:rPr>
+          <w:rFonts w:asciiTheme="minorBidi" w:eastAsia="ArialMT" w:hAnsiTheme="minorBidi"/>
+        </w:rPr>
+        <w:t xml:space="preserve">. </w:t>
+      </w:r>
+      <w:proofErr w:type="gramStart"/>
+      <w:r>
+        <w:rPr>
+          <w:rFonts w:asciiTheme="minorBidi" w:eastAsia="ArialMT" w:hAnsiTheme="minorBidi"/>
+        </w:rPr>
+        <w:t>m</w:t>
+      </w:r>
+      <w:proofErr w:type="gramEnd"/>
+      <w:r>
+        <w:rPr>
+          <w:rFonts w:asciiTheme="minorBidi" w:eastAsia="ArialMT" w:hAnsiTheme="minorBidi"/>
+        </w:rPr>
+        <w:t xml:space="preserve"> s (n s z)</w:t>
       </w:r>
       <w:r>
         <w:rPr>
@@ -2542,12 +3899,14 @@
         </w:rPr>
         <w:t xml:space="preserve"> קיבלנו </w:t>
       </w:r>
+      <w:proofErr w:type="spellStart"/>
       <w:r>
         <w:rPr>
           <w:rFonts w:asciiTheme="minorBidi" w:eastAsia="ArialMT" w:hAnsiTheme="minorBidi"/>
         </w:rPr>
         <w:t>scc</w:t>
       </w:r>
+      <w:proofErr w:type="spellEnd"/>
       <w:r>
         <w:rPr>
           <w:rFonts w:asciiTheme="minorBidi" w:eastAsia="ArialMT" w:hAnsiTheme="minorBidi" w:hint="cs"/>
@@ -2580,11 +3939,63 @@
           <w:szCs w:val="13"/>
         </w:rPr>
       </w:pPr>
-      <w:r>
-        <w:rPr>
-          <w:rFonts w:asciiTheme="minorBidi" w:eastAsia="ArialMT" w:hAnsiTheme="minorBidi"/>
-        </w:rPr>
-        <w:t xml:space="preserve">times = λm. λn. m (plus n) c </w:t>
+      <w:proofErr w:type="gramStart"/>
+      <w:r>
+        <w:rPr>
+          <w:rFonts w:asciiTheme="minorBidi" w:eastAsia="ArialMT" w:hAnsiTheme="minorBidi"/>
+        </w:rPr>
+        <w:t>times</w:t>
+      </w:r>
+      <w:proofErr w:type="gramEnd"/>
+      <w:r>
+        <w:rPr>
+          <w:rFonts w:asciiTheme="minorBidi" w:eastAsia="ArialMT" w:hAnsiTheme="minorBidi"/>
+        </w:rPr>
+        <w:t xml:space="preserve"> = </w:t>
+      </w:r>
+      <w:proofErr w:type="spellStart"/>
+      <w:r>
+        <w:rPr>
+          <w:rFonts w:asciiTheme="minorBidi" w:eastAsia="ArialMT" w:hAnsiTheme="minorBidi"/>
+        </w:rPr>
+        <w:t>λm</w:t>
+      </w:r>
+      <w:proofErr w:type="spellEnd"/>
+      <w:r>
+        <w:rPr>
+          <w:rFonts w:asciiTheme="minorBidi" w:eastAsia="ArialMT" w:hAnsiTheme="minorBidi"/>
+        </w:rPr>
+        <w:t xml:space="preserve">. </w:t>
+      </w:r>
+      <w:proofErr w:type="spellStart"/>
+      <w:proofErr w:type="gramStart"/>
+      <w:r>
+        <w:rPr>
+          <w:rFonts w:asciiTheme="minorBidi" w:eastAsia="ArialMT" w:hAnsiTheme="minorBidi"/>
+        </w:rPr>
+        <w:t>λn</w:t>
+      </w:r>
+      <w:proofErr w:type="spellEnd"/>
+      <w:proofErr w:type="gramEnd"/>
+      <w:r>
+        <w:rPr>
+          <w:rFonts w:asciiTheme="minorBidi" w:eastAsia="ArialMT" w:hAnsiTheme="minorBidi"/>
+        </w:rPr>
+        <w:t xml:space="preserve">. </w:t>
+      </w:r>
+      <w:proofErr w:type="gramStart"/>
+      <w:r>
+        <w:rPr>
+          <w:rFonts w:asciiTheme="minorBidi" w:eastAsia="ArialMT" w:hAnsiTheme="minorBidi"/>
+        </w:rPr>
+        <w:t>m</w:t>
+      </w:r>
+      <w:proofErr w:type="gramEnd"/>
+      <w:r>
+        <w:rPr>
+          <w:rFonts w:asciiTheme="minorBidi" w:eastAsia="ArialMT" w:hAnsiTheme="minorBidi"/>
+        </w:rPr>
+        <w:t xml:space="preserve"> (plus n) c </w:t>
       </w:r>
       <w:r>
         <w:rPr>
@@ -2603,29 +4014,79 @@
           <w:bCs/>
         </w:rPr>
       </w:pPr>
+      <w:proofErr w:type="gramStart"/>
       <w:r>
         <w:rPr>
           <w:rFonts w:asciiTheme="minorBidi" w:eastAsia="ArialMT" w:hAnsiTheme="minorBidi"/>
           <w:b/>
           <w:bCs/>
         </w:rPr>
-        <w:t xml:space="preserve">power = </w:t>
-      </w:r>
+        <w:t>power</w:t>
+      </w:r>
+      <w:proofErr w:type="gramEnd"/>
       <w:r>
         <w:rPr>
           <w:rFonts w:asciiTheme="minorBidi" w:eastAsia="ArialMT" w:hAnsiTheme="minorBidi"/>
           <w:b/>
           <w:bCs/>
         </w:rPr>
-        <w:t>λm. λn</w:t>
-      </w:r>
+        <w:t xml:space="preserve"> = </w:t>
+      </w:r>
+      <w:proofErr w:type="spellStart"/>
       <w:r>
         <w:rPr>
           <w:rFonts w:asciiTheme="minorBidi" w:eastAsia="ArialMT" w:hAnsiTheme="minorBidi"/>
           <w:b/>
           <w:bCs/>
         </w:rPr>
-        <w:t>. n (times m) c1</w:t>
+        <w:t>λm</w:t>
+      </w:r>
+      <w:proofErr w:type="spellEnd"/>
+      <w:r>
+        <w:rPr>
+          <w:rFonts w:asciiTheme="minorBidi" w:eastAsia="ArialMT" w:hAnsiTheme="minorBidi"/>
+          <w:b/>
+          <w:bCs/>
+        </w:rPr>
+        <w:t xml:space="preserve">. </w:t>
+      </w:r>
+      <w:proofErr w:type="spellStart"/>
+      <w:proofErr w:type="gramStart"/>
+      <w:r>
+        <w:rPr>
+          <w:rFonts w:asciiTheme="minorBidi" w:eastAsia="ArialMT" w:hAnsiTheme="minorBidi"/>
+          <w:b/>
+          <w:bCs/>
+        </w:rPr>
+        <w:t>λn</w:t>
+      </w:r>
+      <w:proofErr w:type="spellEnd"/>
+      <w:proofErr w:type="gramEnd"/>
+      <w:r>
+        <w:rPr>
+          <w:rFonts w:asciiTheme="minorBidi" w:eastAsia="ArialMT" w:hAnsiTheme="minorBidi"/>
+          <w:b/>
+          <w:bCs/>
+        </w:rPr>
+        <w:t xml:space="preserve">. </w:t>
+      </w:r>
+      <w:proofErr w:type="gramStart"/>
+      <w:r>
+        <w:rPr>
+          <w:rFonts w:asciiTheme="minorBidi" w:eastAsia="ArialMT" w:hAnsiTheme="minorBidi"/>
+          <w:b/>
+          <w:bCs/>
+        </w:rPr>
+        <w:t>n</w:t>
+      </w:r>
+      <w:proofErr w:type="gramEnd"/>
+      <w:r>
+        <w:rPr>
+          <w:rFonts w:asciiTheme="minorBidi" w:eastAsia="ArialMT" w:hAnsiTheme="minorBidi"/>
+          <w:b/>
+          <w:bCs/>
+        </w:rPr>
+        <w:t xml:space="preserve"> (times m) c1</w:t>
       </w:r>
     </w:p>
     <w:p>
@@ -2755,17 +4216,33 @@
         </w:rPr>
         <w:t>(</w:t>
       </w:r>
-      <w:r>
-        <w:rPr>
-          <w:rFonts w:asciiTheme="minorBidi" w:eastAsia="ArialMT" w:hAnsiTheme="minorBidi"/>
-        </w:rPr>
-        <w:t>λm. λn. n (times m) c1</w:t>
-      </w:r>
-      <w:r>
-        <w:rPr>
-          <w:rFonts w:asciiTheme="minorBidi" w:eastAsia="ArialMT" w:hAnsiTheme="minorBidi"/>
-        </w:rPr>
-        <w:t xml:space="preserve">) </w:t>
+      <w:proofErr w:type="spellStart"/>
+      <w:r>
+        <w:rPr>
+          <w:rFonts w:asciiTheme="minorBidi" w:eastAsia="ArialMT" w:hAnsiTheme="minorBidi"/>
+        </w:rPr>
+        <w:t>λm</w:t>
+      </w:r>
+      <w:proofErr w:type="spellEnd"/>
+      <w:r>
+        <w:rPr>
+          <w:rFonts w:asciiTheme="minorBidi" w:eastAsia="ArialMT" w:hAnsiTheme="minorBidi"/>
+        </w:rPr>
+        <w:t xml:space="preserve">. </w:t>
+      </w:r>
+      <w:proofErr w:type="spellStart"/>
+      <w:r>
+        <w:rPr>
+          <w:rFonts w:asciiTheme="minorBidi" w:eastAsia="ArialMT" w:hAnsiTheme="minorBidi"/>
+        </w:rPr>
+        <w:t>λn</w:t>
+      </w:r>
+      <w:proofErr w:type="spellEnd"/>
+      <w:r>
+        <w:rPr>
+          <w:rFonts w:asciiTheme="minorBidi" w:eastAsia="ArialMT" w:hAnsiTheme="minorBidi"/>
+        </w:rPr>
+        <w:t xml:space="preserve">. n (times m) c1) </w:t>
       </w:r>
       <w:r>
         <w:rPr>
@@ -2805,6 +4282,7 @@
         </w:rPr>
         <w:t>(</w:t>
       </w:r>
+      <w:proofErr w:type="spellStart"/>
       <w:r>
         <w:rPr>
           <w:rFonts w:asciiTheme="minorBidi" w:eastAsia="ArialMT" w:hAnsiTheme="minorBidi"/>
@@ -2818,11 +4296,19 @@
         </w:rPr>
         <w:t>s</w:t>
       </w:r>
-      <w:r>
-        <w:rPr>
-          <w:rFonts w:asciiTheme="minorBidi" w:eastAsia="ArialMT" w:hAnsiTheme="minorBidi"/>
-        </w:rPr>
-        <w:t>. λ</w:t>
+      <w:proofErr w:type="spellEnd"/>
+      <w:r>
+        <w:rPr>
+          <w:rFonts w:asciiTheme="minorBidi" w:eastAsia="ArialMT" w:hAnsiTheme="minorBidi"/>
+        </w:rPr>
+        <w:t xml:space="preserve">. </w:t>
+      </w:r>
+      <w:proofErr w:type="spellStart"/>
+      <w:r>
+        <w:rPr>
+          <w:rFonts w:asciiTheme="minorBidi" w:eastAsia="ArialMT" w:hAnsiTheme="minorBidi"/>
+        </w:rPr>
+        <w:t>λ</w:t>
       </w:r>
       <w:r>
         <w:rPr>
@@ -2831,6 +4317,7 @@
         </w:rPr>
         <w:t>z</w:t>
       </w:r>
+      <w:proofErr w:type="spellEnd"/>
       <w:r>
         <w:rPr>
           <w:rFonts w:asciiTheme="minorBidi" w:eastAsia="ArialMT" w:hAnsiTheme="minorBidi"/>
@@ -2841,7 +4328,35 @@
         <w:rPr>
           <w:rFonts w:asciiTheme="minorBidi" w:eastAsia="ArialMT" w:hAnsiTheme="minorBidi"/>
         </w:rPr>
-        <w:t xml:space="preserve"> s s z</w:t>
+        <w:t xml:space="preserve"> </w:t>
+      </w:r>
+      <w:proofErr w:type="spellStart"/>
+      <w:r>
+        <w:rPr>
+          <w:rFonts w:asciiTheme="minorBidi" w:eastAsia="ArialMT" w:hAnsiTheme="minorBidi"/>
+        </w:rPr>
+        <w:t>s</w:t>
+      </w:r>
+      <w:proofErr w:type="spellEnd"/>
+      <w:r>
+        <w:rPr>
+          <w:rFonts w:asciiTheme="minorBidi" w:eastAsia="ArialMT" w:hAnsiTheme="minorBidi"/>
+        </w:rPr>
+        <w:t xml:space="preserve"> </w:t>
+      </w:r>
+      <w:proofErr w:type="spellStart"/>
+      <w:r>
+        <w:rPr>
+          <w:rFonts w:asciiTheme="minorBidi" w:eastAsia="ArialMT" w:hAnsiTheme="minorBidi"/>
+        </w:rPr>
+        <w:t>s</w:t>
+      </w:r>
+      <w:proofErr w:type="spellEnd"/>
+      <w:r>
+        <w:rPr>
+          <w:rFonts w:asciiTheme="minorBidi" w:eastAsia="ArialMT" w:hAnsiTheme="minorBidi"/>
+        </w:rPr>
+        <w:t xml:space="preserve"> z</w:t>
       </w:r>
       <w:r>
         <w:rPr>
@@ -2860,21 +4375,23 @@
           <w:rFonts w:asciiTheme="minorBidi" w:eastAsia="ArialMT" w:hAnsiTheme="minorBidi"/>
           <w:color w:val="538135" w:themeColor="accent6" w:themeShade="BF"/>
         </w:rPr>
-        <w:t>(times c</w:t>
-      </w:r>
+        <w:t>(</w:t>
+      </w:r>
+      <w:proofErr w:type="gramStart"/>
       <w:r>
         <w:rPr>
           <w:rFonts w:asciiTheme="minorBidi" w:eastAsia="ArialMT" w:hAnsiTheme="minorBidi"/>
           <w:color w:val="538135" w:themeColor="accent6" w:themeShade="BF"/>
         </w:rPr>
-        <w:t>2</w:t>
-      </w:r>
+        <w:t>times</w:t>
+      </w:r>
+      <w:proofErr w:type="gramEnd"/>
       <w:r>
         <w:rPr>
           <w:rFonts w:asciiTheme="minorBidi" w:eastAsia="ArialMT" w:hAnsiTheme="minorBidi"/>
           <w:color w:val="538135" w:themeColor="accent6" w:themeShade="BF"/>
         </w:rPr>
-        <w:t xml:space="preserve">) </w:t>
+        <w:t xml:space="preserve"> c2) </w:t>
       </w:r>
       <w:r>
         <w:rPr>
@@ -2902,29 +4419,33 @@
         </w:rPr>
         <w:t>(</w:t>
       </w:r>
-      <w:r>
-        <w:rPr>
-          <w:rFonts w:asciiTheme="minorBidi" w:eastAsia="ArialMT" w:hAnsiTheme="minorBidi"/>
-        </w:rPr>
-        <w:t>times c2</w:t>
-      </w:r>
-      <w:r>
-        <w:rPr>
-          <w:rFonts w:asciiTheme="minorBidi" w:eastAsia="ArialMT" w:hAnsiTheme="minorBidi"/>
-        </w:rPr>
-        <w:t>) (</w:t>
-      </w:r>
-      <w:r>
-        <w:rPr>
-          <w:rFonts w:asciiTheme="minorBidi" w:eastAsia="ArialMT" w:hAnsiTheme="minorBidi"/>
-        </w:rPr>
-        <w:t>times c2</w:t>
-      </w:r>
-      <w:r>
-        <w:rPr>
-          <w:rFonts w:asciiTheme="minorBidi" w:eastAsia="ArialMT" w:hAnsiTheme="minorBidi"/>
-        </w:rPr>
-        <w:t xml:space="preserve">) </w:t>
+      <w:proofErr w:type="gramStart"/>
+      <w:r>
+        <w:rPr>
+          <w:rFonts w:asciiTheme="minorBidi" w:eastAsia="ArialMT" w:hAnsiTheme="minorBidi"/>
+        </w:rPr>
+        <w:t>times</w:t>
+      </w:r>
+      <w:proofErr w:type="gramEnd"/>
+      <w:r>
+        <w:rPr>
+          <w:rFonts w:asciiTheme="minorBidi" w:eastAsia="ArialMT" w:hAnsiTheme="minorBidi"/>
+        </w:rPr>
+        <w:t xml:space="preserve"> c2) (</w:t>
+      </w:r>
+      <w:proofErr w:type="gramStart"/>
+      <w:r>
+        <w:rPr>
+          <w:rFonts w:asciiTheme="minorBidi" w:eastAsia="ArialMT" w:hAnsiTheme="minorBidi"/>
+        </w:rPr>
+        <w:t>times</w:t>
+      </w:r>
+      <w:proofErr w:type="gramEnd"/>
+      <w:r>
+        <w:rPr>
+          <w:rFonts w:asciiTheme="minorBidi" w:eastAsia="ArialMT" w:hAnsiTheme="minorBidi"/>
+        </w:rPr>
+        <w:t xml:space="preserve"> c2) </w:t>
       </w:r>
       <w:r>
         <w:rPr>
@@ -2933,19 +4454,21 @@
         </w:rPr>
         <w:t>(</w:t>
       </w:r>
+      <w:proofErr w:type="gramStart"/>
       <w:r>
         <w:rPr>
           <w:rFonts w:asciiTheme="minorBidi" w:eastAsia="ArialMT" w:hAnsiTheme="minorBidi"/>
           <w:color w:val="FF0000"/>
         </w:rPr>
-        <w:t>times c2</w:t>
-      </w:r>
+        <w:t>times</w:t>
+      </w:r>
+      <w:proofErr w:type="gramEnd"/>
       <w:r>
         <w:rPr>
           <w:rFonts w:asciiTheme="minorBidi" w:eastAsia="ArialMT" w:hAnsiTheme="minorBidi"/>
           <w:color w:val="FF0000"/>
         </w:rPr>
-        <w:t xml:space="preserve">) c1  </w:t>
+        <w:t xml:space="preserve"> c2) c1  </w:t>
       </w:r>
       <w:r>
         <w:rPr>
@@ -2964,21 +4487,42 @@
         <w:rPr>
           <w:rFonts w:asciiTheme="minorBidi" w:eastAsia="ArialMT" w:hAnsiTheme="minorBidi"/>
         </w:rPr>
-        <w:t xml:space="preserve">(times c2) (times c2) </w:t>
+        <w:t>(</w:t>
+      </w:r>
+      <w:proofErr w:type="gramStart"/>
+      <w:r>
+        <w:rPr>
+          <w:rFonts w:asciiTheme="minorBidi" w:eastAsia="ArialMT" w:hAnsiTheme="minorBidi"/>
+        </w:rPr>
+        <w:t>times</w:t>
+      </w:r>
+      <w:proofErr w:type="gramEnd"/>
+      <w:r>
+        <w:rPr>
+          <w:rFonts w:asciiTheme="minorBidi" w:eastAsia="ArialMT" w:hAnsiTheme="minorBidi"/>
+        </w:rPr>
+        <w:t xml:space="preserve"> c2) (</w:t>
+      </w:r>
+      <w:proofErr w:type="gramStart"/>
+      <w:r>
+        <w:rPr>
+          <w:rFonts w:asciiTheme="minorBidi" w:eastAsia="ArialMT" w:hAnsiTheme="minorBidi"/>
+        </w:rPr>
+        <w:t>times</w:t>
+      </w:r>
+      <w:proofErr w:type="gramEnd"/>
+      <w:r>
+        <w:rPr>
+          <w:rFonts w:asciiTheme="minorBidi" w:eastAsia="ArialMT" w:hAnsiTheme="minorBidi"/>
+        </w:rPr>
+        <w:t xml:space="preserve"> c2) </w:t>
       </w:r>
       <w:r>
         <w:rPr>
           <w:rFonts w:asciiTheme="minorBidi" w:eastAsia="ArialMT" w:hAnsiTheme="minorBidi"/>
           <w:color w:val="FF0000"/>
         </w:rPr>
-        <w:t>c2</w:t>
-      </w:r>
-      <w:r>
-        <w:rPr>
-          <w:rFonts w:asciiTheme="minorBidi" w:eastAsia="ArialMT" w:hAnsiTheme="minorBidi"/>
-          <w:color w:val="FF0000"/>
-        </w:rPr>
-        <w:t xml:space="preserve">  </w:t>
+        <w:t xml:space="preserve">c2  </w:t>
       </w:r>
       <w:r>
         <w:rPr>
@@ -2997,13 +4541,21 @@
         <w:rPr>
           <w:rFonts w:asciiTheme="minorBidi" w:eastAsia="ArialMT" w:hAnsiTheme="minorBidi"/>
         </w:rPr>
-        <w:t>(times c2)</w:t>
-      </w:r>
-      <w:r>
-        <w:rPr>
-          <w:rFonts w:asciiTheme="minorBidi" w:eastAsia="ArialMT" w:hAnsiTheme="minorBidi"/>
-        </w:rPr>
-        <w:t xml:space="preserve"> c4 =&gt;</w:t>
+        <w:t>(</w:t>
+      </w:r>
+      <w:proofErr w:type="gramStart"/>
+      <w:r>
+        <w:rPr>
+          <w:rFonts w:asciiTheme="minorBidi" w:eastAsia="ArialMT" w:hAnsiTheme="minorBidi"/>
+        </w:rPr>
+        <w:t>times</w:t>
+      </w:r>
+      <w:proofErr w:type="gramEnd"/>
+      <w:r>
+        <w:rPr>
+          <w:rFonts w:asciiTheme="minorBidi" w:eastAsia="ArialMT" w:hAnsiTheme="minorBidi"/>
+        </w:rPr>
+        <w:t xml:space="preserve"> c2) c4 =&gt;</w:t>
       </w:r>
     </w:p>
     <w:p>
@@ -3043,52 +4595,59 @@
           <w:bCs/>
         </w:rPr>
       </w:pPr>
+      <w:proofErr w:type="spellStart"/>
+      <w:proofErr w:type="gramStart"/>
       <w:r>
         <w:rPr>
           <w:b/>
           <w:bCs/>
         </w:rPr>
-        <w:t xml:space="preserve">isZero = </w:t>
-      </w:r>
-      <w:r>
-        <w:rPr>
-          <w:rFonts w:asciiTheme="minorBidi" w:eastAsia="ArialMT" w:hAnsiTheme="minorBidi"/>
+        <w:t>isZero</w:t>
+      </w:r>
+      <w:proofErr w:type="spellEnd"/>
+      <w:proofErr w:type="gramEnd"/>
+      <w:r>
+        <w:rPr>
           <w:b/>
           <w:bCs/>
         </w:rPr>
-        <w:t>λm</w:t>
-      </w:r>
+        <w:t xml:space="preserve"> = </w:t>
+      </w:r>
+      <w:proofErr w:type="spellStart"/>
       <w:r>
         <w:rPr>
           <w:rFonts w:asciiTheme="minorBidi" w:eastAsia="ArialMT" w:hAnsiTheme="minorBidi"/>
           <w:b/>
           <w:bCs/>
         </w:rPr>
-        <w:t xml:space="preserve">. m </w:t>
-      </w:r>
+        <w:t>λm</w:t>
+      </w:r>
+      <w:proofErr w:type="spellEnd"/>
       <w:r>
         <w:rPr>
           <w:rFonts w:asciiTheme="minorBidi" w:eastAsia="ArialMT" w:hAnsiTheme="minorBidi"/>
           <w:b/>
           <w:bCs/>
         </w:rPr>
-        <w:t>(</w:t>
-      </w:r>
+        <w:t xml:space="preserve">. </w:t>
+      </w:r>
+      <w:proofErr w:type="gramStart"/>
       <w:r>
         <w:rPr>
           <w:rFonts w:asciiTheme="minorBidi" w:eastAsia="ArialMT" w:hAnsiTheme="minorBidi"/>
           <w:b/>
           <w:bCs/>
         </w:rPr>
-        <w:t>λ</w:t>
-      </w:r>
+        <w:t>m</w:t>
+      </w:r>
+      <w:proofErr w:type="gramEnd"/>
       <w:r>
         <w:rPr>
           <w:rFonts w:asciiTheme="minorBidi" w:eastAsia="ArialMT" w:hAnsiTheme="minorBidi"/>
           <w:b/>
           <w:bCs/>
         </w:rPr>
-        <w:t xml:space="preserve">b. fls) </w:t>
+        <w:t xml:space="preserve"> </w:t>
       </w:r>
       <w:r>
         <w:rPr>
@@ -3096,8 +4655,54 @@
           <w:b/>
           <w:bCs/>
         </w:rPr>
+        <w:t>(</w:t>
+      </w:r>
+      <w:proofErr w:type="spellStart"/>
+      <w:r>
+        <w:rPr>
+          <w:rFonts w:asciiTheme="minorBidi" w:eastAsia="ArialMT" w:hAnsiTheme="minorBidi"/>
+          <w:b/>
+          <w:bCs/>
+        </w:rPr>
+        <w:t>λb</w:t>
+      </w:r>
+      <w:proofErr w:type="spellEnd"/>
+      <w:r>
+        <w:rPr>
+          <w:rFonts w:asciiTheme="minorBidi" w:eastAsia="ArialMT" w:hAnsiTheme="minorBidi"/>
+          <w:b/>
+          <w:bCs/>
+        </w:rPr>
+        <w:t xml:space="preserve">. </w:t>
+      </w:r>
+      <w:proofErr w:type="spellStart"/>
+      <w:r>
+        <w:rPr>
+          <w:rFonts w:asciiTheme="minorBidi" w:eastAsia="ArialMT" w:hAnsiTheme="minorBidi"/>
+          <w:b/>
+          <w:bCs/>
+        </w:rPr>
+        <w:t>fls</w:t>
+      </w:r>
+      <w:proofErr w:type="spellEnd"/>
+      <w:r>
+        <w:rPr>
+          <w:rFonts w:asciiTheme="minorBidi" w:eastAsia="ArialMT" w:hAnsiTheme="minorBidi"/>
+          <w:b/>
+          <w:bCs/>
+        </w:rPr>
+        <w:t xml:space="preserve">) </w:t>
+      </w:r>
+      <w:proofErr w:type="spellStart"/>
+      <w:r>
+        <w:rPr>
+          <w:rFonts w:asciiTheme="minorBidi" w:eastAsia="ArialMT" w:hAnsiTheme="minorBidi"/>
+          <w:b/>
+          <w:bCs/>
+        </w:rPr>
         <w:t>tru</w:t>
       </w:r>
+      <w:proofErr w:type="spellEnd"/>
     </w:p>
     <w:p>
       <w:pPr>
@@ -3128,12 +4733,14 @@
         </w:rPr>
         <w:t xml:space="preserve">הפונקציה </w:t>
       </w:r>
+      <w:proofErr w:type="spellStart"/>
       <w:r>
         <w:rPr>
           <w:rFonts w:asciiTheme="minorBidi" w:eastAsia="ArialMT" w:hAnsiTheme="minorBidi"/>
         </w:rPr>
         <w:t>isZero</w:t>
       </w:r>
+      <w:proofErr w:type="spellEnd"/>
       <w:r>
         <w:rPr>
           <w:rFonts w:asciiTheme="minorBidi" w:eastAsia="ArialMT" w:hAnsiTheme="minorBidi" w:hint="cs"/>
@@ -3167,12 +4774,14 @@
         </w:rPr>
         <w:t xml:space="preserve"> וכפרמטר שני את הערך </w:t>
       </w:r>
+      <w:proofErr w:type="spellStart"/>
       <w:r>
         <w:rPr>
           <w:rFonts w:asciiTheme="minorBidi" w:eastAsia="ArialMT" w:hAnsiTheme="minorBidi"/>
         </w:rPr>
         <w:t>tru</w:t>
       </w:r>
+      <w:proofErr w:type="spellEnd"/>
       <w:r>
         <w:rPr>
           <w:rFonts w:asciiTheme="minorBidi" w:eastAsia="ArialMT" w:hAnsiTheme="minorBidi" w:hint="cs"/>
@@ -3222,12 +4831,14 @@
         </w:rPr>
         <w:t xml:space="preserve">) </w:t>
       </w:r>
+      <w:proofErr w:type="spellStart"/>
       <w:r>
         <w:rPr>
           <w:rFonts w:asciiTheme="minorBidi" w:eastAsia="ArialMT" w:hAnsiTheme="minorBidi"/>
         </w:rPr>
         <w:t>ck</w:t>
       </w:r>
+      <w:proofErr w:type="spellEnd"/>
       <w:r>
         <w:rPr>
           <w:rFonts w:asciiTheme="minorBidi" w:eastAsia="ArialMT" w:hAnsiTheme="minorBidi" w:hint="cs"/>
@@ -3255,6 +4866,7 @@
         </w:rPr>
         <w:t xml:space="preserve"> בפונקציה </w:t>
       </w:r>
+      <w:proofErr w:type="spellStart"/>
       <w:r>
         <w:rPr>
           <w:rFonts w:asciiTheme="minorBidi" w:eastAsia="ArialMT" w:hAnsiTheme="minorBidi"/>
@@ -3264,6 +4876,7 @@
       <w:r>
         <w:t>Zero</w:t>
       </w:r>
+      <w:proofErr w:type="spellEnd"/>
       <w:r>
         <w:rPr>
           <w:rFonts w:hint="cs"/>
@@ -3271,9 +4884,11 @@
         </w:rPr>
         <w:t xml:space="preserve"> נקבל </w:t>
       </w:r>
+      <w:proofErr w:type="spellStart"/>
       <w:r>
         <w:t>tru</w:t>
       </w:r>
+      <w:proofErr w:type="spellEnd"/>
       <w:r>
         <w:rPr>
           <w:rFonts w:hint="cs"/>
@@ -3297,8 +4912,13 @@
       <w:r>
         <w:t>(</w:t>
       </w:r>
-      <w:r>
-        <w:t>ck&gt;c0</w:t>
+      <w:proofErr w:type="spellStart"/>
+      <w:r>
+        <w:t>ck</w:t>
+      </w:r>
+      <w:proofErr w:type="spellEnd"/>
+      <w:r>
+        <w:t>&gt;c0</w:t>
       </w:r>
       <w:r>
         <w:t>)</w:t>
@@ -3338,9 +4958,11 @@
         </w:rPr>
         <w:t xml:space="preserve"> הראשון שעברנו, ולכן תמיד נקבל </w:t>
       </w:r>
+      <w:proofErr w:type="spellStart"/>
       <w:r>
         <w:t>fls</w:t>
       </w:r>
+      <w:proofErr w:type="spellEnd"/>
       <w:r>
         <w:rPr>
           <w:rFonts w:hint="cs"/>
@@ -3348,9 +4970,11 @@
         </w:rPr>
         <w:t xml:space="preserve">. (נריץ את הפונקציה שמחזירה </w:t>
       </w:r>
+      <w:proofErr w:type="spellStart"/>
       <w:r>
         <w:t>fls</w:t>
       </w:r>
+      <w:proofErr w:type="spellEnd"/>
       <w:r>
         <w:rPr>
           <w:rFonts w:hint="cs"/>
@@ -3388,9 +5012,11 @@
         </w:rPr>
         <w:t xml:space="preserve"> כל פעם על תוצאות הפונקציה </w:t>
       </w:r>
+      <w:proofErr w:type="spellStart"/>
       <w:r>
         <w:t>fls</w:t>
       </w:r>
+      <w:proofErr w:type="spellEnd"/>
       <w:r>
         <w:rPr>
           <w:rFonts w:hint="cs"/>
@@ -3412,14 +5038,11 @@
         </w:rPr>
         <w:t>.</w:t>
       </w:r>
-      <w:bookmarkStart w:id="0" w:name="_GoBack"/>
-      <w:bookmarkEnd w:id="0"/>
     </w:p>
     <w:p>
       <w:pPr>
         <w:bidi/>
         <w:rPr>
-          <w:rFonts w:hint="cs"/>
           <w:rtl/>
         </w:rPr>
       </w:pPr>
@@ -3875,6 +5498,7 @@
   <w:style w:type="character" w:default="1" w:styleId="DefaultParagraphFont">
     <w:name w:val="Default Paragraph Font"/>
     <w:uiPriority w:val="1"/>
+    <w:semiHidden/>
     <w:unhideWhenUsed/>
   </w:style>
   <w:style w:type="table" w:default="1" w:styleId="TableNormal">

--- a/Q3&4.docx
+++ b/Q3&4.docx
@@ -858,8 +858,6 @@
         </w:rPr>
         <w:t xml:space="preserve"> </w:t>
       </w:r>
-      <w:bookmarkStart w:id="0" w:name="_GoBack"/>
-      <w:bookmarkEnd w:id="0"/>
     </w:p>
     <w:p>
       <w:pPr>
@@ -1436,12 +1434,14 @@
         </w:rPr>
         <w:t xml:space="preserve"> הוא </w:t>
       </w:r>
+      <w:proofErr w:type="spellStart"/>
       <w:r>
         <w:rPr>
           <w:rFonts w:asciiTheme="minorBidi" w:eastAsia="ArialMT" w:hAnsiTheme="minorBidi"/>
         </w:rPr>
         <w:t>tru</w:t>
       </w:r>
+      <w:proofErr w:type="spellEnd"/>
       <w:r>
         <w:rPr>
           <w:rFonts w:asciiTheme="minorBidi" w:eastAsia="ArialMT" w:hAnsiTheme="minorBidi" w:hint="cs"/>
@@ -1449,12 +1449,14 @@
         </w:rPr>
         <w:t xml:space="preserve"> נקבל </w:t>
       </w:r>
+      <w:proofErr w:type="spellStart"/>
       <w:r>
         <w:rPr>
           <w:rFonts w:asciiTheme="minorBidi" w:eastAsia="ArialMT" w:hAnsiTheme="minorBidi"/>
         </w:rPr>
         <w:t>tru</w:t>
       </w:r>
+      <w:proofErr w:type="spellEnd"/>
       <w:r>
         <w:rPr>
           <w:rFonts w:asciiTheme="minorBidi" w:eastAsia="ArialMT" w:hAnsiTheme="minorBidi" w:hint="cs"/>
@@ -1490,12 +1492,14 @@
         </w:rPr>
         <w:t xml:space="preserve"> נקבל </w:t>
       </w:r>
+      <w:proofErr w:type="spellStart"/>
       <w:r>
         <w:rPr>
           <w:rFonts w:asciiTheme="minorBidi" w:eastAsia="ArialMT" w:hAnsiTheme="minorBidi"/>
         </w:rPr>
         <w:t>fls</w:t>
       </w:r>
+      <w:proofErr w:type="spellEnd"/>
       <w:r>
         <w:rPr>
           <w:rFonts w:asciiTheme="minorBidi" w:eastAsia="ArialMT" w:hAnsiTheme="minorBidi" w:hint="cs"/>
@@ -2235,6 +2239,7 @@
         </w:rPr>
         <w:t xml:space="preserve"> הם </w:t>
       </w:r>
+      <w:proofErr w:type="spellStart"/>
       <w:r>
         <w:rPr>
           <w:rFonts w:asciiTheme="minorBidi" w:eastAsia="ArialMT" w:hAnsiTheme="minorBidi"/>
@@ -2242,6 +2247,7 @@
         </w:rPr>
         <w:t>tru</w:t>
       </w:r>
+      <w:proofErr w:type="spellEnd"/>
       <w:r>
         <w:rPr>
           <w:rFonts w:asciiTheme="minorBidi" w:eastAsia="ArialMT" w:hAnsiTheme="minorBidi" w:hint="cs"/>
@@ -2527,6 +2533,7 @@
         </w:rPr>
         <w:t xml:space="preserve"> הם </w:t>
       </w:r>
+      <w:proofErr w:type="spellStart"/>
       <w:r>
         <w:rPr>
           <w:rFonts w:asciiTheme="minorBidi" w:eastAsia="ArialMT" w:hAnsiTheme="minorBidi"/>
@@ -2534,6 +2541,7 @@
         </w:rPr>
         <w:t>fls</w:t>
       </w:r>
+      <w:proofErr w:type="spellEnd"/>
       <w:r>
         <w:rPr>
           <w:rFonts w:asciiTheme="minorBidi" w:eastAsia="ArialMT" w:hAnsiTheme="minorBidi" w:hint="cs"/>
@@ -2972,12 +2980,14 @@
         </w:rPr>
         <w:t xml:space="preserve">) (c b </w:t>
       </w:r>
+      <w:proofErr w:type="spellStart"/>
       <w:r>
         <w:rPr>
           <w:rFonts w:asciiTheme="minorBidi" w:eastAsia="ArialMT" w:hAnsiTheme="minorBidi"/>
         </w:rPr>
         <w:t>tru</w:t>
       </w:r>
+      <w:proofErr w:type="spellEnd"/>
       <w:r>
         <w:rPr>
           <w:rFonts w:asciiTheme="minorBidi" w:eastAsia="ArialMT" w:hAnsiTheme="minorBidi"/>
@@ -2988,13 +2998,33 @@
         <w:rPr>
           <w:rFonts w:asciiTheme="minorBidi" w:eastAsia="ArialMT" w:hAnsiTheme="minorBidi"/>
         </w:rPr>
-        <w:t>* not (and (</w:t>
-      </w:r>
-      <w:r>
-        <w:rPr>
-          <w:rFonts w:asciiTheme="minorBidi" w:eastAsia="ArialMT" w:hAnsiTheme="minorBidi"/>
-        </w:rPr>
-        <w:t xml:space="preserve">tru </w:t>
+        <w:t xml:space="preserve">* </w:t>
+      </w:r>
+      <w:r>
+        <w:rPr>
+          <w:rFonts w:asciiTheme="minorBidi" w:eastAsia="ArialMT" w:hAnsiTheme="minorBidi"/>
+        </w:rPr>
+        <w:t xml:space="preserve"> </w:t>
+      </w:r>
+      <w:r>
+        <w:rPr>
+          <w:rFonts w:asciiTheme="minorBidi" w:eastAsia="ArialMT" w:hAnsiTheme="minorBidi"/>
+        </w:rPr>
+        <w:t>not (and (</w:t>
+      </w:r>
+      <w:proofErr w:type="spellStart"/>
+      <w:r>
+        <w:rPr>
+          <w:rFonts w:asciiTheme="minorBidi" w:eastAsia="ArialMT" w:hAnsiTheme="minorBidi"/>
+        </w:rPr>
+        <w:t>tru</w:t>
+      </w:r>
+      <w:proofErr w:type="spellEnd"/>
+      <w:r>
+        <w:rPr>
+          <w:rFonts w:asciiTheme="minorBidi" w:eastAsia="ArialMT" w:hAnsiTheme="minorBidi"/>
+        </w:rPr>
+        <w:t xml:space="preserve"> </w:t>
       </w:r>
       <w:r>
         <w:rPr>
@@ -3381,12 +3411,14 @@
         </w:rPr>
         <w:t xml:space="preserve">) (c b </w:t>
       </w:r>
+      <w:proofErr w:type="spellStart"/>
       <w:r>
         <w:rPr>
           <w:rFonts w:asciiTheme="minorBidi" w:eastAsia="ArialMT" w:hAnsiTheme="minorBidi"/>
         </w:rPr>
         <w:t>tru</w:t>
       </w:r>
+      <w:proofErr w:type="spellEnd"/>
       <w:r>
         <w:rPr>
           <w:rFonts w:asciiTheme="minorBidi" w:eastAsia="ArialMT" w:hAnsiTheme="minorBidi"/>
@@ -3411,54 +3443,26 @@
         </w:rPr>
         <w:t xml:space="preserve"> </w:t>
       </w:r>
-      <w:proofErr w:type="spellStart"/>
-      <w:r>
-        <w:rPr>
-          <w:rFonts w:asciiTheme="minorBidi" w:eastAsia="ArialMT" w:hAnsiTheme="minorBidi"/>
-        </w:rPr>
-        <w:t>λb</w:t>
-      </w:r>
-      <w:proofErr w:type="spellEnd"/>
-      <w:r>
-        <w:rPr>
-          <w:rFonts w:asciiTheme="minorBidi" w:eastAsia="ArialMT" w:hAnsiTheme="minorBidi"/>
-        </w:rPr>
-        <w:t xml:space="preserve">. </w:t>
-      </w:r>
-      <w:proofErr w:type="gramStart"/>
-      <w:r>
-        <w:rPr>
-          <w:rFonts w:asciiTheme="minorBidi" w:eastAsia="ArialMT" w:hAnsiTheme="minorBidi"/>
-        </w:rPr>
-        <w:t>λc</w:t>
-      </w:r>
-      <w:proofErr w:type="gramEnd"/>
-      <w:r>
-        <w:rPr>
-          <w:rFonts w:asciiTheme="minorBidi" w:eastAsia="ArialMT" w:hAnsiTheme="minorBidi"/>
-        </w:rPr>
-        <w:t>.</w:t>
-      </w:r>
-      <w:r>
-        <w:rPr>
-          <w:rFonts w:asciiTheme="minorBidi" w:eastAsia="ArialMT" w:hAnsiTheme="minorBidi"/>
-        </w:rPr>
-        <w:t xml:space="preserve"> </w:t>
-      </w:r>
-      <w:proofErr w:type="gramStart"/>
-      <w:r>
-        <w:rPr>
-          <w:rFonts w:asciiTheme="minorBidi" w:eastAsia="ArialMT" w:hAnsiTheme="minorBidi"/>
-        </w:rPr>
-        <w:t>not</w:t>
-      </w:r>
-      <w:proofErr w:type="gramEnd"/>
-      <w:r>
-        <w:rPr>
-          <w:rFonts w:asciiTheme="minorBidi" w:eastAsia="ArialMT" w:hAnsiTheme="minorBidi"/>
-        </w:rPr>
-        <w:t xml:space="preserve"> (and (fls</w:t>
-      </w:r>
+      <w:r>
+        <w:rPr>
+          <w:rFonts w:asciiTheme="minorBidi" w:eastAsia="ArialMT" w:hAnsiTheme="minorBidi"/>
+        </w:rPr>
+        <w:t xml:space="preserve"> </w:t>
+      </w:r>
+      <w:r>
+        <w:rPr>
+          <w:rFonts w:asciiTheme="minorBidi" w:eastAsia="ArialMT" w:hAnsiTheme="minorBidi"/>
+        </w:rPr>
+        <w:t>not (and (</w:t>
+      </w:r>
+      <w:proofErr w:type="spellStart"/>
+      <w:r>
+        <w:rPr>
+          <w:rFonts w:asciiTheme="minorBidi" w:eastAsia="ArialMT" w:hAnsiTheme="minorBidi"/>
+        </w:rPr>
+        <w:t>fls</w:t>
+      </w:r>
+      <w:proofErr w:type="spellEnd"/>
       <w:r>
         <w:rPr>
           <w:rFonts w:asciiTheme="minorBidi" w:eastAsia="ArialMT" w:hAnsiTheme="minorBidi"/>
@@ -3752,7 +3756,21 @@
         <w:rPr>
           <w:rFonts w:asciiTheme="minorBidi" w:eastAsia="ArialMT" w:hAnsiTheme="minorBidi"/>
         </w:rPr>
-        <w:t xml:space="preserve"> = λn. </w:t>
+        <w:t xml:space="preserve"> = </w:t>
+      </w:r>
+      <w:proofErr w:type="spellStart"/>
+      <w:r>
+        <w:rPr>
+          <w:rFonts w:asciiTheme="minorBidi" w:eastAsia="ArialMT" w:hAnsiTheme="minorBidi"/>
+        </w:rPr>
+        <w:t>λn</w:t>
+      </w:r>
+      <w:proofErr w:type="spellEnd"/>
+      <w:r>
+        <w:rPr>
+          <w:rFonts w:asciiTheme="minorBidi" w:eastAsia="ArialMT" w:hAnsiTheme="minorBidi"/>
+        </w:rPr>
+        <w:t xml:space="preserve">. </w:t>
       </w:r>
       <w:proofErr w:type="spellStart"/>
       <w:proofErr w:type="gramStart"/>
@@ -3911,11 +3929,19 @@
         </w:rPr>
         <w:t>(</w:t>
       </w:r>
-      <w:r>
-        <w:rPr>
-          <w:rFonts w:asciiTheme="minorBidi" w:eastAsia="ArialMT" w:hAnsiTheme="minorBidi"/>
-        </w:rPr>
-        <w:t xml:space="preserve">λn. </w:t>
+      <w:proofErr w:type="spellStart"/>
+      <w:r>
+        <w:rPr>
+          <w:rFonts w:asciiTheme="minorBidi" w:eastAsia="ArialMT" w:hAnsiTheme="minorBidi"/>
+        </w:rPr>
+        <w:t>λn</w:t>
+      </w:r>
+      <w:proofErr w:type="spellEnd"/>
+      <w:r>
+        <w:rPr>
+          <w:rFonts w:asciiTheme="minorBidi" w:eastAsia="ArialMT" w:hAnsiTheme="minorBidi"/>
+        </w:rPr>
+        <w:t xml:space="preserve">. </w:t>
       </w:r>
       <w:proofErr w:type="spellStart"/>
       <w:r>
@@ -5090,70 +5116,80 @@
         </w:rPr>
         <w:t xml:space="preserve"> = </w:t>
       </w:r>
+      <w:proofErr w:type="spellStart"/>
       <w:r>
         <w:rPr>
           <w:rFonts w:asciiTheme="minorBidi" w:eastAsia="ArialMT" w:hAnsiTheme="minorBidi"/>
           <w:b/>
           <w:bCs/>
         </w:rPr>
-        <w:t xml:space="preserve">λn. </w:t>
-      </w:r>
-      <w:proofErr w:type="spellStart"/>
-      <w:proofErr w:type="gramStart"/>
+        <w:t>λn</w:t>
+      </w:r>
+      <w:proofErr w:type="spellEnd"/>
       <w:r>
         <w:rPr>
           <w:rFonts w:asciiTheme="minorBidi" w:eastAsia="ArialMT" w:hAnsiTheme="minorBidi"/>
           <w:b/>
           <w:bCs/>
         </w:rPr>
-        <w:t>λs</w:t>
-      </w:r>
-      <w:proofErr w:type="spellEnd"/>
-      <w:proofErr w:type="gramEnd"/>
+        <w:t xml:space="preserve">. </w:t>
+      </w:r>
+      <w:proofErr w:type="spellStart"/>
+      <w:proofErr w:type="gramStart"/>
       <w:r>
         <w:rPr>
           <w:rFonts w:asciiTheme="minorBidi" w:eastAsia="ArialMT" w:hAnsiTheme="minorBidi"/>
           <w:b/>
           <w:bCs/>
         </w:rPr>
-        <w:t xml:space="preserve">. </w:t>
-      </w:r>
-      <w:proofErr w:type="spellStart"/>
-      <w:proofErr w:type="gramStart"/>
+        <w:t>λs</w:t>
+      </w:r>
+      <w:proofErr w:type="spellEnd"/>
+      <w:proofErr w:type="gramEnd"/>
       <w:r>
         <w:rPr>
           <w:rFonts w:asciiTheme="minorBidi" w:eastAsia="ArialMT" w:hAnsiTheme="minorBidi"/>
           <w:b/>
           <w:bCs/>
         </w:rPr>
-        <w:t>λz</w:t>
-      </w:r>
-      <w:proofErr w:type="spellEnd"/>
-      <w:proofErr w:type="gramEnd"/>
+        <w:t xml:space="preserve">. </w:t>
+      </w:r>
+      <w:proofErr w:type="spellStart"/>
+      <w:proofErr w:type="gramStart"/>
       <w:r>
         <w:rPr>
           <w:rFonts w:asciiTheme="minorBidi" w:eastAsia="ArialMT" w:hAnsiTheme="minorBidi"/>
           <w:b/>
           <w:bCs/>
         </w:rPr>
-        <w:t xml:space="preserve">. </w:t>
-      </w:r>
-      <w:proofErr w:type="gramStart"/>
+        <w:t>λz</w:t>
+      </w:r>
+      <w:proofErr w:type="spellEnd"/>
+      <w:proofErr w:type="gramEnd"/>
       <w:r>
         <w:rPr>
           <w:rFonts w:asciiTheme="minorBidi" w:eastAsia="ArialMT" w:hAnsiTheme="minorBidi"/>
           <w:b/>
           <w:bCs/>
         </w:rPr>
-        <w:t>c1</w:t>
-      </w:r>
-      <w:proofErr w:type="gramEnd"/>
+        <w:t xml:space="preserve">. </w:t>
+      </w:r>
+      <w:proofErr w:type="gramStart"/>
       <w:r>
         <w:rPr>
           <w:rFonts w:asciiTheme="minorBidi" w:eastAsia="ArialMT" w:hAnsiTheme="minorBidi"/>
           <w:b/>
           <w:bCs/>
         </w:rPr>
+        <w:t>c1</w:t>
+      </w:r>
+      <w:proofErr w:type="gramEnd"/>
+      <w:r>
+        <w:rPr>
+          <w:rFonts w:asciiTheme="minorBidi" w:eastAsia="ArialMT" w:hAnsiTheme="minorBidi"/>
+          <w:b/>
+          <w:bCs/>
+        </w:rPr>
         <w:t xml:space="preserve"> s (n s z)</w:t>
       </w:r>
     </w:p>
@@ -6338,144 +6374,67 @@
         </w:rPr>
         <w:t xml:space="preserve"> = </w:t>
       </w:r>
+      <w:proofErr w:type="spellStart"/>
       <w:r>
         <w:rPr>
           <w:rFonts w:asciiTheme="minorBidi" w:eastAsia="ArialMT" w:hAnsiTheme="minorBidi"/>
           <w:b/>
           <w:bCs/>
         </w:rPr>
-        <w:t xml:space="preserve">λm. </w:t>
-      </w:r>
-      <w:proofErr w:type="gramStart"/>
+        <w:t>λm</w:t>
+      </w:r>
+      <w:proofErr w:type="spellEnd"/>
       <w:r>
         <w:rPr>
           <w:rFonts w:asciiTheme="minorBidi" w:eastAsia="ArialMT" w:hAnsiTheme="minorBidi"/>
           <w:b/>
           <w:bCs/>
         </w:rPr>
-        <w:t>m</w:t>
-      </w:r>
-      <w:proofErr w:type="gramEnd"/>
+        <w:t xml:space="preserve">. </w:t>
+      </w:r>
+      <w:proofErr w:type="gramStart"/>
       <w:r>
         <w:rPr>
           <w:rFonts w:asciiTheme="minorBidi" w:eastAsia="ArialMT" w:hAnsiTheme="minorBidi"/>
           <w:b/>
           <w:bCs/>
         </w:rPr>
-        <w:t xml:space="preserve"> </w:t>
-      </w:r>
+        <w:t>m</w:t>
+      </w:r>
+      <w:proofErr w:type="gramEnd"/>
       <w:r>
         <w:rPr>
           <w:rFonts w:asciiTheme="minorBidi" w:eastAsia="ArialMT" w:hAnsiTheme="minorBidi"/>
           <w:b/>
           <w:bCs/>
         </w:rPr>
-        <w:t>(</w:t>
-      </w:r>
-      <w:proofErr w:type="spellStart"/>
+        <w:t xml:space="preserve"> </w:t>
+      </w:r>
       <w:r>
         <w:rPr>
           <w:rFonts w:asciiTheme="minorBidi" w:eastAsia="ArialMT" w:hAnsiTheme="minorBidi"/>
           <w:b/>
           <w:bCs/>
         </w:rPr>
-        <w:t>λb</w:t>
-      </w:r>
-      <w:proofErr w:type="spellEnd"/>
+        <w:t>(</w:t>
+      </w:r>
+      <w:proofErr w:type="spellStart"/>
       <w:r>
         <w:rPr>
           <w:rFonts w:asciiTheme="minorBidi" w:eastAsia="ArialMT" w:hAnsiTheme="minorBidi"/>
           <w:b/>
           <w:bCs/>
         </w:rPr>
-        <w:t xml:space="preserve">. fls) </w:t>
-      </w:r>
+        <w:t>λb</w:t>
+      </w:r>
+      <w:proofErr w:type="spellEnd"/>
       <w:r>
         <w:rPr>
           <w:rFonts w:asciiTheme="minorBidi" w:eastAsia="ArialMT" w:hAnsiTheme="minorBidi"/>
           <w:b/>
           <w:bCs/>
         </w:rPr>
-        <w:t>tru</w:t>
-      </w:r>
-    </w:p>
-    <w:p>
-      <w:pPr>
-        <w:bidi/>
-        <w:rPr>
-          <w:rtl/>
-        </w:rPr>
-      </w:pPr>
-      <w:r>
-        <w:rPr>
-          <w:rFonts w:asciiTheme="minorBidi" w:eastAsia="ArialMT" w:hAnsiTheme="minorBidi" w:hint="cs"/>
-          <w:u w:val="single"/>
-          <w:rtl/>
-        </w:rPr>
-        <w:t>הגדרה:</w:t>
-      </w:r>
-      <w:r>
-        <w:rPr>
-          <w:rFonts w:asciiTheme="minorBidi" w:eastAsia="ArialMT" w:hAnsiTheme="minorBidi" w:hint="cs"/>
-          <w:rtl/>
-        </w:rPr>
-        <w:t xml:space="preserve"> </w:t>
-      </w:r>
-      <w:r>
-        <w:rPr>
-          <w:rFonts w:asciiTheme="minorBidi" w:eastAsia="ArialMT" w:hAnsiTheme="minorBidi" w:hint="cs"/>
-          <w:rtl/>
-        </w:rPr>
-        <w:t xml:space="preserve">הפונקציה </w:t>
-      </w:r>
-      <w:proofErr w:type="spellStart"/>
-      <w:r>
-        <w:rPr>
-          <w:rFonts w:asciiTheme="minorBidi" w:eastAsia="ArialMT" w:hAnsiTheme="minorBidi"/>
-        </w:rPr>
-        <w:t>isZero</w:t>
-      </w:r>
-      <w:proofErr w:type="spellEnd"/>
-      <w:r>
-        <w:rPr>
-          <w:rFonts w:asciiTheme="minorBidi" w:eastAsia="ArialMT" w:hAnsiTheme="minorBidi" w:hint="cs"/>
-          <w:rtl/>
-        </w:rPr>
-        <w:t xml:space="preserve"> מקבל מספר </w:t>
-      </w:r>
-      <w:r>
-        <w:rPr>
-          <w:rFonts w:asciiTheme="minorBidi" w:eastAsia="ArialMT" w:hAnsiTheme="minorBidi"/>
-        </w:rPr>
-        <w:t>church</w:t>
-      </w:r>
-      <w:r>
-        <w:rPr>
-          <w:rFonts w:asciiTheme="minorBidi" w:eastAsia="ArialMT" w:hAnsiTheme="minorBidi" w:hint="cs"/>
-          <w:rtl/>
-        </w:rPr>
-        <w:t xml:space="preserve"> (שהוא בפועל פונקציה שמקבלת 2 פרמטרים)</w:t>
-      </w:r>
-      <w:r>
-        <w:rPr>
-          <w:rFonts w:asciiTheme="minorBidi" w:eastAsia="ArialMT" w:hAnsiTheme="minorBidi" w:hint="cs"/>
-          <w:rtl/>
-        </w:rPr>
-        <w:t xml:space="preserve"> ומעביר</w:t>
-      </w:r>
-      <w:r>
-        <w:rPr>
-          <w:rFonts w:asciiTheme="minorBidi" w:eastAsia="ArialMT" w:hAnsiTheme="minorBidi" w:hint="cs"/>
-          <w:rtl/>
-        </w:rPr>
-        <w:t>ה</w:t>
-      </w:r>
-      <w:r>
-        <w:rPr>
-          <w:rFonts w:asciiTheme="minorBidi" w:eastAsia="ArialMT" w:hAnsiTheme="minorBidi" w:hint="cs"/>
-          <w:rtl/>
-        </w:rPr>
-        <w:t xml:space="preserve"> לו כפרמטר ראשון פונקציה שמקבלת פרמטר 1 ומחזירה </w:t>
+        <w:t xml:space="preserve">. fls) </w:t>
       </w:r>
       <w:r>
         <w:rPr>
@@ -6483,463 +6442,728 @@
           <w:b/>
           <w:bCs/>
         </w:rPr>
-        <w:t>(</w:t>
-      </w:r>
-      <w:proofErr w:type="spellStart"/>
+        <w:t>tru</w:t>
+      </w:r>
+    </w:p>
+    <w:p>
+      <w:pPr>
+        <w:bidi/>
+        <w:rPr>
+          <w:rFonts w:asciiTheme="minorBidi" w:eastAsia="ArialMT" w:hAnsiTheme="minorBidi"/>
+          <w:rtl/>
+        </w:rPr>
+      </w:pPr>
+      <w:r>
+        <w:rPr>
+          <w:rFonts w:asciiTheme="minorBidi" w:eastAsia="ArialMT" w:hAnsiTheme="minorBidi" w:hint="cs"/>
+          <w:u w:val="single"/>
+          <w:rtl/>
+        </w:rPr>
+        <w:t>הגדרה:</w:t>
+      </w:r>
+      <w:r>
+        <w:rPr>
+          <w:rFonts w:asciiTheme="minorBidi" w:eastAsia="ArialMT" w:hAnsiTheme="minorBidi" w:hint="cs"/>
+          <w:rtl/>
+        </w:rPr>
+        <w:t xml:space="preserve"> </w:t>
+      </w:r>
+      <w:r>
+        <w:rPr>
+          <w:rFonts w:asciiTheme="minorBidi" w:eastAsia="ArialMT" w:hAnsiTheme="minorBidi" w:hint="cs"/>
+          <w:rtl/>
+        </w:rPr>
+        <w:t xml:space="preserve">הפונקציה </w:t>
+      </w:r>
+      <w:proofErr w:type="spellStart"/>
+      <w:r>
+        <w:rPr>
+          <w:rFonts w:asciiTheme="minorBidi" w:eastAsia="ArialMT" w:hAnsiTheme="minorBidi"/>
+        </w:rPr>
+        <w:t>isZero</w:t>
+      </w:r>
+      <w:proofErr w:type="spellEnd"/>
+      <w:r>
+        <w:rPr>
+          <w:rFonts w:asciiTheme="minorBidi" w:eastAsia="ArialMT" w:hAnsiTheme="minorBidi" w:hint="cs"/>
+          <w:rtl/>
+        </w:rPr>
+        <w:t xml:space="preserve"> מקבל מספר </w:t>
+      </w:r>
+      <w:r>
+        <w:rPr>
+          <w:rFonts w:asciiTheme="minorBidi" w:eastAsia="ArialMT" w:hAnsiTheme="minorBidi"/>
+        </w:rPr>
+        <w:t>church</w:t>
+      </w:r>
+      <w:r>
+        <w:rPr>
+          <w:rFonts w:asciiTheme="minorBidi" w:eastAsia="ArialMT" w:hAnsiTheme="minorBidi" w:hint="cs"/>
+          <w:rtl/>
+        </w:rPr>
+        <w:t xml:space="preserve"> (שהוא בפועל פונקציה שמקבלת 2 פרמטרים)</w:t>
+      </w:r>
+      <w:r>
+        <w:rPr>
+          <w:rFonts w:asciiTheme="minorBidi" w:eastAsia="ArialMT" w:hAnsiTheme="minorBidi" w:hint="cs"/>
+          <w:rtl/>
+        </w:rPr>
+        <w:t xml:space="preserve"> ומעביר</w:t>
+      </w:r>
+      <w:r>
+        <w:rPr>
+          <w:rFonts w:asciiTheme="minorBidi" w:eastAsia="ArialMT" w:hAnsiTheme="minorBidi" w:hint="cs"/>
+          <w:rtl/>
+        </w:rPr>
+        <w:t>ה</w:t>
+      </w:r>
+      <w:r>
+        <w:rPr>
+          <w:rFonts w:asciiTheme="minorBidi" w:eastAsia="ArialMT" w:hAnsiTheme="minorBidi" w:hint="cs"/>
+          <w:rtl/>
+        </w:rPr>
+        <w:t xml:space="preserve"> לו כפרמטר ראשון פונקציה שמקבלת פרמטר 1 ומחזירה </w:t>
+      </w:r>
       <w:r>
         <w:rPr>
           <w:rFonts w:asciiTheme="minorBidi" w:eastAsia="ArialMT" w:hAnsiTheme="minorBidi"/>
           <w:b/>
           <w:bCs/>
         </w:rPr>
-        <w:t>λb</w:t>
-      </w:r>
-      <w:proofErr w:type="spellEnd"/>
+        <w:t>(</w:t>
+      </w:r>
+      <w:proofErr w:type="spellStart"/>
       <w:r>
         <w:rPr>
           <w:rFonts w:asciiTheme="minorBidi" w:eastAsia="ArialMT" w:hAnsiTheme="minorBidi"/>
           <w:b/>
           <w:bCs/>
         </w:rPr>
-        <w:t xml:space="preserve">. </w:t>
-      </w:r>
-      <w:proofErr w:type="gramStart"/>
+        <w:t>λb</w:t>
+      </w:r>
+      <w:proofErr w:type="spellEnd"/>
       <w:r>
         <w:rPr>
           <w:rFonts w:asciiTheme="minorBidi" w:eastAsia="ArialMT" w:hAnsiTheme="minorBidi"/>
           <w:b/>
           <w:bCs/>
         </w:rPr>
-        <w:t>fls</w:t>
-      </w:r>
-      <w:proofErr w:type="gramEnd"/>
+        <w:t xml:space="preserve">. </w:t>
+      </w:r>
+      <w:proofErr w:type="gramStart"/>
       <w:r>
         <w:rPr>
           <w:rFonts w:asciiTheme="minorBidi" w:eastAsia="ArialMT" w:hAnsiTheme="minorBidi"/>
           <w:b/>
           <w:bCs/>
         </w:rPr>
-        <w:t xml:space="preserve">) </w:t>
-      </w:r>
-      <w:r>
-        <w:rPr>
-          <w:rFonts w:asciiTheme="minorBidi" w:eastAsia="ArialMT" w:hAnsiTheme="minorBidi"/>
-        </w:rPr>
-        <w:t>false</w:t>
-      </w:r>
-      <w:r>
-        <w:rPr>
-          <w:rFonts w:asciiTheme="minorBidi" w:eastAsia="ArialMT" w:hAnsiTheme="minorBidi" w:hint="cs"/>
-          <w:rtl/>
-        </w:rPr>
-        <w:t xml:space="preserve">, </w:t>
-      </w:r>
-      <w:r>
-        <w:rPr>
-          <w:rFonts w:asciiTheme="minorBidi" w:eastAsia="ArialMT" w:hAnsiTheme="minorBidi" w:hint="cs"/>
-          <w:rtl/>
-        </w:rPr>
-        <w:t xml:space="preserve">וכפרמטר שני את הערך </w:t>
-      </w:r>
-      <w:r>
-        <w:rPr>
-          <w:rFonts w:asciiTheme="minorBidi" w:eastAsia="ArialMT" w:hAnsiTheme="minorBidi"/>
-        </w:rPr>
-        <w:t>tru</w:t>
-      </w:r>
-      <w:r>
-        <w:rPr>
-          <w:rFonts w:asciiTheme="minorBidi" w:eastAsia="ArialMT" w:hAnsiTheme="minorBidi" w:hint="cs"/>
-          <w:rtl/>
-        </w:rPr>
-        <w:t>.</w:t>
-      </w:r>
-      <w:r>
-        <w:rPr>
-          <w:rFonts w:asciiTheme="minorBidi" w:eastAsia="ArialMT" w:hAnsiTheme="minorBidi"/>
-          <w:rtl/>
-        </w:rPr>
-        <w:br/>
-      </w:r>
-      <w:r>
-        <w:rPr>
-          <w:rFonts w:asciiTheme="minorBidi" w:eastAsia="ArialMT" w:hAnsiTheme="minorBidi" w:hint="cs"/>
-          <w:u w:val="single"/>
-          <w:rtl/>
-        </w:rPr>
-        <w:t>הסבר</w:t>
-      </w:r>
-      <w:r>
-        <w:rPr>
-          <w:rFonts w:asciiTheme="minorBidi" w:eastAsia="ArialMT" w:hAnsiTheme="minorBidi" w:hint="cs"/>
-          <w:rtl/>
-        </w:rPr>
-        <w:t xml:space="preserve">: </w:t>
-      </w:r>
-      <w:r>
-        <w:rPr>
-          <w:rFonts w:asciiTheme="minorBidi" w:eastAsia="ArialMT" w:hAnsiTheme="minorBidi" w:hint="cs"/>
-          <w:rtl/>
-        </w:rPr>
-        <w:t xml:space="preserve">המקרה היחידי בו אין שימוש בערך הראשון של הפונקציה(מספר </w:t>
-      </w:r>
-      <w:r>
-        <w:rPr>
-          <w:rFonts w:asciiTheme="minorBidi" w:eastAsia="ArialMT" w:hAnsiTheme="minorBidi"/>
-        </w:rPr>
-        <w:t>church</w:t>
-      </w:r>
-      <w:r>
-        <w:rPr>
-          <w:rFonts w:asciiTheme="minorBidi" w:eastAsia="ArialMT" w:hAnsiTheme="minorBidi" w:hint="cs"/>
-          <w:rtl/>
-        </w:rPr>
-        <w:t xml:space="preserve">) </w:t>
-      </w:r>
-      <w:proofErr w:type="spellStart"/>
-      <w:r>
-        <w:rPr>
-          <w:rFonts w:asciiTheme="minorBidi" w:eastAsia="ArialMT" w:hAnsiTheme="minorBidi"/>
-        </w:rPr>
-        <w:t>ck</w:t>
-      </w:r>
-      <w:proofErr w:type="spellEnd"/>
-      <w:r>
-        <w:rPr>
-          <w:rFonts w:asciiTheme="minorBidi" w:eastAsia="ArialMT" w:hAnsiTheme="minorBidi" w:hint="cs"/>
-          <w:rtl/>
-        </w:rPr>
-        <w:t xml:space="preserve"> הוא ב-</w:t>
-      </w:r>
-      <w:r>
-        <w:rPr>
-          <w:rFonts w:asciiTheme="minorBidi" w:eastAsia="ArialMT" w:hAnsiTheme="minorBidi"/>
-        </w:rPr>
-        <w:t>c0</w:t>
-      </w:r>
-      <w:r>
-        <w:rPr>
-          <w:rFonts w:asciiTheme="minorBidi" w:eastAsia="ArialMT" w:hAnsiTheme="minorBidi" w:hint="cs"/>
-          <w:rtl/>
-        </w:rPr>
-        <w:t>, במקרה הזה פשוט חוזר הערך השני: לכן</w:t>
-      </w:r>
-      <w:r>
-        <w:rPr>
-          <w:rFonts w:asciiTheme="minorBidi" w:eastAsia="ArialMT" w:hAnsiTheme="minorBidi" w:hint="cs"/>
-          <w:rtl/>
-        </w:rPr>
-        <w:t xml:space="preserve"> ב</w:t>
-      </w:r>
-      <w:r>
-        <w:rPr>
-          <w:rFonts w:asciiTheme="minorBidi" w:eastAsia="ArialMT" w:hAnsiTheme="minorBidi" w:hint="cs"/>
-          <w:rtl/>
-        </w:rPr>
-        <w:t xml:space="preserve">הפעלת </w:t>
-      </w:r>
-      <w:r>
-        <w:rPr>
-          <w:rFonts w:asciiTheme="minorBidi" w:eastAsia="ArialMT" w:hAnsiTheme="minorBidi" w:hint="cs"/>
-          <w:rtl/>
-        </w:rPr>
-        <w:t xml:space="preserve">פונקציה </w:t>
-      </w:r>
-      <w:proofErr w:type="spellStart"/>
-      <w:r>
-        <w:rPr>
-          <w:rFonts w:asciiTheme="minorBidi" w:eastAsia="ArialMT" w:hAnsiTheme="minorBidi"/>
-        </w:rPr>
-        <w:t>is</w:t>
-      </w:r>
-      <w:r>
-        <w:t>Zero</w:t>
-      </w:r>
-      <w:proofErr w:type="spellEnd"/>
-      <w:r>
-        <w:rPr>
-          <w:rFonts w:hint="cs"/>
-          <w:rtl/>
-        </w:rPr>
-        <w:t xml:space="preserve"> </w:t>
-      </w:r>
-      <w:r>
-        <w:rPr>
-          <w:rFonts w:hint="cs"/>
-          <w:rtl/>
-        </w:rPr>
-        <w:t xml:space="preserve">על </w:t>
-      </w:r>
-      <w:r>
-        <w:t>c0</w:t>
-      </w:r>
-      <w:r>
-        <w:rPr>
-          <w:rFonts w:hint="cs"/>
-          <w:rtl/>
-        </w:rPr>
-        <w:t xml:space="preserve"> </w:t>
-      </w:r>
-      <w:r>
-        <w:rPr>
-          <w:rFonts w:hint="cs"/>
-          <w:rtl/>
-        </w:rPr>
-        <w:t xml:space="preserve">נקבל </w:t>
-      </w:r>
-      <w:r>
-        <w:t>tru</w:t>
-      </w:r>
-      <w:r>
-        <w:rPr>
-          <w:rFonts w:hint="cs"/>
-          <w:rtl/>
-        </w:rPr>
-        <w:t>.</w:t>
-      </w:r>
-      <w:r>
-        <w:rPr>
-          <w:rtl/>
-        </w:rPr>
-        <w:br/>
-      </w:r>
-      <w:r>
-        <w:rPr>
-          <w:rFonts w:hint="cs"/>
-          <w:rtl/>
-        </w:rPr>
-        <w:t xml:space="preserve">בכל מקרה אחר </w:t>
-      </w:r>
-      <w:r>
-        <w:t>(</w:t>
-      </w:r>
-      <w:proofErr w:type="spellStart"/>
-      <w:r>
-        <w:t>ck</w:t>
-      </w:r>
-      <w:proofErr w:type="spellEnd"/>
-      <w:r>
-        <w:t>&gt;c0</w:t>
-      </w:r>
-      <w:r>
-        <w:t>)</w:t>
-      </w:r>
-      <w:r>
-        <w:rPr>
-          <w:rFonts w:hint="cs"/>
-          <w:rtl/>
-        </w:rPr>
-        <w:t xml:space="preserve">, נעשה </w:t>
-      </w:r>
-      <w:r>
-        <w:rPr>
-          <w:rFonts w:hint="cs"/>
-          <w:rtl/>
-        </w:rPr>
-        <w:t xml:space="preserve">גם </w:t>
-      </w:r>
-      <w:r>
-        <w:rPr>
-          <w:rFonts w:hint="cs"/>
-          <w:rtl/>
-        </w:rPr>
-        <w:t xml:space="preserve">שימוש </w:t>
-      </w:r>
-      <w:r>
-        <w:rPr>
-          <w:rFonts w:hint="cs"/>
-          <w:rtl/>
-        </w:rPr>
-        <w:t>בפרמטר</w:t>
-      </w:r>
-      <w:r>
-        <w:rPr>
-          <w:rFonts w:hint="cs"/>
-          <w:rtl/>
-        </w:rPr>
-        <w:t xml:space="preserve"> הראשון ש</w:t>
-      </w:r>
-      <w:r>
-        <w:rPr>
-          <w:rFonts w:hint="cs"/>
-          <w:rtl/>
-        </w:rPr>
-        <w:t>ה</w:t>
-      </w:r>
-      <w:r>
-        <w:rPr>
-          <w:rFonts w:hint="cs"/>
-          <w:rtl/>
-        </w:rPr>
-        <w:t xml:space="preserve">עברנו, ולכן תמיד נקבל </w:t>
-      </w:r>
-      <w:r>
         <w:t>fls</w:t>
       </w:r>
-      <w:r>
-        <w:rPr>
-          <w:rFonts w:hint="cs"/>
-          <w:rtl/>
-        </w:rPr>
-        <w:t xml:space="preserve">. (נריץ את הפונקציה שמחזירה </w:t>
-      </w:r>
-      <w:proofErr w:type="spellStart"/>
+      <w:proofErr w:type="gramEnd"/>
       <w:r>
         <w:rPr>
           <w:rFonts w:asciiTheme="minorBidi" w:eastAsia="ArialMT" w:hAnsiTheme="minorBidi"/>
           <w:b/>
           <w:bCs/>
         </w:rPr>
-        <w:t>λb</w:t>
-      </w:r>
-      <w:proofErr w:type="spellEnd"/>
+        <w:t xml:space="preserve">) </w:t>
+      </w:r>
+      <w:r>
+        <w:rPr>
+          <w:rFonts w:asciiTheme="minorBidi" w:eastAsia="ArialMT" w:hAnsiTheme="minorBidi"/>
+        </w:rPr>
+        <w:t>false</w:t>
+      </w:r>
+      <w:r>
+        <w:rPr>
+          <w:rFonts w:asciiTheme="minorBidi" w:eastAsia="ArialMT" w:hAnsiTheme="minorBidi" w:hint="cs"/>
+          <w:rtl/>
+        </w:rPr>
+        <w:t xml:space="preserve">, </w:t>
+      </w:r>
+      <w:r>
+        <w:rPr>
+          <w:rFonts w:asciiTheme="minorBidi" w:eastAsia="ArialMT" w:hAnsiTheme="minorBidi" w:hint="cs"/>
+          <w:rtl/>
+        </w:rPr>
+        <w:t xml:space="preserve">וכפרמטר שני את הערך </w:t>
+      </w:r>
+      <w:r>
+        <w:rPr>
+          <w:rFonts w:asciiTheme="minorBidi" w:eastAsia="ArialMT" w:hAnsiTheme="minorBidi"/>
+        </w:rPr>
+        <w:t>tru</w:t>
+      </w:r>
+      <w:r>
+        <w:rPr>
+          <w:rFonts w:asciiTheme="minorBidi" w:eastAsia="ArialMT" w:hAnsiTheme="minorBidi" w:hint="cs"/>
+          <w:rtl/>
+        </w:rPr>
+        <w:t>.</w:t>
+      </w:r>
+      <w:r>
+        <w:rPr>
+          <w:rFonts w:asciiTheme="minorBidi" w:eastAsia="ArialMT" w:hAnsiTheme="minorBidi"/>
+        </w:rPr>
+        <w:br/>
+      </w:r>
+      <w:r>
+        <w:rPr>
+          <w:rFonts w:asciiTheme="minorBidi" w:eastAsia="ArialMT" w:hAnsiTheme="minorBidi"/>
+          <w:rtl/>
+        </w:rPr>
+        <w:br/>
+      </w:r>
+      <w:r>
+        <w:rPr>
+          <w:rFonts w:asciiTheme="minorBidi" w:eastAsia="ArialMT" w:hAnsiTheme="minorBidi" w:hint="cs"/>
+          <w:u w:val="single"/>
+          <w:rtl/>
+        </w:rPr>
+        <w:t>הסבר</w:t>
+      </w:r>
+      <w:r>
+        <w:rPr>
+          <w:rFonts w:asciiTheme="minorBidi" w:eastAsia="ArialMT" w:hAnsiTheme="minorBidi" w:hint="cs"/>
+          <w:rtl/>
+        </w:rPr>
+        <w:t xml:space="preserve">: </w:t>
+      </w:r>
+      <w:r>
+        <w:rPr>
+          <w:rFonts w:asciiTheme="minorBidi" w:eastAsia="ArialMT" w:hAnsiTheme="minorBidi" w:hint="cs"/>
+          <w:rtl/>
+        </w:rPr>
+        <w:t xml:space="preserve">נבחר מספר </w:t>
+      </w:r>
+      <w:r>
+        <w:rPr>
+          <w:rFonts w:asciiTheme="minorBidi" w:eastAsia="ArialMT" w:hAnsiTheme="minorBidi"/>
+        </w:rPr>
+        <w:t>church</w:t>
+      </w:r>
+      <w:r>
+        <w:rPr>
+          <w:rFonts w:asciiTheme="minorBidi" w:eastAsia="ArialMT" w:hAnsiTheme="minorBidi" w:hint="cs"/>
+          <w:rtl/>
+        </w:rPr>
+        <w:t xml:space="preserve"> כלשהו </w:t>
+      </w:r>
+      <w:proofErr w:type="spellStart"/>
+      <w:r>
+        <w:rPr>
+          <w:rFonts w:asciiTheme="minorBidi" w:eastAsia="ArialMT" w:hAnsiTheme="minorBidi"/>
+        </w:rPr>
+        <w:t>ck</w:t>
+      </w:r>
+      <w:proofErr w:type="spellEnd"/>
+      <w:r>
+        <w:rPr>
+          <w:rFonts w:asciiTheme="minorBidi" w:eastAsia="ArialMT" w:hAnsiTheme="minorBidi" w:hint="cs"/>
+          <w:rtl/>
+        </w:rPr>
+        <w:t>.</w:t>
+      </w:r>
+      <w:r>
+        <w:rPr>
+          <w:rFonts w:asciiTheme="minorBidi" w:eastAsia="ArialMT" w:hAnsiTheme="minorBidi"/>
+          <w:rtl/>
+        </w:rPr>
+        <w:br/>
+      </w:r>
+      <w:r>
+        <w:rPr>
+          <w:rFonts w:asciiTheme="minorBidi" w:eastAsia="ArialMT" w:hAnsiTheme="minorBidi" w:hint="cs"/>
+          <w:rtl/>
+        </w:rPr>
+        <w:t xml:space="preserve">המקרה היחידי בו אין שימוש </w:t>
+      </w:r>
+      <w:r>
+        <w:rPr>
+          <w:rFonts w:asciiTheme="minorBidi" w:eastAsia="ArialMT" w:hAnsiTheme="minorBidi" w:hint="cs"/>
+          <w:rtl/>
+        </w:rPr>
+        <w:t>בפרמטר</w:t>
+      </w:r>
+      <w:r>
+        <w:rPr>
+          <w:rFonts w:asciiTheme="minorBidi" w:eastAsia="ArialMT" w:hAnsiTheme="minorBidi" w:hint="cs"/>
+          <w:rtl/>
+        </w:rPr>
+        <w:t xml:space="preserve"> הראשון </w:t>
+      </w:r>
+      <w:r>
+        <w:rPr>
+          <w:rFonts w:asciiTheme="minorBidi" w:eastAsia="ArialMT" w:hAnsiTheme="minorBidi"/>
+        </w:rPr>
+        <w:t xml:space="preserve"> </w:t>
+      </w:r>
       <w:r>
         <w:rPr>
           <w:rFonts w:asciiTheme="minorBidi" w:eastAsia="ArialMT" w:hAnsiTheme="minorBidi"/>
           <w:b/>
           <w:bCs/>
         </w:rPr>
-        <w:t xml:space="preserve">. </w:t>
-      </w:r>
-      <w:proofErr w:type="gramStart"/>
+        <w:t>(</w:t>
+      </w:r>
+      <w:proofErr w:type="spellStart"/>
       <w:r>
         <w:rPr>
           <w:rFonts w:asciiTheme="minorBidi" w:eastAsia="ArialMT" w:hAnsiTheme="minorBidi"/>
           <w:b/>
           <w:bCs/>
         </w:rPr>
-        <w:t>fls</w:t>
-      </w:r>
+        <w:t>λb</w:t>
+      </w:r>
+      <w:proofErr w:type="spellEnd"/>
       <w:r>
         <w:rPr>
           <w:rFonts w:asciiTheme="minorBidi" w:eastAsia="ArialMT" w:hAnsiTheme="minorBidi"/>
           <w:b/>
           <w:bCs/>
         </w:rPr>
-        <w:t xml:space="preserve"> </w:t>
-      </w:r>
-      <w:r>
-        <w:rPr>
-          <w:rFonts w:asciiTheme="minorBidi" w:eastAsia="ArialMT" w:hAnsiTheme="minorBidi" w:hint="cs"/>
+        <w:t xml:space="preserve">. </w:t>
+      </w:r>
+      <w:proofErr w:type="spellStart"/>
+      <w:proofErr w:type="gramStart"/>
+      <w:r>
+        <w:rPr>
+          <w:rFonts w:asciiTheme="minorBidi" w:eastAsia="ArialMT" w:hAnsiTheme="minorBidi"/>
           <w:b/>
           <w:bCs/>
-          <w:rtl/>
-        </w:rPr>
-        <w:t xml:space="preserve"> </w:t>
-      </w:r>
-      <w:r>
-        <w:rPr>
-          <w:rFonts w:hint="cs"/>
-          <w:rtl/>
-        </w:rPr>
-        <w:t>כמספר</w:t>
-      </w:r>
-      <w:proofErr w:type="gramEnd"/>
-      <w:r>
-        <w:rPr>
-          <w:rFonts w:hint="cs"/>
-          <w:rtl/>
-        </w:rPr>
-        <w:t xml:space="preserve"> הפעמים של </w:t>
-      </w:r>
-      <w:r>
-        <w:rPr>
-          <w:rFonts w:hint="cs"/>
-          <w:rtl/>
-        </w:rPr>
-        <w:t xml:space="preserve">מספר </w:t>
-      </w:r>
-      <w:r>
-        <w:rPr>
-          <w:rFonts w:hint="cs"/>
-          <w:rtl/>
-        </w:rPr>
-        <w:t>ה</w:t>
-      </w:r>
-      <w:r>
-        <w:t>church</w:t>
-      </w:r>
-      <w:r>
-        <w:rPr>
-          <w:rFonts w:hint="cs"/>
-          <w:rtl/>
-        </w:rPr>
-        <w:t xml:space="preserve"> שהועבר כפרמטר</w:t>
-      </w:r>
-      <w:r>
-        <w:rPr>
-          <w:rFonts w:hint="cs"/>
-          <w:rtl/>
-        </w:rPr>
-        <w:t xml:space="preserve"> </w:t>
-      </w:r>
-      <w:r>
-        <w:rPr>
-          <w:rtl/>
-        </w:rPr>
-        <w:t>–</w:t>
-      </w:r>
-      <w:r>
-        <w:rPr>
-          <w:rFonts w:hint="cs"/>
-          <w:rtl/>
-        </w:rPr>
-        <w:t xml:space="preserve"> כל פעם על תוצא</w:t>
-      </w:r>
-      <w:r>
-        <w:rPr>
-          <w:rFonts w:hint="cs"/>
-          <w:rtl/>
-        </w:rPr>
-        <w:t>ת הפונקציה</w:t>
-      </w:r>
-      <w:r>
-        <w:rPr>
-          <w:rFonts w:hint="cs"/>
-          <w:rtl/>
-        </w:rPr>
-        <w:t xml:space="preserve"> בריצה הקודמת</w:t>
-      </w:r>
-      <w:r>
-        <w:rPr>
-          <w:rFonts w:asciiTheme="minorBidi" w:eastAsia="ArialMT" w:hAnsiTheme="minorBidi" w:hint="cs"/>
+        </w:rPr>
+        <w:t>fls</w:t>
+      </w:r>
+      <w:proofErr w:type="spellEnd"/>
+      <w:r>
+        <w:rPr>
+          <w:rFonts w:asciiTheme="minorBidi" w:eastAsia="ArialMT" w:hAnsiTheme="minorBidi"/>
           <w:b/>
           <w:bCs/>
-          <w:rtl/>
-        </w:rPr>
-        <w:t xml:space="preserve"> </w:t>
-      </w:r>
-      <w:r>
-        <w:rPr>
-          <w:rFonts w:asciiTheme="minorBidi" w:eastAsia="ArialMT" w:hAnsiTheme="minorBidi"/>
+        </w:rPr>
+        <w:t>)</w:t>
+      </w:r>
+      <w:proofErr w:type="gramEnd"/>
+      <w:r>
+        <w:rPr>
+          <w:rFonts w:asciiTheme="minorBidi" w:eastAsia="ArialMT" w:hAnsiTheme="minorBidi" w:hint="cs"/>
+          <w:rtl/>
+        </w:rPr>
+        <w:t xml:space="preserve">במספר </w:t>
+      </w:r>
+      <w:proofErr w:type="spellStart"/>
+      <w:r>
+        <w:rPr>
+          <w:rFonts w:asciiTheme="minorBidi" w:eastAsia="ArialMT" w:hAnsiTheme="minorBidi"/>
+        </w:rPr>
+        <w:t>ck</w:t>
+      </w:r>
+      <w:proofErr w:type="spellEnd"/>
+      <w:r>
+        <w:rPr>
+          <w:rFonts w:asciiTheme="minorBidi" w:eastAsia="ArialMT" w:hAnsiTheme="minorBidi" w:hint="cs"/>
+          <w:rtl/>
+        </w:rPr>
+        <w:t xml:space="preserve">, הוא כאשר </w:t>
+      </w:r>
+      <w:proofErr w:type="spellStart"/>
+      <w:r>
+        <w:rPr>
+          <w:rFonts w:asciiTheme="minorBidi" w:eastAsia="ArialMT" w:hAnsiTheme="minorBidi"/>
+        </w:rPr>
+        <w:t>ck</w:t>
+      </w:r>
+      <w:proofErr w:type="spellEnd"/>
+      <w:r>
+        <w:rPr>
+          <w:rFonts w:asciiTheme="minorBidi" w:eastAsia="ArialMT" w:hAnsiTheme="minorBidi"/>
+        </w:rPr>
+        <w:t>=c0</w:t>
+      </w:r>
+      <w:r>
+        <w:rPr>
+          <w:rFonts w:asciiTheme="minorBidi" w:eastAsia="ArialMT" w:hAnsiTheme="minorBidi" w:hint="cs"/>
+          <w:rtl/>
+        </w:rPr>
+        <w:t xml:space="preserve">. </w:t>
+      </w:r>
+      <w:r>
+        <w:rPr>
+          <w:rFonts w:asciiTheme="minorBidi" w:eastAsia="ArialMT" w:hAnsiTheme="minorBidi"/>
+          <w:rtl/>
+        </w:rPr>
+        <w:br/>
+      </w:r>
+      <w:r>
+        <w:rPr>
+          <w:rFonts w:asciiTheme="minorBidi" w:eastAsia="ArialMT" w:hAnsiTheme="minorBidi" w:hint="cs"/>
+          <w:rtl/>
+        </w:rPr>
+        <w:t>במקרה הזה פשוט חוזר הערך השני: לכן</w:t>
+      </w:r>
+      <w:r>
+        <w:rPr>
+          <w:rFonts w:asciiTheme="minorBidi" w:eastAsia="ArialMT" w:hAnsiTheme="minorBidi" w:hint="cs"/>
+          <w:rtl/>
+        </w:rPr>
+        <w:t xml:space="preserve"> ב</w:t>
+      </w:r>
+      <w:r>
+        <w:rPr>
+          <w:rFonts w:asciiTheme="minorBidi" w:eastAsia="ArialMT" w:hAnsiTheme="minorBidi" w:hint="cs"/>
+          <w:rtl/>
+        </w:rPr>
+        <w:t xml:space="preserve">הפעלת </w:t>
+      </w:r>
+      <w:r>
+        <w:rPr>
+          <w:rFonts w:asciiTheme="minorBidi" w:eastAsia="ArialMT" w:hAnsiTheme="minorBidi" w:hint="cs"/>
+          <w:rtl/>
+        </w:rPr>
+        <w:t xml:space="preserve">פונקציה </w:t>
+      </w:r>
+      <w:proofErr w:type="spellStart"/>
+      <w:r>
+        <w:rPr>
+          <w:rFonts w:asciiTheme="minorBidi" w:eastAsia="ArialMT" w:hAnsiTheme="minorBidi"/>
+        </w:rPr>
+        <w:t>is</w:t>
+      </w:r>
+      <w:r>
+        <w:t>Zero</w:t>
+      </w:r>
+      <w:proofErr w:type="spellEnd"/>
+      <w:r>
+        <w:rPr>
+          <w:rFonts w:hint="cs"/>
+          <w:rtl/>
+        </w:rPr>
+        <w:t xml:space="preserve"> </w:t>
+      </w:r>
+      <w:r>
+        <w:rPr>
+          <w:rFonts w:hint="cs"/>
+          <w:rtl/>
+        </w:rPr>
+        <w:t xml:space="preserve">על </w:t>
+      </w:r>
+      <w:r>
+        <w:t>c0</w:t>
+      </w:r>
+      <w:r>
+        <w:rPr>
+          <w:rFonts w:hint="cs"/>
+          <w:rtl/>
+        </w:rPr>
+        <w:t xml:space="preserve"> </w:t>
+      </w:r>
+      <w:r>
+        <w:rPr>
+          <w:rFonts w:hint="cs"/>
+          <w:rtl/>
+        </w:rPr>
+        <w:t xml:space="preserve">נקבל </w:t>
+      </w:r>
+      <w:proofErr w:type="spellStart"/>
+      <w:r>
+        <w:t>tru</w:t>
+      </w:r>
+      <w:proofErr w:type="spellEnd"/>
+      <w:r>
+        <w:rPr>
+          <w:rFonts w:hint="cs"/>
+          <w:rtl/>
+        </w:rPr>
+        <w:t>.</w:t>
+      </w:r>
+      <w:r>
+        <w:rPr>
+          <w:rtl/>
+        </w:rPr>
+        <w:br/>
+      </w:r>
+      <w:r>
+        <w:rPr>
+          <w:rFonts w:hint="cs"/>
+          <w:rtl/>
+        </w:rPr>
+        <w:t xml:space="preserve">בכל מקרה אחר </w:t>
+      </w:r>
+      <w:r>
+        <w:t>(</w:t>
+      </w:r>
+      <w:proofErr w:type="spellStart"/>
+      <w:r>
+        <w:t>ck</w:t>
+      </w:r>
+      <w:proofErr w:type="spellEnd"/>
+      <w:r>
+        <w:t>&gt;c0</w:t>
+      </w:r>
+      <w:r>
+        <w:t>)</w:t>
+      </w:r>
+      <w:r>
+        <w:rPr>
+          <w:rFonts w:hint="cs"/>
+          <w:rtl/>
+        </w:rPr>
+        <w:t xml:space="preserve">, נעשה </w:t>
+      </w:r>
+      <w:r>
+        <w:rPr>
+          <w:rFonts w:hint="cs"/>
+          <w:rtl/>
+        </w:rPr>
+        <w:t xml:space="preserve">גם </w:t>
+      </w:r>
+      <w:r>
+        <w:rPr>
+          <w:rFonts w:hint="cs"/>
+          <w:rtl/>
+        </w:rPr>
+        <w:t xml:space="preserve">שימוש </w:t>
+      </w:r>
+      <w:r>
+        <w:rPr>
+          <w:rFonts w:hint="cs"/>
+          <w:rtl/>
+        </w:rPr>
+        <w:t>בפרמטר</w:t>
+      </w:r>
+      <w:r>
+        <w:rPr>
+          <w:rFonts w:hint="cs"/>
+          <w:rtl/>
+        </w:rPr>
+        <w:t xml:space="preserve"> הראשון ש</w:t>
+      </w:r>
+      <w:r>
+        <w:rPr>
+          <w:rFonts w:hint="cs"/>
+          <w:rtl/>
+        </w:rPr>
+        <w:t>ה</w:t>
+      </w:r>
+      <w:r>
+        <w:rPr>
+          <w:rFonts w:hint="cs"/>
+          <w:rtl/>
+        </w:rPr>
+        <w:t xml:space="preserve">עברנו, ולכן תמיד נקבל </w:t>
+      </w:r>
+      <w:r>
+        <w:t>fls</w:t>
+      </w:r>
+      <w:r>
+        <w:rPr>
+          <w:rFonts w:hint="cs"/>
+          <w:rtl/>
+        </w:rPr>
+        <w:t>. (נריץ את הפונקציה</w:t>
+      </w:r>
+      <w:r>
+        <w:rPr>
+          <w:rFonts w:hint="cs"/>
+          <w:rtl/>
+        </w:rPr>
+        <w:t xml:space="preserve"> </w:t>
+      </w:r>
+      <w:proofErr w:type="spellStart"/>
+      <w:r>
+        <w:rPr>
+          <w:rFonts w:asciiTheme="minorBidi" w:eastAsia="ArialMT" w:hAnsiTheme="minorBidi"/>
+          <w:b/>
+          <w:bCs/>
+        </w:rPr>
+        <w:t>λb</w:t>
+      </w:r>
+      <w:proofErr w:type="spellEnd"/>
+      <w:r>
+        <w:rPr>
+          <w:rFonts w:asciiTheme="minorBidi" w:eastAsia="ArialMT" w:hAnsiTheme="minorBidi"/>
+          <w:b/>
+          <w:bCs/>
+        </w:rPr>
+        <w:t xml:space="preserve">. </w:t>
+      </w:r>
+      <w:proofErr w:type="spellStart"/>
+      <w:proofErr w:type="gramStart"/>
+      <w:r>
+        <w:rPr>
+          <w:rFonts w:asciiTheme="minorBidi" w:eastAsia="ArialMT" w:hAnsiTheme="minorBidi"/>
+          <w:b/>
+          <w:bCs/>
+        </w:rPr>
+        <w:t>fls</w:t>
+      </w:r>
+      <w:proofErr w:type="spellEnd"/>
+      <w:proofErr w:type="gramEnd"/>
+      <w:r>
+        <w:rPr>
+          <w:rFonts w:hint="cs"/>
+          <w:rtl/>
+        </w:rPr>
+        <w:t xml:space="preserve"> </w:t>
+      </w:r>
+      <w:r>
+        <w:rPr>
+          <w:rFonts w:hint="cs"/>
+          <w:rtl/>
+        </w:rPr>
+        <w:t xml:space="preserve">כמספר הפעמים של </w:t>
+      </w:r>
+      <w:r>
+        <w:rPr>
+          <w:rFonts w:hint="cs"/>
+          <w:rtl/>
+        </w:rPr>
+        <w:t>ה</w:t>
+      </w:r>
+      <w:r>
+        <w:rPr>
+          <w:rFonts w:hint="cs"/>
+          <w:rtl/>
+        </w:rPr>
+        <w:t xml:space="preserve">מספר </w:t>
+      </w:r>
+      <w:proofErr w:type="spellStart"/>
+      <w:r>
+        <w:t>ck</w:t>
+      </w:r>
+      <w:proofErr w:type="spellEnd"/>
+      <w:r>
+        <w:rPr>
+          <w:rFonts w:hint="cs"/>
+          <w:rtl/>
+        </w:rPr>
+        <w:t xml:space="preserve"> </w:t>
+      </w:r>
+      <w:r>
+        <w:rPr>
           <w:rtl/>
         </w:rPr>
         <w:t>–</w:t>
       </w:r>
       <w:r>
         <w:rPr>
-          <w:rFonts w:asciiTheme="minorBidi" w:eastAsia="ArialMT" w:hAnsiTheme="minorBidi" w:hint="cs"/>
-          <w:rtl/>
-        </w:rPr>
-        <w:t xml:space="preserve"> </w:t>
-      </w:r>
-      <w:r>
-        <w:rPr>
-          <w:rFonts w:asciiTheme="minorBidi" w:eastAsia="ArialMT" w:hAnsiTheme="minorBidi" w:hint="cs"/>
-          <w:rtl/>
-        </w:rPr>
-        <w:t>ולכן התוצאה תמיד</w:t>
-      </w:r>
-      <w:r>
-        <w:rPr>
           <w:rFonts w:hint="cs"/>
           <w:rtl/>
         </w:rPr>
         <w:t xml:space="preserve"> </w:t>
       </w:r>
+      <w:bookmarkStart w:id="0" w:name="_GoBack"/>
+      <w:bookmarkEnd w:id="0"/>
+      <w:r>
+        <w:rPr>
+          <w:rFonts w:hint="cs"/>
+          <w:rtl/>
+        </w:rPr>
+        <w:t>כל פעם על תוצא</w:t>
+      </w:r>
+      <w:r>
+        <w:rPr>
+          <w:rFonts w:hint="cs"/>
+          <w:rtl/>
+        </w:rPr>
+        <w:t>ת הפונקציה</w:t>
+      </w:r>
+      <w:r>
+        <w:rPr>
+          <w:rFonts w:hint="cs"/>
+          <w:rtl/>
+        </w:rPr>
+        <w:t xml:space="preserve"> בריצה הקודמת</w:t>
+      </w:r>
+      <w:r>
+        <w:rPr>
+          <w:rFonts w:hint="cs"/>
+          <w:rtl/>
+        </w:rPr>
+        <w:t xml:space="preserve"> </w:t>
+      </w:r>
+      <w:r>
+        <w:rPr>
+          <w:rFonts w:hint="cs"/>
+          <w:rtl/>
+        </w:rPr>
+        <w:t xml:space="preserve">[התוצאה </w:t>
+      </w:r>
+      <w:r>
+        <w:rPr>
+          <w:rFonts w:hint="cs"/>
+          <w:rtl/>
+        </w:rPr>
+        <w:t xml:space="preserve">היא </w:t>
+      </w:r>
+      <w:r>
+        <w:rPr>
+          <w:rFonts w:hint="cs"/>
+          <w:rtl/>
+        </w:rPr>
+        <w:t xml:space="preserve">תמיד </w:t>
+      </w:r>
+      <w:proofErr w:type="spellStart"/>
       <w:r>
         <w:t>fls</w:t>
       </w:r>
+      <w:proofErr w:type="spellEnd"/>
+      <w:r>
+        <w:rPr>
+          <w:rFonts w:hint="cs"/>
+          <w:rtl/>
+        </w:rPr>
+        <w:t>]</w:t>
+      </w:r>
+      <w:r>
+        <w:rPr>
+          <w:rFonts w:asciiTheme="minorBidi" w:eastAsia="ArialMT" w:hAnsiTheme="minorBidi" w:hint="cs"/>
+          <w:b/>
+          <w:bCs/>
+          <w:rtl/>
+        </w:rPr>
+        <w:t xml:space="preserve"> </w:t>
+      </w:r>
+      <w:r>
+        <w:rPr>
+          <w:rFonts w:asciiTheme="minorBidi" w:eastAsia="ArialMT" w:hAnsiTheme="minorBidi"/>
+          <w:rtl/>
+        </w:rPr>
+        <w:t>–</w:t>
+      </w:r>
+      <w:r>
+        <w:rPr>
+          <w:rFonts w:asciiTheme="minorBidi" w:eastAsia="ArialMT" w:hAnsiTheme="minorBidi" w:hint="cs"/>
+          <w:rtl/>
+        </w:rPr>
+        <w:t xml:space="preserve"> </w:t>
+      </w:r>
+      <w:r>
+        <w:rPr>
+          <w:rFonts w:asciiTheme="minorBidi" w:eastAsia="ArialMT" w:hAnsiTheme="minorBidi" w:hint="cs"/>
+          <w:rtl/>
+        </w:rPr>
+        <w:t xml:space="preserve">ולכן התוצאה </w:t>
+      </w:r>
+      <w:r>
+        <w:rPr>
+          <w:rFonts w:asciiTheme="minorBidi" w:eastAsia="ArialMT" w:hAnsiTheme="minorBidi" w:hint="cs"/>
+          <w:rtl/>
+        </w:rPr>
+        <w:t>הסופית היא</w:t>
+      </w:r>
+      <w:r>
+        <w:rPr>
+          <w:rFonts w:hint="cs"/>
+          <w:rtl/>
+        </w:rPr>
+        <w:t xml:space="preserve"> </w:t>
+      </w:r>
+      <w:proofErr w:type="spellStart"/>
+      <w:r>
+        <w:t>fls</w:t>
+      </w:r>
+      <w:proofErr w:type="spellEnd"/>
       <w:r>
         <w:rPr>
           <w:rFonts w:hint="cs"/>
